--- a/lab/SOTSURON/miy_sotsuronn_syusei01_iwai.docx
+++ b/lab/SOTSURON/miy_sotsuronn_syusei01_iwai.docx
@@ -511,6 +511,7 @@
           <w:tab w:val="right" w:leader="dot" w:pos="9061"/>
         </w:tabs>
         <w:rPr>
+          <w:ins w:id="0" w:author="Shota Miyawaki" w:date="2017-01-10T15:14:00Z"/>
           <w:rFonts w:asciiTheme="minorHAnsi" w:eastAsiaTheme="minorEastAsia" w:hAnsiTheme="minorHAnsi" w:cstheme="minorBidi"/>
           <w:noProof/>
           <w:szCs w:val="22"/>
@@ -547,7 +548,41 @@
         </w:rPr>
         <w:fldChar w:fldCharType="separate"/>
       </w:r>
-      <w:hyperlink w:anchor="_Toc471766324" w:history="1">
+      <w:ins w:id="1" w:author="Shota Miyawaki" w:date="2017-01-10T15:14:00Z">
+        <w:r>
+          <w:rPr>
+            <w:rStyle w:val="a5"/>
+            <w:noProof/>
+          </w:rPr>
+          <w:fldChar w:fldCharType="begin"/>
+        </w:r>
+        <w:r>
+          <w:rPr>
+            <w:rStyle w:val="a5"/>
+            <w:noProof/>
+          </w:rPr>
+          <w:instrText xml:space="preserve"> </w:instrText>
+        </w:r>
+        <w:r>
+          <w:rPr>
+            <w:noProof/>
+          </w:rPr>
+          <w:instrText>HYPERLINK \l "_Toc471824615"</w:instrText>
+        </w:r>
+        <w:r>
+          <w:rPr>
+            <w:rStyle w:val="a5"/>
+            <w:noProof/>
+          </w:rPr>
+          <w:instrText xml:space="preserve"> </w:instrText>
+        </w:r>
+        <w:r>
+          <w:rPr>
+            <w:rStyle w:val="a5"/>
+            <w:noProof/>
+          </w:rPr>
+          <w:fldChar w:fldCharType="separate"/>
+        </w:r>
         <w:r>
           <w:rPr>
             <w:rStyle w:val="a5"/>
@@ -601,36 +636,45 @@
             <w:noProof/>
             <w:webHidden/>
           </w:rPr>
-          <w:instrText xml:space="preserve"> PAGEREF _Toc471766324 \h </w:instrText>
-        </w:r>
+          <w:instrText xml:space="preserve"> PAGEREF _Toc471824615 \h </w:instrText>
+        </w:r>
+      </w:ins>
+      <w:r>
+        <w:rPr>
+          <w:noProof/>
+          <w:webHidden/>
+        </w:rPr>
+      </w:r>
+      <w:r>
+        <w:rPr>
+          <w:noProof/>
+          <w:webHidden/>
+        </w:rPr>
+        <w:fldChar w:fldCharType="separate"/>
+      </w:r>
+      <w:ins w:id="2" w:author="Shota Miyawaki" w:date="2017-01-10T15:14:00Z">
         <w:r>
           <w:rPr>
             <w:noProof/>
             <w:webHidden/>
           </w:rPr>
+          <w:t>3</w:t>
         </w:r>
         <w:r>
           <w:rPr>
             <w:noProof/>
             <w:webHidden/>
           </w:rPr>
-          <w:fldChar w:fldCharType="separate"/>
-        </w:r>
-        <w:r>
-          <w:rPr>
-            <w:noProof/>
-            <w:webHidden/>
-          </w:rPr>
-          <w:t>3</w:t>
-        </w:r>
-        <w:r>
-          <w:rPr>
-            <w:noProof/>
-            <w:webHidden/>
-          </w:rPr>
           <w:fldChar w:fldCharType="end"/>
         </w:r>
-      </w:hyperlink>
+        <w:r>
+          <w:rPr>
+            <w:rStyle w:val="a5"/>
+            <w:noProof/>
+          </w:rPr>
+          <w:fldChar w:fldCharType="end"/>
+        </w:r>
+      </w:ins>
     </w:p>
     <w:p>
       <w:pPr>
@@ -639,12 +683,47 @@
           <w:tab w:val="right" w:leader="dot" w:pos="9061"/>
         </w:tabs>
         <w:rPr>
+          <w:ins w:id="3" w:author="Shota Miyawaki" w:date="2017-01-10T15:14:00Z"/>
           <w:rFonts w:asciiTheme="minorHAnsi" w:eastAsiaTheme="minorEastAsia" w:hAnsiTheme="minorHAnsi" w:cstheme="minorBidi"/>
           <w:noProof/>
           <w:szCs w:val="22"/>
         </w:rPr>
       </w:pPr>
-      <w:hyperlink w:anchor="_Toc471766325" w:history="1">
+      <w:ins w:id="4" w:author="Shota Miyawaki" w:date="2017-01-10T15:14:00Z">
+        <w:r>
+          <w:rPr>
+            <w:rStyle w:val="a5"/>
+            <w:noProof/>
+          </w:rPr>
+          <w:fldChar w:fldCharType="begin"/>
+        </w:r>
+        <w:r>
+          <w:rPr>
+            <w:rStyle w:val="a5"/>
+            <w:noProof/>
+          </w:rPr>
+          <w:instrText xml:space="preserve"> </w:instrText>
+        </w:r>
+        <w:r>
+          <w:rPr>
+            <w:noProof/>
+          </w:rPr>
+          <w:instrText>HYPERLINK \l "_Toc471824616"</w:instrText>
+        </w:r>
+        <w:r>
+          <w:rPr>
+            <w:rStyle w:val="a5"/>
+            <w:noProof/>
+          </w:rPr>
+          <w:instrText xml:space="preserve"> </w:instrText>
+        </w:r>
+        <w:r>
+          <w:rPr>
+            <w:rStyle w:val="a5"/>
+            <w:noProof/>
+          </w:rPr>
+          <w:fldChar w:fldCharType="separate"/>
+        </w:r>
         <w:r>
           <w:rPr>
             <w:rStyle w:val="a5"/>
@@ -700,36 +779,45 @@
             <w:noProof/>
             <w:webHidden/>
           </w:rPr>
-          <w:instrText xml:space="preserve"> PAGEREF _Toc471766325 \h </w:instrText>
-        </w:r>
+          <w:instrText xml:space="preserve"> PAGEREF _Toc471824616 \h </w:instrText>
+        </w:r>
+      </w:ins>
+      <w:r>
+        <w:rPr>
+          <w:noProof/>
+          <w:webHidden/>
+        </w:rPr>
+      </w:r>
+      <w:r>
+        <w:rPr>
+          <w:noProof/>
+          <w:webHidden/>
+        </w:rPr>
+        <w:fldChar w:fldCharType="separate"/>
+      </w:r>
+      <w:ins w:id="5" w:author="Shota Miyawaki" w:date="2017-01-10T15:14:00Z">
         <w:r>
           <w:rPr>
             <w:noProof/>
             <w:webHidden/>
           </w:rPr>
+          <w:t>4</w:t>
         </w:r>
         <w:r>
           <w:rPr>
             <w:noProof/>
             <w:webHidden/>
           </w:rPr>
-          <w:fldChar w:fldCharType="separate"/>
-        </w:r>
-        <w:r>
-          <w:rPr>
-            <w:noProof/>
-            <w:webHidden/>
-          </w:rPr>
-          <w:t>4</w:t>
-        </w:r>
-        <w:r>
-          <w:rPr>
-            <w:noProof/>
-            <w:webHidden/>
-          </w:rPr>
           <w:fldChar w:fldCharType="end"/>
         </w:r>
-      </w:hyperlink>
+        <w:r>
+          <w:rPr>
+            <w:rStyle w:val="a5"/>
+            <w:noProof/>
+          </w:rPr>
+          <w:fldChar w:fldCharType="end"/>
+        </w:r>
+      </w:ins>
     </w:p>
     <w:p>
       <w:pPr>
@@ -738,12 +826,47 @@
           <w:tab w:val="right" w:leader="dot" w:pos="9061"/>
         </w:tabs>
         <w:rPr>
+          <w:ins w:id="6" w:author="Shota Miyawaki" w:date="2017-01-10T15:14:00Z"/>
           <w:rFonts w:asciiTheme="minorHAnsi" w:eastAsiaTheme="minorEastAsia" w:hAnsiTheme="minorHAnsi" w:cstheme="minorBidi"/>
           <w:noProof/>
           <w:szCs w:val="22"/>
         </w:rPr>
       </w:pPr>
-      <w:hyperlink w:anchor="_Toc471766326" w:history="1">
+      <w:ins w:id="7" w:author="Shota Miyawaki" w:date="2017-01-10T15:14:00Z">
+        <w:r>
+          <w:rPr>
+            <w:rStyle w:val="a5"/>
+            <w:noProof/>
+          </w:rPr>
+          <w:fldChar w:fldCharType="begin"/>
+        </w:r>
+        <w:r>
+          <w:rPr>
+            <w:rStyle w:val="a5"/>
+            <w:noProof/>
+          </w:rPr>
+          <w:instrText xml:space="preserve"> </w:instrText>
+        </w:r>
+        <w:r>
+          <w:rPr>
+            <w:noProof/>
+          </w:rPr>
+          <w:instrText>HYPERLINK \l "_Toc471824617"</w:instrText>
+        </w:r>
+        <w:r>
+          <w:rPr>
+            <w:rStyle w:val="a5"/>
+            <w:noProof/>
+          </w:rPr>
+          <w:instrText xml:space="preserve"> </w:instrText>
+        </w:r>
+        <w:r>
+          <w:rPr>
+            <w:rStyle w:val="a5"/>
+            <w:noProof/>
+          </w:rPr>
+          <w:fldChar w:fldCharType="separate"/>
+        </w:r>
         <w:r>
           <w:rPr>
             <w:rStyle w:val="a5"/>
@@ -772,36 +895,45 @@
             <w:noProof/>
             <w:webHidden/>
           </w:rPr>
-          <w:instrText xml:space="preserve"> PAGEREF _Toc471766326 \h </w:instrText>
-        </w:r>
+          <w:instrText xml:space="preserve"> PAGEREF _Toc471824617 \h </w:instrText>
+        </w:r>
+      </w:ins>
+      <w:r>
+        <w:rPr>
+          <w:noProof/>
+          <w:webHidden/>
+        </w:rPr>
+      </w:r>
+      <w:r>
+        <w:rPr>
+          <w:noProof/>
+          <w:webHidden/>
+        </w:rPr>
+        <w:fldChar w:fldCharType="separate"/>
+      </w:r>
+      <w:ins w:id="8" w:author="Shota Miyawaki" w:date="2017-01-10T15:14:00Z">
         <w:r>
           <w:rPr>
             <w:noProof/>
             <w:webHidden/>
           </w:rPr>
+          <w:t>4</w:t>
         </w:r>
         <w:r>
           <w:rPr>
             <w:noProof/>
             <w:webHidden/>
           </w:rPr>
-          <w:fldChar w:fldCharType="separate"/>
-        </w:r>
-        <w:r>
-          <w:rPr>
-            <w:noProof/>
-            <w:webHidden/>
-          </w:rPr>
-          <w:t>4</w:t>
-        </w:r>
-        <w:r>
-          <w:rPr>
-            <w:noProof/>
-            <w:webHidden/>
-          </w:rPr>
           <w:fldChar w:fldCharType="end"/>
         </w:r>
-      </w:hyperlink>
+        <w:r>
+          <w:rPr>
+            <w:rStyle w:val="a5"/>
+            <w:noProof/>
+          </w:rPr>
+          <w:fldChar w:fldCharType="end"/>
+        </w:r>
+      </w:ins>
     </w:p>
     <w:p>
       <w:pPr>
@@ -810,12 +942,47 @@
           <w:tab w:val="right" w:leader="dot" w:pos="9061"/>
         </w:tabs>
         <w:rPr>
+          <w:ins w:id="9" w:author="Shota Miyawaki" w:date="2017-01-10T15:14:00Z"/>
           <w:rFonts w:asciiTheme="minorHAnsi" w:eastAsiaTheme="minorEastAsia" w:hAnsiTheme="minorHAnsi" w:cstheme="minorBidi"/>
           <w:noProof/>
           <w:szCs w:val="22"/>
         </w:rPr>
       </w:pPr>
-      <w:hyperlink w:anchor="_Toc471766327" w:history="1">
+      <w:ins w:id="10" w:author="Shota Miyawaki" w:date="2017-01-10T15:14:00Z">
+        <w:r>
+          <w:rPr>
+            <w:rStyle w:val="a5"/>
+            <w:noProof/>
+          </w:rPr>
+          <w:fldChar w:fldCharType="begin"/>
+        </w:r>
+        <w:r>
+          <w:rPr>
+            <w:rStyle w:val="a5"/>
+            <w:noProof/>
+          </w:rPr>
+          <w:instrText xml:space="preserve"> </w:instrText>
+        </w:r>
+        <w:r>
+          <w:rPr>
+            <w:noProof/>
+          </w:rPr>
+          <w:instrText>HYPERLINK \l "_Toc471824618"</w:instrText>
+        </w:r>
+        <w:r>
+          <w:rPr>
+            <w:rStyle w:val="a5"/>
+            <w:noProof/>
+          </w:rPr>
+          <w:instrText xml:space="preserve"> </w:instrText>
+        </w:r>
+        <w:r>
+          <w:rPr>
+            <w:rStyle w:val="a5"/>
+            <w:noProof/>
+          </w:rPr>
+          <w:fldChar w:fldCharType="separate"/>
+        </w:r>
         <w:r>
           <w:rPr>
             <w:rStyle w:val="a5"/>
@@ -862,36 +1029,45 @@
             <w:noProof/>
             <w:webHidden/>
           </w:rPr>
-          <w:instrText xml:space="preserve"> PAGEREF _Toc471766327 \h </w:instrText>
-        </w:r>
+          <w:instrText xml:space="preserve"> PAGEREF _Toc471824618 \h </w:instrText>
+        </w:r>
+      </w:ins>
+      <w:r>
+        <w:rPr>
+          <w:noProof/>
+          <w:webHidden/>
+        </w:rPr>
+      </w:r>
+      <w:r>
+        <w:rPr>
+          <w:noProof/>
+          <w:webHidden/>
+        </w:rPr>
+        <w:fldChar w:fldCharType="separate"/>
+      </w:r>
+      <w:ins w:id="11" w:author="Shota Miyawaki" w:date="2017-01-10T15:14:00Z">
         <w:r>
           <w:rPr>
             <w:noProof/>
             <w:webHidden/>
           </w:rPr>
+          <w:t>5</w:t>
         </w:r>
         <w:r>
           <w:rPr>
             <w:noProof/>
             <w:webHidden/>
           </w:rPr>
-          <w:fldChar w:fldCharType="separate"/>
-        </w:r>
-        <w:r>
-          <w:rPr>
-            <w:noProof/>
-            <w:webHidden/>
-          </w:rPr>
-          <w:t>5</w:t>
-        </w:r>
-        <w:r>
-          <w:rPr>
-            <w:noProof/>
-            <w:webHidden/>
-          </w:rPr>
           <w:fldChar w:fldCharType="end"/>
         </w:r>
-      </w:hyperlink>
+        <w:r>
+          <w:rPr>
+            <w:rStyle w:val="a5"/>
+            <w:noProof/>
+          </w:rPr>
+          <w:fldChar w:fldCharType="end"/>
+        </w:r>
+      </w:ins>
     </w:p>
     <w:p>
       <w:pPr>
@@ -900,12 +1076,47 @@
           <w:tab w:val="right" w:leader="dot" w:pos="9061"/>
         </w:tabs>
         <w:rPr>
+          <w:ins w:id="12" w:author="Shota Miyawaki" w:date="2017-01-10T15:14:00Z"/>
           <w:rFonts w:asciiTheme="minorHAnsi" w:eastAsiaTheme="minorEastAsia" w:hAnsiTheme="minorHAnsi" w:cstheme="minorBidi"/>
           <w:noProof/>
           <w:szCs w:val="22"/>
         </w:rPr>
       </w:pPr>
-      <w:hyperlink w:anchor="_Toc471766328" w:history="1">
+      <w:ins w:id="13" w:author="Shota Miyawaki" w:date="2017-01-10T15:14:00Z">
+        <w:r>
+          <w:rPr>
+            <w:rStyle w:val="a5"/>
+            <w:noProof/>
+          </w:rPr>
+          <w:fldChar w:fldCharType="begin"/>
+        </w:r>
+        <w:r>
+          <w:rPr>
+            <w:rStyle w:val="a5"/>
+            <w:noProof/>
+          </w:rPr>
+          <w:instrText xml:space="preserve"> </w:instrText>
+        </w:r>
+        <w:r>
+          <w:rPr>
+            <w:noProof/>
+          </w:rPr>
+          <w:instrText>HYPERLINK \l "_Toc471824619"</w:instrText>
+        </w:r>
+        <w:r>
+          <w:rPr>
+            <w:rStyle w:val="a5"/>
+            <w:noProof/>
+          </w:rPr>
+          <w:instrText xml:space="preserve"> </w:instrText>
+        </w:r>
+        <w:r>
+          <w:rPr>
+            <w:rStyle w:val="a5"/>
+            <w:noProof/>
+          </w:rPr>
+          <w:fldChar w:fldCharType="separate"/>
+        </w:r>
         <w:r>
           <w:rPr>
             <w:rStyle w:val="a5"/>
@@ -951,36 +1162,45 @@
             <w:noProof/>
             <w:webHidden/>
           </w:rPr>
-          <w:instrText xml:space="preserve"> PAGEREF _Toc471766328 \h </w:instrText>
-        </w:r>
+          <w:instrText xml:space="preserve"> PAGEREF _Toc471824619 \h </w:instrText>
+        </w:r>
+      </w:ins>
+      <w:r>
+        <w:rPr>
+          <w:noProof/>
+          <w:webHidden/>
+        </w:rPr>
+      </w:r>
+      <w:r>
+        <w:rPr>
+          <w:noProof/>
+          <w:webHidden/>
+        </w:rPr>
+        <w:fldChar w:fldCharType="separate"/>
+      </w:r>
+      <w:ins w:id="14" w:author="Shota Miyawaki" w:date="2017-01-10T15:14:00Z">
         <w:r>
           <w:rPr>
             <w:noProof/>
             <w:webHidden/>
           </w:rPr>
+          <w:t>5</w:t>
         </w:r>
         <w:r>
           <w:rPr>
             <w:noProof/>
             <w:webHidden/>
           </w:rPr>
-          <w:fldChar w:fldCharType="separate"/>
-        </w:r>
-        <w:r>
-          <w:rPr>
-            <w:noProof/>
-            <w:webHidden/>
-          </w:rPr>
-          <w:t>5</w:t>
-        </w:r>
-        <w:r>
-          <w:rPr>
-            <w:noProof/>
-            <w:webHidden/>
-          </w:rPr>
           <w:fldChar w:fldCharType="end"/>
         </w:r>
-      </w:hyperlink>
+        <w:r>
+          <w:rPr>
+            <w:rStyle w:val="a5"/>
+            <w:noProof/>
+          </w:rPr>
+          <w:fldChar w:fldCharType="end"/>
+        </w:r>
+      </w:ins>
     </w:p>
     <w:p>
       <w:pPr>
@@ -989,12 +1209,47 @@
           <w:tab w:val="right" w:leader="dot" w:pos="9061"/>
         </w:tabs>
         <w:rPr>
+          <w:ins w:id="15" w:author="Shota Miyawaki" w:date="2017-01-10T15:14:00Z"/>
           <w:rFonts w:asciiTheme="minorHAnsi" w:eastAsiaTheme="minorEastAsia" w:hAnsiTheme="minorHAnsi" w:cstheme="minorBidi"/>
           <w:noProof/>
           <w:szCs w:val="22"/>
         </w:rPr>
       </w:pPr>
-      <w:hyperlink w:anchor="_Toc471766329" w:history="1">
+      <w:ins w:id="16" w:author="Shota Miyawaki" w:date="2017-01-10T15:14:00Z">
+        <w:r>
+          <w:rPr>
+            <w:rStyle w:val="a5"/>
+            <w:noProof/>
+          </w:rPr>
+          <w:fldChar w:fldCharType="begin"/>
+        </w:r>
+        <w:r>
+          <w:rPr>
+            <w:rStyle w:val="a5"/>
+            <w:noProof/>
+          </w:rPr>
+          <w:instrText xml:space="preserve"> </w:instrText>
+        </w:r>
+        <w:r>
+          <w:rPr>
+            <w:noProof/>
+          </w:rPr>
+          <w:instrText>HYPERLINK \l "_Toc471824620"</w:instrText>
+        </w:r>
+        <w:r>
+          <w:rPr>
+            <w:rStyle w:val="a5"/>
+            <w:noProof/>
+          </w:rPr>
+          <w:instrText xml:space="preserve"> </w:instrText>
+        </w:r>
+        <w:r>
+          <w:rPr>
+            <w:rStyle w:val="a5"/>
+            <w:noProof/>
+          </w:rPr>
+          <w:fldChar w:fldCharType="separate"/>
+        </w:r>
         <w:r>
           <w:rPr>
             <w:rStyle w:val="a5"/>
@@ -1002,7 +1257,7 @@
             <w:b/>
             <w:noProof/>
           </w:rPr>
-          <w:t>1°</w:t>
+          <w:t>1</w:t>
         </w:r>
         <w:r>
           <w:rPr>
@@ -1011,7 +1266,7 @@
             <w:b/>
             <w:noProof/>
           </w:rPr>
-          <w:t>刻みにおけるアスパラギン酸カルボキシル基のエネルギー曲線</w:t>
+          <w:t>°刻みにおけるアスパラギン酸カルボキシル基のエネルギー曲線</w:t>
         </w:r>
         <w:r>
           <w:rPr>
@@ -1032,36 +1287,45 @@
             <w:noProof/>
             <w:webHidden/>
           </w:rPr>
-          <w:instrText xml:space="preserve"> PAGEREF _Toc471766329 \h </w:instrText>
-        </w:r>
+          <w:instrText xml:space="preserve"> PAGEREF _Toc471824620 \h </w:instrText>
+        </w:r>
+      </w:ins>
+      <w:r>
+        <w:rPr>
+          <w:noProof/>
+          <w:webHidden/>
+        </w:rPr>
+      </w:r>
+      <w:r>
+        <w:rPr>
+          <w:noProof/>
+          <w:webHidden/>
+        </w:rPr>
+        <w:fldChar w:fldCharType="separate"/>
+      </w:r>
+      <w:ins w:id="17" w:author="Shota Miyawaki" w:date="2017-01-10T15:14:00Z">
         <w:r>
           <w:rPr>
             <w:noProof/>
             <w:webHidden/>
           </w:rPr>
+          <w:t>6</w:t>
         </w:r>
         <w:r>
           <w:rPr>
             <w:noProof/>
             <w:webHidden/>
           </w:rPr>
-          <w:fldChar w:fldCharType="separate"/>
-        </w:r>
-        <w:r>
-          <w:rPr>
-            <w:noProof/>
-            <w:webHidden/>
-          </w:rPr>
-          <w:t>6</w:t>
-        </w:r>
-        <w:r>
-          <w:rPr>
-            <w:noProof/>
-            <w:webHidden/>
-          </w:rPr>
           <w:fldChar w:fldCharType="end"/>
         </w:r>
-      </w:hyperlink>
+        <w:r>
+          <w:rPr>
+            <w:rStyle w:val="a5"/>
+            <w:noProof/>
+          </w:rPr>
+          <w:fldChar w:fldCharType="end"/>
+        </w:r>
+      </w:ins>
     </w:p>
     <w:p>
       <w:pPr>
@@ -1070,12 +1334,47 @@
           <w:tab w:val="right" w:leader="dot" w:pos="9061"/>
         </w:tabs>
         <w:rPr>
+          <w:ins w:id="18" w:author="Shota Miyawaki" w:date="2017-01-10T15:14:00Z"/>
           <w:rFonts w:asciiTheme="minorHAnsi" w:eastAsiaTheme="minorEastAsia" w:hAnsiTheme="minorHAnsi" w:cstheme="minorBidi"/>
           <w:noProof/>
           <w:szCs w:val="22"/>
         </w:rPr>
       </w:pPr>
-      <w:hyperlink w:anchor="_Toc471766330" w:history="1">
+      <w:ins w:id="19" w:author="Shota Miyawaki" w:date="2017-01-10T15:14:00Z">
+        <w:r>
+          <w:rPr>
+            <w:rStyle w:val="a5"/>
+            <w:noProof/>
+          </w:rPr>
+          <w:fldChar w:fldCharType="begin"/>
+        </w:r>
+        <w:r>
+          <w:rPr>
+            <w:rStyle w:val="a5"/>
+            <w:noProof/>
+          </w:rPr>
+          <w:instrText xml:space="preserve"> </w:instrText>
+        </w:r>
+        <w:r>
+          <w:rPr>
+            <w:noProof/>
+          </w:rPr>
+          <w:instrText>HYPERLINK \l "_Toc471824621"</w:instrText>
+        </w:r>
+        <w:r>
+          <w:rPr>
+            <w:rStyle w:val="a5"/>
+            <w:noProof/>
+          </w:rPr>
+          <w:instrText xml:space="preserve"> </w:instrText>
+        </w:r>
+        <w:r>
+          <w:rPr>
+            <w:rStyle w:val="a5"/>
+            <w:noProof/>
+          </w:rPr>
+          <w:fldChar w:fldCharType="separate"/>
+        </w:r>
         <w:r>
           <w:rPr>
             <w:rStyle w:val="a5"/>
@@ -1129,36 +1428,45 @@
             <w:noProof/>
             <w:webHidden/>
           </w:rPr>
-          <w:instrText xml:space="preserve"> PAGEREF _Toc471766330 \h </w:instrText>
-        </w:r>
+          <w:instrText xml:space="preserve"> PAGEREF _Toc471824621 \h </w:instrText>
+        </w:r>
+      </w:ins>
+      <w:r>
+        <w:rPr>
+          <w:noProof/>
+          <w:webHidden/>
+        </w:rPr>
+      </w:r>
+      <w:r>
+        <w:rPr>
+          <w:noProof/>
+          <w:webHidden/>
+        </w:rPr>
+        <w:fldChar w:fldCharType="separate"/>
+      </w:r>
+      <w:ins w:id="20" w:author="Shota Miyawaki" w:date="2017-01-10T15:14:00Z">
         <w:r>
           <w:rPr>
             <w:noProof/>
             <w:webHidden/>
           </w:rPr>
+          <w:t>7</w:t>
         </w:r>
         <w:r>
           <w:rPr>
             <w:noProof/>
             <w:webHidden/>
           </w:rPr>
-          <w:fldChar w:fldCharType="separate"/>
-        </w:r>
-        <w:r>
-          <w:rPr>
-            <w:noProof/>
-            <w:webHidden/>
-          </w:rPr>
-          <w:t>7</w:t>
-        </w:r>
-        <w:r>
-          <w:rPr>
-            <w:noProof/>
-            <w:webHidden/>
-          </w:rPr>
           <w:fldChar w:fldCharType="end"/>
         </w:r>
-      </w:hyperlink>
+        <w:r>
+          <w:rPr>
+            <w:rStyle w:val="a5"/>
+            <w:noProof/>
+          </w:rPr>
+          <w:fldChar w:fldCharType="end"/>
+        </w:r>
+      </w:ins>
     </w:p>
     <w:p>
       <w:pPr>
@@ -1167,12 +1475,47 @@
           <w:tab w:val="right" w:leader="dot" w:pos="9061"/>
         </w:tabs>
         <w:rPr>
+          <w:ins w:id="21" w:author="Shota Miyawaki" w:date="2017-01-10T15:14:00Z"/>
           <w:rFonts w:asciiTheme="minorHAnsi" w:eastAsiaTheme="minorEastAsia" w:hAnsiTheme="minorHAnsi" w:cstheme="minorBidi"/>
           <w:noProof/>
           <w:szCs w:val="22"/>
         </w:rPr>
       </w:pPr>
-      <w:hyperlink w:anchor="_Toc471766331" w:history="1">
+      <w:ins w:id="22" w:author="Shota Miyawaki" w:date="2017-01-10T15:14:00Z">
+        <w:r>
+          <w:rPr>
+            <w:rStyle w:val="a5"/>
+            <w:noProof/>
+          </w:rPr>
+          <w:fldChar w:fldCharType="begin"/>
+        </w:r>
+        <w:r>
+          <w:rPr>
+            <w:rStyle w:val="a5"/>
+            <w:noProof/>
+          </w:rPr>
+          <w:instrText xml:space="preserve"> </w:instrText>
+        </w:r>
+        <w:r>
+          <w:rPr>
+            <w:noProof/>
+          </w:rPr>
+          <w:instrText>HYPERLINK \l "_Toc471824622"</w:instrText>
+        </w:r>
+        <w:r>
+          <w:rPr>
+            <w:rStyle w:val="a5"/>
+            <w:noProof/>
+          </w:rPr>
+          <w:instrText xml:space="preserve"> </w:instrText>
+        </w:r>
+        <w:r>
+          <w:rPr>
+            <w:rStyle w:val="a5"/>
+            <w:noProof/>
+          </w:rPr>
+          <w:fldChar w:fldCharType="separate"/>
+        </w:r>
         <w:r>
           <w:rPr>
             <w:rStyle w:val="a5"/>
@@ -1228,36 +1571,45 @@
             <w:noProof/>
             <w:webHidden/>
           </w:rPr>
-          <w:instrText xml:space="preserve"> PAGEREF _Toc471766331 \h </w:instrText>
-        </w:r>
+          <w:instrText xml:space="preserve"> PAGEREF _Toc471824622 \h </w:instrText>
+        </w:r>
+      </w:ins>
+      <w:r>
+        <w:rPr>
+          <w:noProof/>
+          <w:webHidden/>
+        </w:rPr>
+      </w:r>
+      <w:r>
+        <w:rPr>
+          <w:noProof/>
+          <w:webHidden/>
+        </w:rPr>
+        <w:fldChar w:fldCharType="separate"/>
+      </w:r>
+      <w:ins w:id="23" w:author="Shota Miyawaki" w:date="2017-01-10T15:14:00Z">
         <w:r>
           <w:rPr>
             <w:noProof/>
             <w:webHidden/>
           </w:rPr>
+          <w:t>7</w:t>
         </w:r>
         <w:r>
           <w:rPr>
             <w:noProof/>
             <w:webHidden/>
           </w:rPr>
-          <w:fldChar w:fldCharType="separate"/>
-        </w:r>
-        <w:r>
-          <w:rPr>
-            <w:noProof/>
-            <w:webHidden/>
-          </w:rPr>
-          <w:t>7</w:t>
-        </w:r>
-        <w:r>
-          <w:rPr>
-            <w:noProof/>
-            <w:webHidden/>
-          </w:rPr>
           <w:fldChar w:fldCharType="end"/>
         </w:r>
-      </w:hyperlink>
+        <w:r>
+          <w:rPr>
+            <w:rStyle w:val="a5"/>
+            <w:noProof/>
+          </w:rPr>
+          <w:fldChar w:fldCharType="end"/>
+        </w:r>
+      </w:ins>
     </w:p>
     <w:p>
       <w:pPr>
@@ -1266,12 +1618,47 @@
           <w:tab w:val="right" w:leader="dot" w:pos="9061"/>
         </w:tabs>
         <w:rPr>
+          <w:ins w:id="24" w:author="Shota Miyawaki" w:date="2017-01-10T15:14:00Z"/>
           <w:rFonts w:asciiTheme="minorHAnsi" w:eastAsiaTheme="minorEastAsia" w:hAnsiTheme="minorHAnsi" w:cstheme="minorBidi"/>
           <w:noProof/>
           <w:szCs w:val="22"/>
         </w:rPr>
       </w:pPr>
-      <w:hyperlink w:anchor="_Toc471766332" w:history="1">
+      <w:ins w:id="25" w:author="Shota Miyawaki" w:date="2017-01-10T15:14:00Z">
+        <w:r>
+          <w:rPr>
+            <w:rStyle w:val="a5"/>
+            <w:noProof/>
+          </w:rPr>
+          <w:fldChar w:fldCharType="begin"/>
+        </w:r>
+        <w:r>
+          <w:rPr>
+            <w:rStyle w:val="a5"/>
+            <w:noProof/>
+          </w:rPr>
+          <w:instrText xml:space="preserve"> </w:instrText>
+        </w:r>
+        <w:r>
+          <w:rPr>
+            <w:noProof/>
+          </w:rPr>
+          <w:instrText>HYPERLINK \l "_Toc471824623"</w:instrText>
+        </w:r>
+        <w:r>
+          <w:rPr>
+            <w:rStyle w:val="a5"/>
+            <w:noProof/>
+          </w:rPr>
+          <w:instrText xml:space="preserve"> </w:instrText>
+        </w:r>
+        <w:r>
+          <w:rPr>
+            <w:rStyle w:val="a5"/>
+            <w:noProof/>
+          </w:rPr>
+          <w:fldChar w:fldCharType="separate"/>
+        </w:r>
         <w:r>
           <w:rPr>
             <w:rStyle w:val="a5"/>
@@ -1318,36 +1705,45 @@
             <w:noProof/>
             <w:webHidden/>
           </w:rPr>
-          <w:instrText xml:space="preserve"> PAGEREF _Toc471766332 \h </w:instrText>
-        </w:r>
+          <w:instrText xml:space="preserve"> PAGEREF _Toc471824623 \h </w:instrText>
+        </w:r>
+      </w:ins>
+      <w:r>
+        <w:rPr>
+          <w:noProof/>
+          <w:webHidden/>
+        </w:rPr>
+      </w:r>
+      <w:r>
+        <w:rPr>
+          <w:noProof/>
+          <w:webHidden/>
+        </w:rPr>
+        <w:fldChar w:fldCharType="separate"/>
+      </w:r>
+      <w:ins w:id="26" w:author="Shota Miyawaki" w:date="2017-01-10T15:14:00Z">
         <w:r>
           <w:rPr>
             <w:noProof/>
             <w:webHidden/>
           </w:rPr>
+          <w:t>7</w:t>
         </w:r>
         <w:r>
           <w:rPr>
             <w:noProof/>
             <w:webHidden/>
           </w:rPr>
-          <w:fldChar w:fldCharType="separate"/>
-        </w:r>
-        <w:r>
-          <w:rPr>
-            <w:noProof/>
-            <w:webHidden/>
-          </w:rPr>
-          <w:t>7</w:t>
-        </w:r>
-        <w:r>
-          <w:rPr>
-            <w:noProof/>
-            <w:webHidden/>
-          </w:rPr>
           <w:fldChar w:fldCharType="end"/>
         </w:r>
-      </w:hyperlink>
+        <w:r>
+          <w:rPr>
+            <w:rStyle w:val="a5"/>
+            <w:noProof/>
+          </w:rPr>
+          <w:fldChar w:fldCharType="end"/>
+        </w:r>
+      </w:ins>
     </w:p>
     <w:p>
       <w:pPr>
@@ -1356,12 +1752,47 @@
           <w:tab w:val="right" w:leader="dot" w:pos="9061"/>
         </w:tabs>
         <w:rPr>
+          <w:ins w:id="27" w:author="Shota Miyawaki" w:date="2017-01-10T15:14:00Z"/>
           <w:rFonts w:asciiTheme="minorHAnsi" w:eastAsiaTheme="minorEastAsia" w:hAnsiTheme="minorHAnsi" w:cstheme="minorBidi"/>
           <w:noProof/>
           <w:szCs w:val="22"/>
         </w:rPr>
       </w:pPr>
-      <w:hyperlink w:anchor="_Toc471766333" w:history="1">
+      <w:ins w:id="28" w:author="Shota Miyawaki" w:date="2017-01-10T15:14:00Z">
+        <w:r>
+          <w:rPr>
+            <w:rStyle w:val="a5"/>
+            <w:noProof/>
+          </w:rPr>
+          <w:fldChar w:fldCharType="begin"/>
+        </w:r>
+        <w:r>
+          <w:rPr>
+            <w:rStyle w:val="a5"/>
+            <w:noProof/>
+          </w:rPr>
+          <w:instrText xml:space="preserve"> </w:instrText>
+        </w:r>
+        <w:r>
+          <w:rPr>
+            <w:noProof/>
+          </w:rPr>
+          <w:instrText>HYPERLINK \l "_Toc471824624"</w:instrText>
+        </w:r>
+        <w:r>
+          <w:rPr>
+            <w:rStyle w:val="a5"/>
+            <w:noProof/>
+          </w:rPr>
+          <w:instrText xml:space="preserve"> </w:instrText>
+        </w:r>
+        <w:r>
+          <w:rPr>
+            <w:rStyle w:val="a5"/>
+            <w:noProof/>
+          </w:rPr>
+          <w:fldChar w:fldCharType="separate"/>
+        </w:r>
         <w:r>
           <w:rPr>
             <w:rStyle w:val="a5"/>
@@ -1408,36 +1839,699 @@
             <w:noProof/>
             <w:webHidden/>
           </w:rPr>
-          <w:instrText xml:space="preserve"> PAGEREF _Toc471766333 \h </w:instrText>
-        </w:r>
+          <w:instrText xml:space="preserve"> PAGEREF _Toc471824624 \h </w:instrText>
+        </w:r>
+      </w:ins>
+      <w:r>
+        <w:rPr>
+          <w:noProof/>
+          <w:webHidden/>
+        </w:rPr>
+      </w:r>
+      <w:r>
+        <w:rPr>
+          <w:noProof/>
+          <w:webHidden/>
+        </w:rPr>
+        <w:fldChar w:fldCharType="separate"/>
+      </w:r>
+      <w:ins w:id="29" w:author="Shota Miyawaki" w:date="2017-01-10T15:14:00Z">
         <w:r>
           <w:rPr>
             <w:noProof/>
             <w:webHidden/>
           </w:rPr>
+          <w:t>7</w:t>
         </w:r>
         <w:r>
           <w:rPr>
             <w:noProof/>
             <w:webHidden/>
           </w:rPr>
-          <w:fldChar w:fldCharType="separate"/>
+          <w:fldChar w:fldCharType="end"/>
+        </w:r>
+        <w:r>
+          <w:rPr>
+            <w:rStyle w:val="a5"/>
+            <w:noProof/>
+          </w:rPr>
+          <w:fldChar w:fldCharType="end"/>
+        </w:r>
+      </w:ins>
+    </w:p>
+    <w:p>
+      <w:pPr>
+        <w:pStyle w:val="10"/>
+        <w:tabs>
+          <w:tab w:val="right" w:leader="dot" w:pos="9061"/>
+        </w:tabs>
+        <w:rPr>
+          <w:del w:id="30" w:author="Shota Miyawaki" w:date="2017-01-10T15:14:00Z"/>
+          <w:rFonts w:asciiTheme="minorHAnsi" w:eastAsiaTheme="minorEastAsia" w:hAnsiTheme="minorHAnsi" w:cstheme="minorBidi"/>
+          <w:noProof/>
+          <w:szCs w:val="22"/>
+        </w:rPr>
+      </w:pPr>
+      <w:del w:id="31" w:author="Shota Miyawaki" w:date="2017-01-10T15:14:00Z">
+        <w:r>
+          <w:rPr>
+            <w:rFonts w:hint="eastAsia"/>
+            <w:rPrChange w:id="32" w:author="Shota Miyawaki" w:date="2017-01-10T15:14:00Z">
+              <w:rPr>
+                <w:rStyle w:val="a5"/>
+                <w:rFonts w:hint="eastAsia"/>
+                <w:b/>
+                <w:noProof/>
+              </w:rPr>
+            </w:rPrChange>
+          </w:rPr>
+          <w:delText>ⅰ</w:delText>
+        </w:r>
+        <w:r>
+          <w:rPr>
+            <w:rPrChange w:id="33" w:author="Shota Miyawaki" w:date="2017-01-10T15:14:00Z">
+              <w:rPr>
+                <w:rStyle w:val="a5"/>
+                <w:b/>
+                <w:noProof/>
+              </w:rPr>
+            </w:rPrChange>
+          </w:rPr>
+          <w:delText>[</w:delText>
+        </w:r>
+        <w:r>
+          <w:rPr>
+            <w:rFonts w:hint="eastAsia"/>
+            <w:rPrChange w:id="34" w:author="Shota Miyawaki" w:date="2017-01-10T15:14:00Z">
+              <w:rPr>
+                <w:rStyle w:val="a5"/>
+                <w:rFonts w:hint="eastAsia"/>
+                <w:b/>
+                <w:noProof/>
+              </w:rPr>
+            </w:rPrChange>
+          </w:rPr>
+          <w:delText>序論</w:delText>
+        </w:r>
+        <w:r>
+          <w:rPr>
+            <w:rPrChange w:id="35" w:author="Shota Miyawaki" w:date="2017-01-10T15:14:00Z">
+              <w:rPr>
+                <w:rStyle w:val="a5"/>
+                <w:b/>
+                <w:noProof/>
+              </w:rPr>
+            </w:rPrChange>
+          </w:rPr>
+          <w:delText>]</w:delText>
         </w:r>
         <w:r>
           <w:rPr>
             <w:noProof/>
             <w:webHidden/>
           </w:rPr>
-          <w:t>7</w:t>
+          <w:tab/>
+          <w:delText>3</w:delText>
+        </w:r>
+      </w:del>
+    </w:p>
+    <w:p>
+      <w:pPr>
+        <w:pStyle w:val="10"/>
+        <w:tabs>
+          <w:tab w:val="right" w:leader="dot" w:pos="9061"/>
+        </w:tabs>
+        <w:rPr>
+          <w:del w:id="36" w:author="Shota Miyawaki" w:date="2017-01-10T15:14:00Z"/>
+          <w:rFonts w:asciiTheme="minorHAnsi" w:eastAsiaTheme="minorEastAsia" w:hAnsiTheme="minorHAnsi" w:cstheme="minorBidi"/>
+          <w:noProof/>
+          <w:szCs w:val="22"/>
+        </w:rPr>
+      </w:pPr>
+      <w:del w:id="37" w:author="Shota Miyawaki" w:date="2017-01-10T15:14:00Z">
+        <w:r>
+          <w:rPr>
+            <w:rFonts w:hint="eastAsia"/>
+            <w:rPrChange w:id="38" w:author="Shota Miyawaki" w:date="2017-01-10T15:14:00Z">
+              <w:rPr>
+                <w:rStyle w:val="a5"/>
+                <w:rFonts w:ascii="ＭＳ 明朝" w:hAnsi="ＭＳ 明朝" w:hint="eastAsia"/>
+                <w:b/>
+                <w:noProof/>
+              </w:rPr>
+            </w:rPrChange>
+          </w:rPr>
+          <w:delText>ⅱ</w:delText>
+        </w:r>
+        <w:r>
+          <w:rPr>
+            <w:rPrChange w:id="39" w:author="Shota Miyawaki" w:date="2017-01-10T15:14:00Z">
+              <w:rPr>
+                <w:rStyle w:val="a5"/>
+                <w:rFonts w:ascii="ＭＳ 明朝" w:hAnsi="ＭＳ 明朝"/>
+                <w:b/>
+                <w:noProof/>
+              </w:rPr>
+            </w:rPrChange>
+          </w:rPr>
+          <w:delText>[</w:delText>
+        </w:r>
+        <w:r>
+          <w:rPr>
+            <w:rFonts w:hint="eastAsia"/>
+            <w:rPrChange w:id="40" w:author="Shota Miyawaki" w:date="2017-01-10T15:14:00Z">
+              <w:rPr>
+                <w:rStyle w:val="a5"/>
+                <w:rFonts w:ascii="ＭＳ 明朝" w:hAnsi="ＭＳ 明朝" w:hint="eastAsia"/>
+                <w:b/>
+                <w:noProof/>
+              </w:rPr>
+            </w:rPrChange>
+          </w:rPr>
+          <w:delText>方法</w:delText>
+        </w:r>
+        <w:r>
+          <w:rPr>
+            <w:rPrChange w:id="41" w:author="Shota Miyawaki" w:date="2017-01-10T15:14:00Z">
+              <w:rPr>
+                <w:rStyle w:val="a5"/>
+                <w:rFonts w:ascii="ＭＳ 明朝" w:hAnsi="ＭＳ 明朝"/>
+                <w:b/>
+                <w:noProof/>
+              </w:rPr>
+            </w:rPrChange>
+          </w:rPr>
+          <w:delText>]</w:delText>
         </w:r>
         <w:r>
           <w:rPr>
             <w:noProof/>
             <w:webHidden/>
           </w:rPr>
-          <w:fldChar w:fldCharType="end"/>
-        </w:r>
-      </w:hyperlink>
+          <w:tab/>
+          <w:delText>4</w:delText>
+        </w:r>
+      </w:del>
+    </w:p>
+    <w:p>
+      <w:pPr>
+        <w:pStyle w:val="21"/>
+        <w:tabs>
+          <w:tab w:val="right" w:leader="dot" w:pos="9061"/>
+        </w:tabs>
+        <w:rPr>
+          <w:del w:id="42" w:author="Shota Miyawaki" w:date="2017-01-10T15:14:00Z"/>
+          <w:rFonts w:asciiTheme="minorHAnsi" w:eastAsiaTheme="minorEastAsia" w:hAnsiTheme="minorHAnsi" w:cstheme="minorBidi"/>
+          <w:noProof/>
+          <w:szCs w:val="22"/>
+        </w:rPr>
+      </w:pPr>
+      <w:del w:id="43" w:author="Shota Miyawaki" w:date="2017-01-10T15:14:00Z">
+        <w:r>
+          <w:rPr>
+            <w:rFonts w:hint="eastAsia"/>
+            <w:rPrChange w:id="44" w:author="Shota Miyawaki" w:date="2017-01-10T15:14:00Z">
+              <w:rPr>
+                <w:rStyle w:val="a5"/>
+                <w:rFonts w:ascii="ＭＳ 明朝" w:hAnsi="ＭＳ 明朝" w:hint="eastAsia"/>
+                <w:b/>
+                <w:noProof/>
+              </w:rPr>
+            </w:rPrChange>
+          </w:rPr>
+          <w:delText>本実験において使用したモデルと条件</w:delText>
+        </w:r>
+        <w:r>
+          <w:rPr>
+            <w:noProof/>
+            <w:webHidden/>
+          </w:rPr>
+          <w:tab/>
+          <w:delText>4</w:delText>
+        </w:r>
+      </w:del>
+    </w:p>
+    <w:p>
+      <w:pPr>
+        <w:pStyle w:val="21"/>
+        <w:tabs>
+          <w:tab w:val="right" w:leader="dot" w:pos="9061"/>
+        </w:tabs>
+        <w:rPr>
+          <w:del w:id="45" w:author="Shota Miyawaki" w:date="2017-01-10T15:14:00Z"/>
+          <w:rFonts w:asciiTheme="minorHAnsi" w:eastAsiaTheme="minorEastAsia" w:hAnsiTheme="minorHAnsi" w:cstheme="minorBidi"/>
+          <w:noProof/>
+          <w:szCs w:val="22"/>
+        </w:rPr>
+      </w:pPr>
+      <w:del w:id="46" w:author="Shota Miyawaki" w:date="2017-01-10T15:14:00Z">
+        <w:r>
+          <w:rPr>
+            <w:rFonts w:hint="eastAsia"/>
+            <w:rPrChange w:id="47" w:author="Shota Miyawaki" w:date="2017-01-10T15:14:00Z">
+              <w:rPr>
+                <w:rStyle w:val="a5"/>
+                <w:rFonts w:ascii="Times New Roman" w:hAnsi="Times New Roman" w:hint="eastAsia"/>
+                <w:b/>
+                <w:noProof/>
+              </w:rPr>
+            </w:rPrChange>
+          </w:rPr>
+          <w:delText>カルボキシル基</w:delText>
+        </w:r>
+        <w:r>
+          <w:rPr>
+            <w:rPrChange w:id="48" w:author="Shota Miyawaki" w:date="2017-01-10T15:14:00Z">
+              <w:rPr>
+                <w:rStyle w:val="a5"/>
+                <w:rFonts w:ascii="Times New Roman" w:hAnsi="Times New Roman"/>
+                <w:b/>
+                <w:noProof/>
+              </w:rPr>
+            </w:rPrChange>
+          </w:rPr>
+          <w:delText>syn, anti</w:delText>
+        </w:r>
+        <w:r>
+          <w:rPr>
+            <w:rFonts w:hint="eastAsia"/>
+            <w:rPrChange w:id="49" w:author="Shota Miyawaki" w:date="2017-01-10T15:14:00Z">
+              <w:rPr>
+                <w:rStyle w:val="a5"/>
+                <w:rFonts w:ascii="Times New Roman" w:hAnsi="Times New Roman" w:hint="eastAsia"/>
+                <w:b/>
+                <w:noProof/>
+              </w:rPr>
+            </w:rPrChange>
+          </w:rPr>
+          <w:delText>配座の規定</w:delText>
+        </w:r>
+        <w:r>
+          <w:rPr>
+            <w:noProof/>
+            <w:webHidden/>
+          </w:rPr>
+          <w:tab/>
+          <w:delText>5</w:delText>
+        </w:r>
+      </w:del>
+    </w:p>
+    <w:p>
+      <w:pPr>
+        <w:pStyle w:val="21"/>
+        <w:tabs>
+          <w:tab w:val="right" w:leader="dot" w:pos="9061"/>
+        </w:tabs>
+        <w:rPr>
+          <w:del w:id="50" w:author="Shota Miyawaki" w:date="2017-01-10T15:14:00Z"/>
+          <w:rFonts w:asciiTheme="minorHAnsi" w:eastAsiaTheme="minorEastAsia" w:hAnsiTheme="minorHAnsi" w:cstheme="minorBidi"/>
+          <w:noProof/>
+          <w:szCs w:val="22"/>
+        </w:rPr>
+      </w:pPr>
+      <w:del w:id="51" w:author="Shota Miyawaki" w:date="2017-01-10T15:14:00Z">
+        <w:r>
+          <w:rPr>
+            <w:rFonts w:hint="eastAsia"/>
+            <w:rPrChange w:id="52" w:author="Shota Miyawaki" w:date="2017-01-10T15:14:00Z">
+              <w:rPr>
+                <w:rStyle w:val="a5"/>
+                <w:rFonts w:hint="eastAsia"/>
+                <w:b/>
+                <w:noProof/>
+              </w:rPr>
+            </w:rPrChange>
+          </w:rPr>
+          <w:delText>レプリカ交換分子動力学</w:delText>
+        </w:r>
+        <w:r>
+          <w:rPr>
+            <w:rPrChange w:id="53" w:author="Shota Miyawaki" w:date="2017-01-10T15:14:00Z">
+              <w:rPr>
+                <w:rStyle w:val="a5"/>
+                <w:b/>
+                <w:noProof/>
+              </w:rPr>
+            </w:rPrChange>
+          </w:rPr>
+          <w:delText>(REMD)</w:delText>
+        </w:r>
+        <w:r>
+          <w:rPr>
+            <w:rFonts w:hint="eastAsia"/>
+            <w:rPrChange w:id="54" w:author="Shota Miyawaki" w:date="2017-01-10T15:14:00Z">
+              <w:rPr>
+                <w:rStyle w:val="a5"/>
+                <w:rFonts w:hint="eastAsia"/>
+                <w:b/>
+                <w:noProof/>
+              </w:rPr>
+            </w:rPrChange>
+          </w:rPr>
+          <w:delText>シミュレーション</w:delText>
+        </w:r>
+        <w:r>
+          <w:rPr>
+            <w:noProof/>
+            <w:webHidden/>
+          </w:rPr>
+          <w:tab/>
+          <w:delText>5</w:delText>
+        </w:r>
+      </w:del>
+    </w:p>
+    <w:p>
+      <w:pPr>
+        <w:pStyle w:val="21"/>
+        <w:tabs>
+          <w:tab w:val="right" w:leader="dot" w:pos="9061"/>
+        </w:tabs>
+        <w:rPr>
+          <w:del w:id="55" w:author="Shota Miyawaki" w:date="2017-01-10T15:14:00Z"/>
+          <w:rFonts w:asciiTheme="minorHAnsi" w:eastAsiaTheme="minorEastAsia" w:hAnsiTheme="minorHAnsi" w:cstheme="minorBidi"/>
+          <w:noProof/>
+          <w:szCs w:val="22"/>
+        </w:rPr>
+      </w:pPr>
+      <w:del w:id="56" w:author="Shota Miyawaki" w:date="2017-01-10T15:14:00Z">
+        <w:r>
+          <w:rPr>
+            <w:rPrChange w:id="57" w:author="Shota Miyawaki" w:date="2017-01-10T15:14:00Z">
+              <w:rPr>
+                <w:rStyle w:val="a5"/>
+                <w:rFonts w:ascii="Times New Roman" w:hAnsi="Times New Roman"/>
+                <w:b/>
+                <w:noProof/>
+              </w:rPr>
+            </w:rPrChange>
+          </w:rPr>
+          <w:delText>1°</w:delText>
+        </w:r>
+        <w:r>
+          <w:rPr>
+            <w:rFonts w:hint="eastAsia"/>
+            <w:rPrChange w:id="58" w:author="Shota Miyawaki" w:date="2017-01-10T15:14:00Z">
+              <w:rPr>
+                <w:rStyle w:val="a5"/>
+                <w:rFonts w:ascii="Times New Roman" w:hAnsi="Times New Roman" w:hint="eastAsia"/>
+                <w:b/>
+                <w:noProof/>
+              </w:rPr>
+            </w:rPrChange>
+          </w:rPr>
+          <w:delText>刻みにおけるアスパラギン酸カルボキシル基のエネルギー曲線</w:delText>
+        </w:r>
+        <w:r>
+          <w:rPr>
+            <w:noProof/>
+            <w:webHidden/>
+          </w:rPr>
+          <w:tab/>
+          <w:delText>6</w:delText>
+        </w:r>
+      </w:del>
+    </w:p>
+    <w:p>
+      <w:pPr>
+        <w:pStyle w:val="10"/>
+        <w:tabs>
+          <w:tab w:val="right" w:leader="dot" w:pos="9061"/>
+        </w:tabs>
+        <w:rPr>
+          <w:del w:id="59" w:author="Shota Miyawaki" w:date="2017-01-10T15:14:00Z"/>
+          <w:rFonts w:asciiTheme="minorHAnsi" w:eastAsiaTheme="minorEastAsia" w:hAnsiTheme="minorHAnsi" w:cstheme="minorBidi"/>
+          <w:noProof/>
+          <w:szCs w:val="22"/>
+        </w:rPr>
+      </w:pPr>
+      <w:del w:id="60" w:author="Shota Miyawaki" w:date="2017-01-10T15:14:00Z">
+        <w:r>
+          <w:rPr>
+            <w:rFonts w:hint="eastAsia"/>
+            <w:rPrChange w:id="61" w:author="Shota Miyawaki" w:date="2017-01-10T15:14:00Z">
+              <w:rPr>
+                <w:rStyle w:val="a5"/>
+                <w:rFonts w:hint="eastAsia"/>
+                <w:b/>
+                <w:noProof/>
+              </w:rPr>
+            </w:rPrChange>
+          </w:rPr>
+          <w:delText>ⅲ</w:delText>
+        </w:r>
+        <w:r>
+          <w:rPr>
+            <w:rPrChange w:id="62" w:author="Shota Miyawaki" w:date="2017-01-10T15:14:00Z">
+              <w:rPr>
+                <w:rStyle w:val="a5"/>
+                <w:b/>
+                <w:noProof/>
+              </w:rPr>
+            </w:rPrChange>
+          </w:rPr>
+          <w:delText>[</w:delText>
+        </w:r>
+        <w:r>
+          <w:rPr>
+            <w:rFonts w:hint="eastAsia"/>
+            <w:rPrChange w:id="63" w:author="Shota Miyawaki" w:date="2017-01-10T15:14:00Z">
+              <w:rPr>
+                <w:rStyle w:val="a5"/>
+                <w:rFonts w:hint="eastAsia"/>
+                <w:b/>
+                <w:noProof/>
+              </w:rPr>
+            </w:rPrChange>
+          </w:rPr>
+          <w:delText>結果</w:delText>
+        </w:r>
+        <w:r>
+          <w:rPr>
+            <w:rPrChange w:id="64" w:author="Shota Miyawaki" w:date="2017-01-10T15:14:00Z">
+              <w:rPr>
+                <w:rStyle w:val="a5"/>
+                <w:b/>
+                <w:noProof/>
+              </w:rPr>
+            </w:rPrChange>
+          </w:rPr>
+          <w:delText>]</w:delText>
+        </w:r>
+        <w:r>
+          <w:rPr>
+            <w:noProof/>
+            <w:webHidden/>
+          </w:rPr>
+          <w:tab/>
+          <w:delText>7</w:delText>
+        </w:r>
+      </w:del>
+    </w:p>
+    <w:p>
+      <w:pPr>
+        <w:pStyle w:val="10"/>
+        <w:tabs>
+          <w:tab w:val="right" w:leader="dot" w:pos="9061"/>
+        </w:tabs>
+        <w:rPr>
+          <w:del w:id="65" w:author="Shota Miyawaki" w:date="2017-01-10T15:14:00Z"/>
+          <w:rFonts w:asciiTheme="minorHAnsi" w:eastAsiaTheme="minorEastAsia" w:hAnsiTheme="minorHAnsi" w:cstheme="minorBidi"/>
+          <w:noProof/>
+          <w:szCs w:val="22"/>
+        </w:rPr>
+      </w:pPr>
+      <w:del w:id="66" w:author="Shota Miyawaki" w:date="2017-01-10T15:14:00Z">
+        <w:r>
+          <w:rPr>
+            <w:rFonts w:hint="eastAsia"/>
+            <w:rPrChange w:id="67" w:author="Shota Miyawaki" w:date="2017-01-10T15:14:00Z">
+              <w:rPr>
+                <w:rStyle w:val="a5"/>
+                <w:rFonts w:ascii="ＭＳ 明朝" w:hAnsi="ＭＳ 明朝" w:hint="eastAsia"/>
+                <w:b/>
+                <w:noProof/>
+              </w:rPr>
+            </w:rPrChange>
+          </w:rPr>
+          <w:delText>ⅳ</w:delText>
+        </w:r>
+        <w:r>
+          <w:rPr>
+            <w:rPrChange w:id="68" w:author="Shota Miyawaki" w:date="2017-01-10T15:14:00Z">
+              <w:rPr>
+                <w:rStyle w:val="a5"/>
+                <w:rFonts w:ascii="ＭＳ 明朝" w:hAnsi="ＭＳ 明朝"/>
+                <w:b/>
+                <w:noProof/>
+              </w:rPr>
+            </w:rPrChange>
+          </w:rPr>
+          <w:delText>[</w:delText>
+        </w:r>
+        <w:r>
+          <w:rPr>
+            <w:rFonts w:hint="eastAsia"/>
+            <w:rPrChange w:id="69" w:author="Shota Miyawaki" w:date="2017-01-10T15:14:00Z">
+              <w:rPr>
+                <w:rStyle w:val="a5"/>
+                <w:rFonts w:ascii="ＭＳ 明朝" w:hAnsi="ＭＳ 明朝" w:hint="eastAsia"/>
+                <w:b/>
+                <w:noProof/>
+              </w:rPr>
+            </w:rPrChange>
+          </w:rPr>
+          <w:delText>考察</w:delText>
+        </w:r>
+        <w:r>
+          <w:rPr>
+            <w:rPrChange w:id="70" w:author="Shota Miyawaki" w:date="2017-01-10T15:14:00Z">
+              <w:rPr>
+                <w:rStyle w:val="a5"/>
+                <w:rFonts w:ascii="ＭＳ 明朝" w:hAnsi="ＭＳ 明朝"/>
+                <w:b/>
+                <w:noProof/>
+              </w:rPr>
+            </w:rPrChange>
+          </w:rPr>
+          <w:delText>]</w:delText>
+        </w:r>
+        <w:r>
+          <w:rPr>
+            <w:noProof/>
+            <w:webHidden/>
+          </w:rPr>
+          <w:tab/>
+          <w:delText>7</w:delText>
+        </w:r>
+      </w:del>
+    </w:p>
+    <w:p>
+      <w:pPr>
+        <w:pStyle w:val="10"/>
+        <w:tabs>
+          <w:tab w:val="right" w:leader="dot" w:pos="9061"/>
+        </w:tabs>
+        <w:rPr>
+          <w:del w:id="71" w:author="Shota Miyawaki" w:date="2017-01-10T15:14:00Z"/>
+          <w:rFonts w:asciiTheme="minorHAnsi" w:eastAsiaTheme="minorEastAsia" w:hAnsiTheme="minorHAnsi" w:cstheme="minorBidi"/>
+          <w:noProof/>
+          <w:szCs w:val="22"/>
+        </w:rPr>
+      </w:pPr>
+      <w:del w:id="72" w:author="Shota Miyawaki" w:date="2017-01-10T15:14:00Z">
+        <w:r>
+          <w:rPr>
+            <w:rPrChange w:id="73" w:author="Shota Miyawaki" w:date="2017-01-10T15:14:00Z">
+              <w:rPr>
+                <w:rStyle w:val="a5"/>
+                <w:rFonts w:ascii="ＭＳ 明朝"/>
+                <w:b/>
+                <w:noProof/>
+              </w:rPr>
+            </w:rPrChange>
+          </w:rPr>
+          <w:delText>[</w:delText>
+        </w:r>
+        <w:r>
+          <w:rPr>
+            <w:rFonts w:hint="eastAsia"/>
+            <w:rPrChange w:id="74" w:author="Shota Miyawaki" w:date="2017-01-10T15:14:00Z">
+              <w:rPr>
+                <w:rStyle w:val="a5"/>
+                <w:rFonts w:ascii="ＭＳ 明朝" w:hint="eastAsia"/>
+                <w:b/>
+                <w:noProof/>
+              </w:rPr>
+            </w:rPrChange>
+          </w:rPr>
+          <w:delText>謝辞</w:delText>
+        </w:r>
+        <w:r>
+          <w:rPr>
+            <w:rPrChange w:id="75" w:author="Shota Miyawaki" w:date="2017-01-10T15:14:00Z">
+              <w:rPr>
+                <w:rStyle w:val="a5"/>
+                <w:rFonts w:ascii="ＭＳ 明朝"/>
+                <w:b/>
+                <w:noProof/>
+              </w:rPr>
+            </w:rPrChange>
+          </w:rPr>
+          <w:delText>]</w:delText>
+        </w:r>
+        <w:r>
+          <w:rPr>
+            <w:noProof/>
+            <w:webHidden/>
+          </w:rPr>
+          <w:tab/>
+          <w:delText>7</w:delText>
+        </w:r>
+      </w:del>
+    </w:p>
+    <w:p>
+      <w:pPr>
+        <w:pStyle w:val="10"/>
+        <w:tabs>
+          <w:tab w:val="right" w:leader="dot" w:pos="9061"/>
+        </w:tabs>
+        <w:rPr>
+          <w:del w:id="76" w:author="Shota Miyawaki" w:date="2017-01-10T15:14:00Z"/>
+          <w:rFonts w:asciiTheme="minorHAnsi" w:eastAsiaTheme="minorEastAsia" w:hAnsiTheme="minorHAnsi" w:cstheme="minorBidi"/>
+          <w:noProof/>
+          <w:szCs w:val="22"/>
+        </w:rPr>
+      </w:pPr>
+      <w:del w:id="77" w:author="Shota Miyawaki" w:date="2017-01-10T15:14:00Z">
+        <w:r>
+          <w:rPr>
+            <w:rPrChange w:id="78" w:author="Shota Miyawaki" w:date="2017-01-10T15:14:00Z">
+              <w:rPr>
+                <w:rStyle w:val="a5"/>
+                <w:rFonts w:ascii="ＭＳ 明朝" w:hAnsi="ＭＳ 明朝"/>
+                <w:b/>
+                <w:noProof/>
+              </w:rPr>
+            </w:rPrChange>
+          </w:rPr>
+          <w:delText>[</w:delText>
+        </w:r>
+        <w:r>
+          <w:rPr>
+            <w:rFonts w:hint="eastAsia"/>
+            <w:rPrChange w:id="79" w:author="Shota Miyawaki" w:date="2017-01-10T15:14:00Z">
+              <w:rPr>
+                <w:rStyle w:val="a5"/>
+                <w:rFonts w:ascii="ＭＳ 明朝" w:hAnsi="ＭＳ 明朝" w:hint="eastAsia"/>
+                <w:b/>
+                <w:noProof/>
+              </w:rPr>
+            </w:rPrChange>
+          </w:rPr>
+          <w:delText>参考文献</w:delText>
+        </w:r>
+        <w:r>
+          <w:rPr>
+            <w:rPrChange w:id="80" w:author="Shota Miyawaki" w:date="2017-01-10T15:14:00Z">
+              <w:rPr>
+                <w:rStyle w:val="a5"/>
+                <w:rFonts w:ascii="ＭＳ 明朝" w:hAnsi="ＭＳ 明朝"/>
+                <w:b/>
+                <w:noProof/>
+              </w:rPr>
+            </w:rPrChange>
+          </w:rPr>
+          <w:delText>]</w:delText>
+        </w:r>
+        <w:r>
+          <w:rPr>
+            <w:noProof/>
+            <w:webHidden/>
+          </w:rPr>
+          <w:tab/>
+          <w:delText>7</w:delText>
+        </w:r>
+      </w:del>
     </w:p>
     <w:p>
       <w:pPr>
@@ -1486,7 +2580,7 @@
           <w:sz w:val="24"/>
         </w:rPr>
       </w:pPr>
-      <w:bookmarkStart w:id="0" w:name="_Toc471766324"/>
+      <w:bookmarkStart w:id="81" w:name="_Toc471824615"/>
       <w:r>
         <w:rPr>
           <w:rFonts w:hint="eastAsia"/>
@@ -1520,16 +2614,21 @@
         </w:rPr>
         <w:t>]</w:t>
       </w:r>
-      <w:bookmarkEnd w:id="0"/>
+      <w:bookmarkEnd w:id="81"/>
     </w:p>
     <w:p>
       <w:pPr>
         <w:ind w:right="71"/>
         <w:rPr>
+          <w:ins w:id="82" w:author="Shota Miyawaki" w:date="2017-01-10T14:45:00Z"/>
           <w:rFonts w:ascii="Times New Roman" w:hAnsi="Times New Roman"/>
           <w:sz w:val="24"/>
-          <w:vertAlign w:val="subscript"/>
-        </w:rPr>
+        </w:rPr>
+        <w:pPrChange w:id="83" w:author="Shota Miyawaki" w:date="2017-01-10T14:45:00Z">
+          <w:pPr>
+            <w:ind w:right="71" w:firstLineChars="100" w:firstLine="240"/>
+          </w:pPr>
+        </w:pPrChange>
       </w:pPr>
       <w:r>
         <w:rPr>
@@ -1570,141 +2669,787 @@
         <w:rPr>
           <w:rFonts w:hint="eastAsia"/>
           <w:sz w:val="24"/>
-          <w:u w:val="single"/>
-        </w:rPr>
-        <w:t>胃液中で作用する消化酵素ペプシンに関して、ペプシンの触媒中心で見られるセリン及びスレオニン残基は、アスパラギン酸側鎖への水素結合により、化学反応に寄与する</w:t>
-      </w:r>
-      <w:r>
-        <w:rPr>
-          <w:rFonts w:hint="eastAsia"/>
-          <w:sz w:val="24"/>
-          <w:u w:val="single"/>
-        </w:rPr>
-        <w:t>という</w:t>
-      </w:r>
-      <w:r>
-        <w:rPr>
-          <w:rFonts w:hint="eastAsia"/>
-          <w:sz w:val="24"/>
-          <w:u w:val="single"/>
-        </w:rPr>
-        <w:t>事例が挙げられる。</w:t>
-      </w:r>
-      <w:r>
-        <w:rPr>
-          <w:rFonts w:hint="eastAsia"/>
-          <w:sz w:val="24"/>
-          <w:vertAlign w:val="subscript"/>
+          <w:rPrChange w:id="84" w:author="Shota Miyawaki" w:date="2017-01-10T14:23:00Z">
+            <w:rPr>
+              <w:rFonts w:hint="eastAsia"/>
+              <w:sz w:val="24"/>
+              <w:u w:val="single"/>
+            </w:rPr>
+          </w:rPrChange>
+        </w:rPr>
+        <w:t>胃液中で作用する消化酵素ペプシンに関して、ペプシンの触媒中心で見られるセリン及びスレオニン残基は、アスパラギン酸側鎖への水素結合により、化学反応に寄与するという事例が挙げられる。</w:t>
+      </w:r>
+      <w:ins w:id="85" w:author="Shota Miyawaki" w:date="2017-01-10T14:24:00Z">
+        <w:r>
+          <w:rPr>
+            <w:rFonts w:hint="eastAsia"/>
+            <w:sz w:val="24"/>
+            <w:vertAlign w:val="subscript"/>
+          </w:rPr>
+          <w:t>[</w:t>
+        </w:r>
+        <w:r>
+          <w:rPr>
+            <w:sz w:val="24"/>
+            <w:vertAlign w:val="subscript"/>
+          </w:rPr>
+          <w:t>1]</w:t>
+        </w:r>
+      </w:ins>
+      <w:del w:id="86" w:author="Shota Miyawaki" w:date="2017-01-10T14:23:00Z">
+        <w:r>
+          <w:rPr>
+            <w:sz w:val="24"/>
+            <w:vertAlign w:val="subscript"/>
+          </w:rPr>
+          <w:delText>(1)</w:delText>
+        </w:r>
+      </w:del>
+      <w:r>
+        <w:rPr>
+          <w:rFonts w:hint="eastAsia"/>
+          <w:sz w:val="24"/>
+        </w:rPr>
+        <w:t>本実験で扱</w:t>
+      </w:r>
+      <w:r>
+        <w:rPr>
+          <w:rFonts w:hint="eastAsia"/>
+          <w:sz w:val="24"/>
+        </w:rPr>
+        <w:t>った</w:t>
+      </w:r>
+      <w:r>
+        <w:rPr>
+          <w:rFonts w:hint="eastAsia"/>
+          <w:sz w:val="24"/>
+        </w:rPr>
+        <w:t>アスパラギン酸</w:t>
+      </w:r>
+      <w:commentRangeStart w:id="87"/>
+      <w:r>
+        <w:rPr>
+          <w:rFonts w:hint="eastAsia"/>
+          <w:sz w:val="24"/>
+        </w:rPr>
+        <w:t>中</w:t>
+      </w:r>
+      <w:r>
+        <w:rPr>
+          <w:rFonts w:hint="eastAsia"/>
+          <w:sz w:val="24"/>
+        </w:rPr>
+        <w:t>には、</w:t>
+      </w:r>
+      <w:r>
+        <w:rPr>
+          <w:rFonts w:hint="eastAsia"/>
+          <w:sz w:val="24"/>
+        </w:rPr>
+        <w:t>カルボキシル基</w:t>
+      </w:r>
+      <w:commentRangeEnd w:id="87"/>
+      <w:r>
+        <w:rPr>
+          <w:rFonts w:hint="eastAsia"/>
+          <w:sz w:val="24"/>
+        </w:rPr>
+        <w:t>が存在し、上述したような化学反応において重要な役割を果たす。</w:t>
+      </w:r>
+      <w:r>
+        <w:rPr>
+          <w:rStyle w:val="aa"/>
+        </w:rPr>
+        <w:commentReference w:id="87"/>
+      </w:r>
+      <w:r>
+        <w:rPr>
+          <w:rFonts w:hint="eastAsia"/>
+          <w:sz w:val="24"/>
+        </w:rPr>
+        <w:t>カルボキシル基における構造の特徴の一つとして、図</w:t>
+      </w:r>
+      <w:ins w:id="88" w:author="Shota Miyawaki" w:date="2017-01-10T22:38:00Z">
+        <w:r>
+          <w:rPr>
+            <w:rFonts w:hint="eastAsia"/>
+            <w:sz w:val="24"/>
+          </w:rPr>
+          <w:t>１</w:t>
+        </w:r>
+      </w:ins>
+      <w:del w:id="89" w:author="Shota Miyawaki" w:date="2017-01-10T22:38:00Z">
+        <w:r>
+          <w:rPr>
+            <w:rFonts w:hint="eastAsia"/>
+            <w:sz w:val="24"/>
+          </w:rPr>
+          <w:delText>1</w:delText>
+        </w:r>
+      </w:del>
+      <w:r>
+        <w:rPr>
+          <w:rFonts w:hint="eastAsia"/>
+          <w:sz w:val="24"/>
+        </w:rPr>
+        <w:t>のように</w:t>
+      </w:r>
+      <w:r>
+        <w:rPr>
+          <w:rFonts w:ascii="Times New Roman" w:hAnsi="Times New Roman" w:hint="eastAsia"/>
+          <w:sz w:val="24"/>
+        </w:rPr>
+        <w:t>カルボキシル基は</w:t>
+      </w:r>
+      <w:commentRangeStart w:id="90"/>
+      <w:r>
+        <w:rPr>
+          <w:rFonts w:ascii="Times New Roman" w:hAnsi="Times New Roman" w:hint="eastAsia"/>
+          <w:sz w:val="24"/>
+        </w:rPr>
+        <w:t>水素の結合角度により規定される二面角</w:t>
+      </w:r>
+      <w:r>
+        <w:rPr>
+          <w:rFonts w:ascii="Times New Roman" w:hAnsi="Times New Roman" w:hint="eastAsia"/>
+          <w:sz w:val="24"/>
         </w:rPr>
         <w:t>(</w:t>
       </w:r>
       <w:r>
         <w:rPr>
-          <w:sz w:val="24"/>
-          <w:vertAlign w:val="subscript"/>
-        </w:rPr>
-        <w:t>1</w:t>
-      </w:r>
-      <w:r>
-        <w:rPr>
-          <w:rFonts w:hint="eastAsia"/>
-          <w:sz w:val="24"/>
-          <w:vertAlign w:val="subscript"/>
+          <w:rFonts w:ascii="Times New Roman" w:hAnsi="Times New Roman" w:hint="eastAsia"/>
+          <w:sz w:val="24"/>
+        </w:rPr>
+        <w:t>O=C-O-H</w:t>
+      </w:r>
+      <w:r>
+        <w:rPr>
+          <w:rFonts w:ascii="Times New Roman" w:hAnsi="Times New Roman"/>
+          <w:sz w:val="24"/>
         </w:rPr>
         <w:t>)</w:t>
       </w:r>
-      <w:r>
-        <w:rPr>
-          <w:rFonts w:hint="eastAsia"/>
-          <w:sz w:val="24"/>
-        </w:rPr>
-        <w:t>本実験で扱</w:t>
-      </w:r>
-      <w:r>
-        <w:rPr>
-          <w:rFonts w:hint="eastAsia"/>
-          <w:sz w:val="24"/>
-        </w:rPr>
-        <w:t>った</w:t>
-      </w:r>
-      <w:r>
-        <w:rPr>
-          <w:rFonts w:hint="eastAsia"/>
-          <w:sz w:val="24"/>
-        </w:rPr>
-        <w:t>アスパラギン酸</w:t>
-      </w:r>
-      <w:commentRangeStart w:id="1"/>
-      <w:r>
-        <w:rPr>
-          <w:rFonts w:hint="eastAsia"/>
-          <w:sz w:val="24"/>
-        </w:rPr>
-        <w:t>中</w:t>
-      </w:r>
-      <w:r>
-        <w:rPr>
-          <w:rFonts w:hint="eastAsia"/>
-          <w:sz w:val="24"/>
-        </w:rPr>
-        <w:t>には、</w:t>
-      </w:r>
-      <w:r>
-        <w:rPr>
-          <w:rFonts w:hint="eastAsia"/>
-          <w:sz w:val="24"/>
-        </w:rPr>
-        <w:t>カルボキシル基</w:t>
-      </w:r>
-      <w:commentRangeEnd w:id="1"/>
-      <w:r>
-        <w:rPr>
-          <w:rFonts w:hint="eastAsia"/>
-          <w:sz w:val="24"/>
-        </w:rPr>
-        <w:t>が存在し、上述したような化学反応において重要な役割を果たす。</w:t>
-      </w:r>
+      <w:commentRangeEnd w:id="90"/>
       <w:r>
         <w:rPr>
           <w:rStyle w:val="aa"/>
         </w:rPr>
-        <w:commentReference w:id="1"/>
-      </w:r>
-      <w:r>
-        <w:rPr>
-          <w:rFonts w:hint="eastAsia"/>
-          <w:sz w:val="24"/>
-        </w:rPr>
-        <w:t>カルボキシル基における構造の特徴の一つとして、図</w:t>
-      </w:r>
-      <w:r>
-        <w:rPr>
-          <w:rFonts w:hint="eastAsia"/>
-          <w:sz w:val="24"/>
-        </w:rPr>
-        <w:t>1</w:t>
-      </w:r>
-      <w:r>
-        <w:rPr>
-          <w:rFonts w:hint="eastAsia"/>
-          <w:sz w:val="24"/>
-        </w:rPr>
-        <w:t>のように</w:t>
-      </w:r>
-      <w:r>
-        <w:rPr>
-          <w:rFonts w:ascii="Times New Roman" w:hAnsi="Times New Roman" w:hint="eastAsia"/>
-          <w:sz w:val="24"/>
-        </w:rPr>
-        <w:t>カルボキシル基は</w:t>
-      </w:r>
-      <w:commentRangeStart w:id="2"/>
-      <w:r>
-        <w:rPr>
-          <w:rFonts w:ascii="Times New Roman" w:hAnsi="Times New Roman" w:hint="eastAsia"/>
-          <w:sz w:val="24"/>
-        </w:rPr>
-        <w:t>水素の結合角度により規定される二面角</w:t>
+        <w:commentReference w:id="90"/>
+      </w:r>
+      <w:r>
+        <w:rPr>
+          <w:rFonts w:ascii="Times New Roman" w:hAnsi="Times New Roman" w:hint="eastAsia"/>
+          <w:sz w:val="24"/>
+        </w:rPr>
+        <w:t>の違いにより、</w:t>
+      </w:r>
+      <w:r>
+        <w:rPr>
+          <w:rFonts w:ascii="Times New Roman" w:hAnsi="Times New Roman" w:hint="eastAsia"/>
+          <w:sz w:val="24"/>
+        </w:rPr>
+        <w:t>配座は</w:t>
+      </w:r>
+      <w:proofErr w:type="spellStart"/>
+      <w:r>
+        <w:rPr>
+          <w:rFonts w:ascii="Times New Roman" w:hAnsi="Times New Roman" w:hint="eastAsia"/>
+          <w:sz w:val="24"/>
+        </w:rPr>
+        <w:t>syn</w:t>
+      </w:r>
+      <w:proofErr w:type="spellEnd"/>
+      <w:r>
+        <w:rPr>
+          <w:rFonts w:ascii="Times New Roman" w:hAnsi="Times New Roman" w:hint="eastAsia"/>
+          <w:sz w:val="24"/>
+        </w:rPr>
+        <w:t>と</w:t>
+      </w:r>
+      <w:r>
+        <w:rPr>
+          <w:rFonts w:ascii="Times New Roman" w:hAnsi="Times New Roman" w:hint="eastAsia"/>
+          <w:sz w:val="24"/>
+        </w:rPr>
+        <w:t>anti</w:t>
+      </w:r>
+      <w:r>
+        <w:rPr>
+          <w:rFonts w:ascii="Times New Roman" w:hAnsi="Times New Roman" w:hint="eastAsia"/>
+          <w:sz w:val="24"/>
+        </w:rPr>
+        <w:t>に分けられ</w:t>
+      </w:r>
+      <w:ins w:id="91" w:author="Shota Miyawaki" w:date="2017-01-10T14:44:00Z">
+        <w:r>
+          <w:rPr>
+            <w:rFonts w:ascii="Times New Roman" w:hAnsi="Times New Roman" w:hint="eastAsia"/>
+            <w:sz w:val="24"/>
+          </w:rPr>
+          <w:t>る。</w:t>
+        </w:r>
+      </w:ins>
+      <w:del w:id="92" w:author="Shota Miyawaki" w:date="2017-01-10T14:44:00Z">
+        <w:r>
+          <w:rPr>
+            <w:rFonts w:ascii="Times New Roman" w:hAnsi="Times New Roman" w:hint="eastAsia"/>
+            <w:sz w:val="24"/>
+          </w:rPr>
+          <w:delText>る</w:delText>
+        </w:r>
+      </w:del>
+      <w:del w:id="93" w:author="Shota Miyawaki" w:date="2017-01-10T14:24:00Z">
+        <w:r>
+          <w:rPr>
+            <w:rFonts w:ascii="Times New Roman" w:hAnsi="Times New Roman" w:hint="eastAsia"/>
+            <w:sz w:val="24"/>
+          </w:rPr>
+          <w:delText>。</w:delText>
+        </w:r>
+        <w:r>
+          <w:rPr>
+            <w:rFonts w:ascii="Times New Roman" w:hAnsi="Times New Roman" w:hint="eastAsia"/>
+            <w:sz w:val="24"/>
+          </w:rPr>
+          <w:delText>低</w:delText>
+        </w:r>
+      </w:del>
+      <w:del w:id="94" w:author="Shota Miyawaki" w:date="2017-01-10T14:45:00Z">
+        <w:r>
+          <w:rPr>
+            <w:rFonts w:ascii="Times New Roman" w:hAnsi="Times New Roman" w:hint="eastAsia"/>
+            <w:sz w:val="24"/>
+          </w:rPr>
+          <w:delText>分子のデータベースである</w:delText>
+        </w:r>
+        <w:r>
+          <w:rPr>
+            <w:rFonts w:ascii="Times New Roman" w:hAnsi="Times New Roman" w:hint="eastAsia"/>
+            <w:sz w:val="24"/>
+          </w:rPr>
+          <w:delText>The Cambridge Structural Database (CSD)</w:delText>
+        </w:r>
+        <w:r>
+          <w:rPr>
+            <w:rFonts w:ascii="Times New Roman" w:hAnsi="Times New Roman" w:hint="eastAsia"/>
+            <w:sz w:val="24"/>
+          </w:rPr>
+          <w:delText>のデータからカルボキシル基を調べると</w:delText>
+        </w:r>
+        <w:r>
+          <w:rPr>
+            <w:rFonts w:ascii="Times New Roman" w:hAnsi="Times New Roman" w:hint="eastAsia"/>
+            <w:sz w:val="24"/>
+          </w:rPr>
+          <w:delText>、</w:delText>
+        </w:r>
+        <w:commentRangeStart w:id="95"/>
+        <w:commentRangeStart w:id="96"/>
+        <w:r>
+          <w:rPr>
+            <w:rFonts w:ascii="Times New Roman" w:hAnsi="Times New Roman" w:hint="eastAsia"/>
+            <w:sz w:val="24"/>
+            <w:u w:val="single"/>
+          </w:rPr>
+          <w:delText>syn</w:delText>
+        </w:r>
+        <w:r>
+          <w:rPr>
+            <w:rFonts w:ascii="Times New Roman" w:hAnsi="Times New Roman" w:hint="eastAsia"/>
+            <w:sz w:val="24"/>
+            <w:u w:val="single"/>
+          </w:rPr>
+          <w:delText>の割合が</w:delText>
+        </w:r>
+        <w:r>
+          <w:rPr>
+            <w:rFonts w:ascii="Times New Roman" w:hAnsi="Times New Roman" w:hint="eastAsia"/>
+            <w:sz w:val="24"/>
+            <w:u w:val="single"/>
+          </w:rPr>
+          <w:delText>anti</w:delText>
+        </w:r>
+        <w:r>
+          <w:rPr>
+            <w:rFonts w:ascii="Times New Roman" w:hAnsi="Times New Roman" w:hint="eastAsia"/>
+            <w:sz w:val="24"/>
+            <w:u w:val="single"/>
+          </w:rPr>
+          <w:delText>に比べ非常に大きく、</w:delText>
+        </w:r>
+      </w:del>
+      <w:ins w:id="97" w:author="Shota Miyawaki" w:date="2017-01-10T14:44:00Z">
+        <w:r>
+          <w:rPr>
+            <w:rFonts w:ascii="Times New Roman" w:hAnsi="Times New Roman" w:hint="eastAsia"/>
+            <w:sz w:val="24"/>
+          </w:rPr>
+          <w:t>カ</w:t>
+        </w:r>
+        <w:r>
+          <w:rPr>
+            <w:rFonts w:ascii="Times New Roman" w:hAnsi="Times New Roman" w:hint="eastAsia"/>
+            <w:sz w:val="24"/>
+          </w:rPr>
+          <w:t>ルボキシル基では、各酸素原子に存在する２つの非共有電子対間で電子反発力が生じる。この電子反発力は</w:t>
+        </w:r>
+        <w:r>
+          <w:rPr>
+            <w:rFonts w:ascii="Times New Roman" w:hAnsi="Times New Roman" w:hint="eastAsia"/>
+            <w:sz w:val="24"/>
+          </w:rPr>
+          <w:t>水素イオンと結合することによって大いに緩和され</w:t>
+        </w:r>
+      </w:ins>
+      <w:ins w:id="98" w:author="Shota Miyawaki" w:date="2017-01-10T14:46:00Z">
+        <w:r>
+          <w:rPr>
+            <w:rFonts w:ascii="Times New Roman" w:hAnsi="Times New Roman" w:hint="eastAsia"/>
+            <w:sz w:val="24"/>
+          </w:rPr>
+          <w:t>るが</w:t>
+        </w:r>
+      </w:ins>
+      <w:ins w:id="99" w:author="Shota Miyawaki" w:date="2017-01-10T14:44:00Z">
+        <w:r>
+          <w:rPr>
+            <w:rFonts w:ascii="Times New Roman" w:hAnsi="Times New Roman" w:hint="eastAsia"/>
+            <w:sz w:val="24"/>
+          </w:rPr>
+          <w:t>、カルボキシル基</w:t>
+        </w:r>
+        <w:proofErr w:type="spellStart"/>
+        <w:r>
+          <w:rPr>
+            <w:rFonts w:ascii="Times New Roman" w:hAnsi="Times New Roman" w:hint="eastAsia"/>
+            <w:sz w:val="24"/>
+          </w:rPr>
+          <w:t>syn</w:t>
+        </w:r>
+        <w:proofErr w:type="spellEnd"/>
+        <w:r>
+          <w:rPr>
+            <w:rFonts w:ascii="Times New Roman" w:hAnsi="Times New Roman" w:hint="eastAsia"/>
+            <w:sz w:val="24"/>
+          </w:rPr>
+          <w:t>型電子対は</w:t>
+        </w:r>
+        <w:r>
+          <w:rPr>
+            <w:rFonts w:ascii="Times New Roman" w:hAnsi="Times New Roman" w:hint="eastAsia"/>
+            <w:sz w:val="24"/>
+          </w:rPr>
+          <w:t>anti</w:t>
+        </w:r>
+        <w:r>
+          <w:rPr>
+            <w:rFonts w:ascii="Times New Roman" w:hAnsi="Times New Roman" w:hint="eastAsia"/>
+            <w:sz w:val="24"/>
+          </w:rPr>
+          <w:t>型</w:t>
+        </w:r>
+        <w:r>
+          <w:rPr>
+            <w:rFonts w:ascii="Times New Roman" w:hAnsi="Times New Roman" w:hint="eastAsia"/>
+            <w:sz w:val="24"/>
+          </w:rPr>
+          <w:t>電子対に比べ非常に水素イオンと結合しやすい構造をとっている</w:t>
+        </w:r>
+      </w:ins>
+      <w:ins w:id="100" w:author="Shota Miyawaki" w:date="2017-01-10T22:38:00Z">
+        <w:r>
+          <w:rPr>
+            <w:rFonts w:ascii="Times New Roman" w:hAnsi="Times New Roman" w:hint="eastAsia"/>
+            <w:sz w:val="24"/>
+          </w:rPr>
+          <w:t>。これに</w:t>
+        </w:r>
+      </w:ins>
+      <w:ins w:id="101" w:author="Shota Miyawaki" w:date="2017-01-10T14:44:00Z">
+        <w:r>
+          <w:rPr>
+            <w:rFonts w:ascii="Times New Roman" w:hAnsi="Times New Roman" w:hint="eastAsia"/>
+            <w:sz w:val="24"/>
+          </w:rPr>
+          <w:t>より、カルボキシル基では</w:t>
+        </w:r>
+        <w:proofErr w:type="spellStart"/>
+        <w:r>
+          <w:rPr>
+            <w:rFonts w:ascii="Times New Roman" w:hAnsi="Times New Roman" w:hint="eastAsia"/>
+            <w:sz w:val="24"/>
+          </w:rPr>
+          <w:t>syn</w:t>
+        </w:r>
+        <w:proofErr w:type="spellEnd"/>
+        <w:r>
+          <w:rPr>
+            <w:rFonts w:ascii="Times New Roman" w:hAnsi="Times New Roman" w:hint="eastAsia"/>
+            <w:sz w:val="24"/>
+          </w:rPr>
+          <w:t>型の構造の方が安定</w:t>
+        </w:r>
+      </w:ins>
+      <w:ins w:id="102" w:author="Shota Miyawaki" w:date="2017-01-10T14:45:00Z">
+        <w:r>
+          <w:rPr>
+            <w:rFonts w:ascii="Times New Roman" w:hAnsi="Times New Roman" w:hint="eastAsia"/>
+            <w:sz w:val="24"/>
+          </w:rPr>
+          <w:t>とな</w:t>
+        </w:r>
+      </w:ins>
+      <w:ins w:id="103" w:author="Shota Miyawaki" w:date="2017-01-10T14:44:00Z">
+        <w:r>
+          <w:rPr>
+            <w:rFonts w:ascii="Times New Roman" w:hAnsi="Times New Roman" w:hint="eastAsia"/>
+            <w:sz w:val="24"/>
+          </w:rPr>
+          <w:t>る。</w:t>
+        </w:r>
+      </w:ins>
+    </w:p>
+    <w:p>
+      <w:pPr>
+        <w:ind w:right="71"/>
+        <w:rPr>
+          <w:del w:id="104" w:author="Shota Miyawaki" w:date="2017-01-10T14:45:00Z"/>
+          <w:rFonts w:ascii="Times New Roman" w:hAnsi="Times New Roman"/>
+          <w:sz w:val="24"/>
+          <w:rPrChange w:id="105" w:author="Shota Miyawaki" w:date="2017-01-10T14:45:00Z">
+            <w:rPr>
+              <w:del w:id="106" w:author="Shota Miyawaki" w:date="2017-01-10T14:45:00Z"/>
+              <w:rFonts w:ascii="Times New Roman" w:hAnsi="Times New Roman"/>
+              <w:sz w:val="24"/>
+              <w:vertAlign w:val="subscript"/>
+            </w:rPr>
+          </w:rPrChange>
+        </w:rPr>
+      </w:pPr>
+      <w:ins w:id="107" w:author="Shota Miyawaki" w:date="2017-01-10T14:45:00Z">
+        <w:r>
+          <w:rPr>
+            <w:rFonts w:ascii="Times New Roman" w:hAnsi="Times New Roman" w:hint="eastAsia"/>
+            <w:sz w:val="24"/>
+          </w:rPr>
+          <w:t xml:space="preserve">　</w:t>
+        </w:r>
+      </w:ins>
+      <w:del w:id="108" w:author="Shota Miyawaki" w:date="2017-01-10T14:45:00Z">
+        <w:r>
+          <w:rPr>
+            <w:rFonts w:ascii="Times New Roman" w:hAnsi="Times New Roman" w:hint="eastAsia"/>
+            <w:sz w:val="24"/>
+            <w:u w:val="single"/>
+          </w:rPr>
+          <w:delText>自然界におけるカルボキシル基は</w:delText>
+        </w:r>
+        <w:r>
+          <w:rPr>
+            <w:rFonts w:ascii="Times New Roman" w:hAnsi="Times New Roman" w:hint="eastAsia"/>
+            <w:sz w:val="24"/>
+            <w:u w:val="single"/>
+          </w:rPr>
+          <w:delText>syn</w:delText>
+        </w:r>
+        <w:r>
+          <w:rPr>
+            <w:rFonts w:ascii="Times New Roman" w:hAnsi="Times New Roman" w:hint="eastAsia"/>
+            <w:sz w:val="24"/>
+            <w:u w:val="single"/>
+          </w:rPr>
+          <w:delText>のほうが</w:delText>
+        </w:r>
+        <w:r>
+          <w:rPr>
+            <w:rFonts w:ascii="Times New Roman" w:hAnsi="Times New Roman" w:hint="eastAsia"/>
+            <w:sz w:val="24"/>
+            <w:u w:val="single"/>
+          </w:rPr>
+          <w:delText>安定した構造をとる</w:delText>
+        </w:r>
+        <w:commentRangeEnd w:id="95"/>
+        <w:r>
+          <w:rPr>
+            <w:rFonts w:ascii="Times New Roman" w:hAnsi="Times New Roman" w:hint="eastAsia"/>
+            <w:sz w:val="24"/>
+            <w:u w:val="single"/>
+          </w:rPr>
+          <w:delText>ことが分かる</w:delText>
+        </w:r>
+        <w:r>
+          <w:rPr>
+            <w:rStyle w:val="aa"/>
+            <w:u w:val="single"/>
+          </w:rPr>
+          <w:commentReference w:id="95"/>
+        </w:r>
+        <w:r>
+          <w:rPr>
+            <w:rFonts w:ascii="Times New Roman" w:hAnsi="Times New Roman" w:hint="eastAsia"/>
+            <w:sz w:val="24"/>
+            <w:u w:val="single"/>
+          </w:rPr>
+          <w:delText>。</w:delText>
+        </w:r>
+        <w:r>
+          <w:rPr>
+            <w:rFonts w:ascii="Times New Roman" w:hAnsi="Times New Roman" w:hint="eastAsia"/>
+            <w:sz w:val="24"/>
+            <w:vertAlign w:val="subscript"/>
+          </w:rPr>
+          <w:delText>(</w:delText>
+        </w:r>
+        <w:r>
+          <w:rPr>
+            <w:rFonts w:ascii="Times New Roman" w:hAnsi="Times New Roman"/>
+            <w:sz w:val="24"/>
+            <w:vertAlign w:val="subscript"/>
+          </w:rPr>
+          <w:delText>2</w:delText>
+        </w:r>
+        <w:r>
+          <w:rPr>
+            <w:rFonts w:ascii="Times New Roman" w:hAnsi="Times New Roman" w:hint="eastAsia"/>
+            <w:sz w:val="24"/>
+            <w:vertAlign w:val="subscript"/>
+          </w:rPr>
+          <w:delText>)</w:delText>
+        </w:r>
+        <w:commentRangeEnd w:id="96"/>
+        <w:r>
+          <w:rPr>
+            <w:rStyle w:val="aa"/>
+          </w:rPr>
+          <w:commentReference w:id="96"/>
+        </w:r>
+      </w:del>
+    </w:p>
+    <w:p>
+      <w:pPr>
+        <w:ind w:right="71"/>
+        <w:rPr>
+          <w:ins w:id="109" w:author="Shota Miyawaki" w:date="2017-01-10T14:59:00Z"/>
+          <w:rFonts w:ascii="Times New Roman" w:hAnsi="Times New Roman"/>
+          <w:sz w:val="24"/>
+        </w:rPr>
+        <w:pPrChange w:id="110" w:author="Shota Miyawaki" w:date="2017-01-10T14:45:00Z">
+          <w:pPr>
+            <w:ind w:right="71" w:firstLineChars="100" w:firstLine="240"/>
+          </w:pPr>
+        </w:pPrChange>
+      </w:pPr>
+      <w:r>
+        <w:rPr>
+          <w:rFonts w:hint="eastAsia"/>
+          <w:sz w:val="24"/>
+        </w:rPr>
+        <w:t>しかし</w:t>
+      </w:r>
+      <w:r>
+        <w:rPr>
+          <w:rFonts w:hint="eastAsia"/>
+          <w:sz w:val="24"/>
+        </w:rPr>
+        <w:t>、</w:t>
+      </w:r>
+      <w:r>
+        <w:rPr>
+          <w:rFonts w:hint="eastAsia"/>
+          <w:sz w:val="24"/>
+        </w:rPr>
+        <w:t>分子動力学</w:t>
+      </w:r>
+      <w:r>
+        <w:rPr>
+          <w:sz w:val="24"/>
+        </w:rPr>
+        <w:t xml:space="preserve"> (</w:t>
+      </w:r>
+      <w:r>
+        <w:rPr>
+          <w:rFonts w:ascii="Times New Roman" w:hAnsi="Times New Roman"/>
+          <w:sz w:val="24"/>
+        </w:rPr>
+        <w:t>Molecular Dynamics: MD</w:t>
+      </w:r>
+      <w:r>
+        <w:rPr>
+          <w:sz w:val="24"/>
+        </w:rPr>
+        <w:t xml:space="preserve">) </w:t>
+      </w:r>
+      <w:r>
+        <w:rPr>
+          <w:rFonts w:hint="eastAsia"/>
+          <w:sz w:val="24"/>
+        </w:rPr>
+        <w:t>シミュレーション</w:t>
+      </w:r>
+      <w:r>
+        <w:rPr>
+          <w:rFonts w:hint="eastAsia"/>
+          <w:sz w:val="24"/>
+        </w:rPr>
+        <w:t>における代表的なソフトウェアの一つである</w:t>
+      </w:r>
+      <w:commentRangeStart w:id="111"/>
+      <w:r>
+        <w:rPr>
+          <w:rFonts w:hint="eastAsia"/>
+          <w:sz w:val="24"/>
+        </w:rPr>
+        <w:t>Amber</w:t>
+      </w:r>
+      <w:r>
+        <w:rPr>
+          <w:rFonts w:hint="eastAsia"/>
+          <w:sz w:val="24"/>
+        </w:rPr>
+        <w:t>にて用いられる、使用頻度の高い</w:t>
+      </w:r>
+      <w:r>
+        <w:rPr>
+          <w:rFonts w:hint="eastAsia"/>
+          <w:sz w:val="24"/>
+        </w:rPr>
+        <w:t>力場</w:t>
+      </w:r>
+      <w:commentRangeEnd w:id="111"/>
+      <w:r>
+        <w:rPr>
+          <w:rStyle w:val="aa"/>
+        </w:rPr>
+        <w:commentReference w:id="111"/>
+      </w:r>
+      <w:r>
+        <w:rPr>
+          <w:rFonts w:hint="eastAsia"/>
+          <w:sz w:val="24"/>
+        </w:rPr>
+        <w:t>(ff99SB</w:t>
+      </w:r>
+      <w:r>
+        <w:rPr>
+          <w:sz w:val="24"/>
+        </w:rPr>
+        <w:t xml:space="preserve">, </w:t>
+      </w:r>
+      <w:r>
+        <w:rPr>
+          <w:rFonts w:hint="eastAsia"/>
+          <w:sz w:val="24"/>
+        </w:rPr>
+        <w:t>ff14SB, ff03</w:t>
+      </w:r>
+      <w:r>
+        <w:rPr>
+          <w:sz w:val="24"/>
+        </w:rPr>
+        <w:t>)</w:t>
+      </w:r>
+      <w:r>
+        <w:rPr>
+          <w:rFonts w:hint="eastAsia"/>
+          <w:sz w:val="24"/>
+        </w:rPr>
+        <w:t>において算出されるカルボキシル基の</w:t>
+      </w:r>
+      <w:proofErr w:type="spellStart"/>
+      <w:r>
+        <w:rPr>
+          <w:rFonts w:hint="eastAsia"/>
+          <w:sz w:val="24"/>
+        </w:rPr>
+        <w:t>syn</w:t>
+      </w:r>
+      <w:proofErr w:type="spellEnd"/>
+      <w:r>
+        <w:rPr>
+          <w:rFonts w:hint="eastAsia"/>
+          <w:sz w:val="24"/>
+        </w:rPr>
+        <w:t xml:space="preserve"> / anti</w:t>
+      </w:r>
+      <w:r>
+        <w:rPr>
+          <w:rFonts w:hint="eastAsia"/>
+          <w:sz w:val="24"/>
+        </w:rPr>
+        <w:t>配座の割合は、</w:t>
+      </w:r>
+      <w:r>
+        <w:rPr>
+          <w:rFonts w:hint="eastAsia"/>
+          <w:sz w:val="24"/>
+        </w:rPr>
+        <w:t>anti</w:t>
+      </w:r>
+      <w:r>
+        <w:rPr>
+          <w:rFonts w:hint="eastAsia"/>
+          <w:sz w:val="24"/>
+        </w:rPr>
+        <w:t>の割合を大きく算出する</w:t>
+      </w:r>
+      <w:r>
+        <w:rPr>
+          <w:rStyle w:val="aa"/>
+        </w:rPr>
+        <w:commentReference w:id="112"/>
+      </w:r>
+      <w:r>
+        <w:rPr>
+          <w:rFonts w:hint="eastAsia"/>
+          <w:sz w:val="24"/>
+        </w:rPr>
+        <w:t>。</w:t>
+      </w:r>
+      <w:ins w:id="113" w:author="Shota Miyawaki" w:date="2017-01-10T14:52:00Z">
+        <w:r>
+          <w:rPr>
+            <w:rFonts w:hint="eastAsia"/>
+            <w:sz w:val="24"/>
+          </w:rPr>
+          <w:t>先行研究</w:t>
+        </w:r>
+      </w:ins>
+      <w:ins w:id="114" w:author="Shota Miyawaki" w:date="2017-01-10T15:05:00Z">
+        <w:r>
+          <w:rPr>
+            <w:rFonts w:hint="eastAsia"/>
+            <w:sz w:val="24"/>
+          </w:rPr>
+          <w:t>では</w:t>
+        </w:r>
+      </w:ins>
+      <w:ins w:id="115" w:author="Shota Miyawaki" w:date="2017-01-10T14:53:00Z">
+        <w:r>
+          <w:rPr>
+            <w:rFonts w:hint="eastAsia"/>
+            <w:sz w:val="24"/>
+          </w:rPr>
+          <w:t>、</w:t>
+        </w:r>
+      </w:ins>
+      <w:commentRangeStart w:id="116"/>
+      <w:commentRangeStart w:id="117"/>
+      <w:del w:id="118" w:author="Shota Miyawaki" w:date="2017-01-10T14:52:00Z">
+        <w:r>
+          <w:rPr>
+            <w:rFonts w:hint="eastAsia"/>
+            <w:sz w:val="24"/>
+          </w:rPr>
+          <w:delText>上記の事実は、</w:delText>
+        </w:r>
+      </w:del>
+      <w:r>
+        <w:rPr>
+          <w:rFonts w:ascii="Times New Roman" w:hAnsi="Times New Roman" w:hint="eastAsia"/>
+          <w:sz w:val="24"/>
+        </w:rPr>
+        <w:t>ポリグルタミン酸のレプリカ交換分子動力学</w:t>
       </w:r>
       <w:r>
         <w:rPr>
@@ -1715,743 +3460,546 @@
       </w:r>
       <w:r>
         <w:rPr>
-          <w:rFonts w:ascii="Times New Roman" w:hAnsi="Times New Roman" w:hint="eastAsia"/>
-          <w:sz w:val="24"/>
-        </w:rPr>
-        <w:t>O=C-O-H</w:t>
-      </w:r>
-      <w:r>
-        <w:rPr>
           <w:rFonts w:ascii="Times New Roman" w:hAnsi="Times New Roman"/>
           <w:sz w:val="24"/>
         </w:rPr>
-        <w:t>)</w:t>
-      </w:r>
-      <w:commentRangeEnd w:id="2"/>
+        <w:t>Replica Exchange Molecular Dynamics</w:t>
+      </w:r>
+      <w:r>
+        <w:rPr>
+          <w:rFonts w:ascii="Times New Roman" w:hAnsi="Times New Roman" w:hint="eastAsia"/>
+          <w:sz w:val="24"/>
+        </w:rPr>
+        <w:t>: REMD)</w:t>
+      </w:r>
+      <w:r>
+        <w:rPr>
+          <w:rFonts w:ascii="Times New Roman" w:hAnsi="Times New Roman" w:hint="eastAsia"/>
+          <w:sz w:val="24"/>
+        </w:rPr>
+        <w:t>シミュレーションを</w:t>
+      </w:r>
+      <w:r>
+        <w:rPr>
+          <w:rFonts w:ascii="Times New Roman" w:hAnsi="Times New Roman" w:hint="eastAsia"/>
+          <w:sz w:val="24"/>
+        </w:rPr>
+        <w:t>ff14SB</w:t>
+      </w:r>
+      <w:r>
+        <w:rPr>
+          <w:rFonts w:ascii="Times New Roman" w:hAnsi="Times New Roman" w:hint="eastAsia"/>
+          <w:sz w:val="24"/>
+        </w:rPr>
+        <w:t>の力場を使用して</w:t>
+      </w:r>
+      <w:r>
+        <w:rPr>
+          <w:rFonts w:ascii="Times New Roman" w:hAnsi="Times New Roman" w:hint="eastAsia"/>
+          <w:sz w:val="24"/>
+        </w:rPr>
+        <w:t>行うと、側鎖に存在するカルボキシ</w:t>
+      </w:r>
+      <w:r>
+        <w:rPr>
+          <w:rFonts w:ascii="Times New Roman" w:hAnsi="Times New Roman" w:hint="eastAsia"/>
+          <w:sz w:val="24"/>
+        </w:rPr>
+        <w:t>ル基は</w:t>
+      </w:r>
+      <w:r>
+        <w:rPr>
+          <w:rFonts w:ascii="Times New Roman" w:hAnsi="Times New Roman" w:hint="eastAsia"/>
+          <w:sz w:val="24"/>
+        </w:rPr>
+        <w:t>9</w:t>
+      </w:r>
+      <w:r>
+        <w:rPr>
+          <w:rFonts w:ascii="Times New Roman" w:hAnsi="Times New Roman" w:hint="eastAsia"/>
+          <w:sz w:val="24"/>
+        </w:rPr>
+        <w:t>割以上の</w:t>
+      </w:r>
+      <w:r>
+        <w:rPr>
+          <w:rFonts w:ascii="Times New Roman" w:hAnsi="Times New Roman" w:hint="eastAsia"/>
+          <w:sz w:val="24"/>
+        </w:rPr>
+        <w:t>存在</w:t>
+      </w:r>
+      <w:r>
+        <w:rPr>
+          <w:rFonts w:ascii="Times New Roman" w:hAnsi="Times New Roman" w:hint="eastAsia"/>
+          <w:sz w:val="24"/>
+        </w:rPr>
+        <w:t>比率で</w:t>
+      </w:r>
+      <w:r>
+        <w:rPr>
+          <w:rFonts w:ascii="Times New Roman" w:hAnsi="Times New Roman" w:hint="eastAsia"/>
+          <w:sz w:val="24"/>
+        </w:rPr>
+        <w:t>anti</w:t>
+      </w:r>
+      <w:r>
+        <w:rPr>
+          <w:rFonts w:ascii="Times New Roman" w:hAnsi="Times New Roman" w:hint="eastAsia"/>
+          <w:sz w:val="24"/>
+        </w:rPr>
+        <w:t>の配座を取</w:t>
+      </w:r>
+      <w:ins w:id="119" w:author="Shota Miyawaki" w:date="2017-01-10T14:54:00Z">
+        <w:r>
+          <w:rPr>
+            <w:rFonts w:ascii="Times New Roman" w:hAnsi="Times New Roman" w:hint="eastAsia"/>
+            <w:sz w:val="24"/>
+          </w:rPr>
+          <w:t>る事が</w:t>
+        </w:r>
+      </w:ins>
+      <w:ins w:id="120" w:author="Shota Miyawaki" w:date="2017-01-10T15:09:00Z">
+        <w:r>
+          <w:rPr>
+            <w:rFonts w:ascii="Times New Roman" w:hAnsi="Times New Roman" w:hint="eastAsia"/>
+            <w:sz w:val="24"/>
+          </w:rPr>
+          <w:t>観察</w:t>
+        </w:r>
+      </w:ins>
+      <w:ins w:id="121" w:author="Shota Miyawaki" w:date="2017-01-10T14:54:00Z">
+        <w:r>
+          <w:rPr>
+            <w:rFonts w:ascii="Times New Roman" w:hAnsi="Times New Roman" w:hint="eastAsia"/>
+            <w:sz w:val="24"/>
+          </w:rPr>
+          <w:t>でき</w:t>
+        </w:r>
+      </w:ins>
+      <w:ins w:id="122" w:author="Shota Miyawaki" w:date="2017-01-10T15:05:00Z">
+        <w:r>
+          <w:rPr>
+            <w:rFonts w:ascii="Times New Roman" w:hAnsi="Times New Roman" w:hint="eastAsia"/>
+            <w:sz w:val="24"/>
+          </w:rPr>
+          <w:t>た</w:t>
+        </w:r>
+      </w:ins>
+      <w:ins w:id="123" w:author="Shota Miyawaki" w:date="2017-01-10T14:59:00Z">
+        <w:r>
+          <w:rPr>
+            <w:rFonts w:ascii="Times New Roman" w:hAnsi="Times New Roman" w:hint="eastAsia"/>
+            <w:sz w:val="24"/>
+          </w:rPr>
+          <w:t>。</w:t>
+        </w:r>
+      </w:ins>
+      <w:ins w:id="124" w:author="Shota Miyawaki" w:date="2017-01-10T15:05:00Z">
+        <w:r>
+          <w:rPr>
+            <w:rFonts w:ascii="Times New Roman" w:hAnsi="Times New Roman" w:hint="eastAsia"/>
+            <w:sz w:val="24"/>
+          </w:rPr>
+          <w:t>本来であれば、カルボキシル基は</w:t>
+        </w:r>
+        <w:proofErr w:type="spellStart"/>
+        <w:r>
+          <w:rPr>
+            <w:rFonts w:ascii="Times New Roman" w:hAnsi="Times New Roman" w:hint="eastAsia"/>
+            <w:sz w:val="24"/>
+          </w:rPr>
+          <w:t>syn</w:t>
+        </w:r>
+        <w:proofErr w:type="spellEnd"/>
+        <w:r>
+          <w:rPr>
+            <w:rFonts w:ascii="Times New Roman" w:hAnsi="Times New Roman" w:hint="eastAsia"/>
+            <w:sz w:val="24"/>
+          </w:rPr>
+          <w:t>型で安定な構造をとるため、</w:t>
+        </w:r>
+      </w:ins>
+      <w:proofErr w:type="spellStart"/>
+      <w:ins w:id="125" w:author="Shota Miyawaki" w:date="2017-01-10T15:06:00Z">
+        <w:r>
+          <w:rPr>
+            <w:rFonts w:ascii="Times New Roman" w:hAnsi="Times New Roman" w:hint="eastAsia"/>
+            <w:sz w:val="24"/>
+          </w:rPr>
+          <w:t>syn</w:t>
+        </w:r>
+        <w:proofErr w:type="spellEnd"/>
+        <w:r>
+          <w:rPr>
+            <w:rFonts w:ascii="Times New Roman" w:hAnsi="Times New Roman" w:hint="eastAsia"/>
+            <w:sz w:val="24"/>
+          </w:rPr>
+          <w:t>の割合を大きく算出しなければならない。</w:t>
+        </w:r>
+      </w:ins>
+      <w:ins w:id="126" w:author="Shota Miyawaki" w:date="2017-01-10T22:39:00Z">
+        <w:r>
+          <w:rPr>
+            <w:sz w:val="24"/>
+            <w:vertAlign w:val="subscript"/>
+          </w:rPr>
+          <w:t>[2]</w:t>
+        </w:r>
+      </w:ins>
+      <w:ins w:id="127" w:author="Shota Miyawaki" w:date="2017-01-10T14:59:00Z">
+        <w:r>
+          <w:rPr>
+            <w:rFonts w:ascii="Times New Roman" w:hAnsi="Times New Roman" w:hint="eastAsia"/>
+            <w:sz w:val="24"/>
+          </w:rPr>
+          <w:t>先述したような酵素の反応過程を再現するにあたり、正しい力場を用いて</w:t>
+        </w:r>
+        <w:r>
+          <w:rPr>
+            <w:rFonts w:ascii="Times New Roman" w:hAnsi="Times New Roman" w:hint="eastAsia"/>
+            <w:sz w:val="24"/>
+          </w:rPr>
+          <w:t>シミュレーションを行うことは重要であり、</w:t>
+        </w:r>
+        <w:r>
+          <w:rPr>
+            <w:rFonts w:ascii="Times New Roman" w:hAnsi="Times New Roman" w:hint="eastAsia"/>
+            <w:sz w:val="24"/>
+          </w:rPr>
+          <w:t>Ambe</w:t>
+        </w:r>
+        <w:r>
+          <w:rPr>
+            <w:rFonts w:ascii="Times New Roman" w:hAnsi="Times New Roman"/>
+            <w:sz w:val="24"/>
+          </w:rPr>
+          <w:t>r</w:t>
+        </w:r>
+        <w:r>
+          <w:rPr>
+            <w:rFonts w:ascii="Times New Roman" w:hAnsi="Times New Roman" w:hint="eastAsia"/>
+            <w:sz w:val="24"/>
+          </w:rPr>
+          <w:t>上で</w:t>
+        </w:r>
+        <w:r>
+          <w:rPr>
+            <w:rFonts w:hint="eastAsia"/>
+            <w:sz w:val="24"/>
+          </w:rPr>
+          <w:t>アミノ酸等の生体分子の挙動を正確に再現できていないことは問題視されるべき点である。そこで、</w:t>
+        </w:r>
+        <w:r>
+          <w:rPr>
+            <w:rFonts w:hint="eastAsia"/>
+            <w:sz w:val="24"/>
+          </w:rPr>
+          <w:t>Amber</w:t>
+        </w:r>
+        <w:r>
+          <w:rPr>
+            <w:rFonts w:hint="eastAsia"/>
+            <w:sz w:val="24"/>
+          </w:rPr>
+          <w:t>を使用して正確なシミュレーションを行えるように、</w:t>
+        </w:r>
+        <w:r>
+          <w:rPr>
+            <w:rFonts w:ascii="Times New Roman" w:hAnsi="Times New Roman" w:hint="eastAsia"/>
+            <w:sz w:val="24"/>
+          </w:rPr>
+          <w:t>Amber</w:t>
+        </w:r>
+        <w:r>
+          <w:rPr>
+            <w:rFonts w:ascii="Times New Roman" w:hAnsi="Times New Roman" w:hint="eastAsia"/>
+            <w:sz w:val="24"/>
+          </w:rPr>
+          <w:t>の</w:t>
+        </w:r>
+      </w:ins>
+      <w:ins w:id="128" w:author="Shota Miyawaki" w:date="2017-01-10T15:13:00Z">
+        <w:r>
+          <w:rPr>
+            <w:rFonts w:ascii="Times New Roman" w:hAnsi="Times New Roman" w:hint="eastAsia"/>
+            <w:sz w:val="24"/>
+          </w:rPr>
+          <w:t>力場を設定している</w:t>
+        </w:r>
+      </w:ins>
+      <w:ins w:id="129" w:author="Shota Miyawaki" w:date="2017-01-10T14:59:00Z">
+        <w:r>
+          <w:rPr>
+            <w:rFonts w:ascii="Times New Roman" w:hAnsi="Times New Roman" w:hint="eastAsia"/>
+            <w:sz w:val="24"/>
+          </w:rPr>
+          <w:t>パラメータを変更し、最適化することを</w:t>
+        </w:r>
+        <w:r>
+          <w:rPr>
+            <w:rFonts w:ascii="Times New Roman" w:hAnsi="Times New Roman" w:hint="eastAsia"/>
+            <w:sz w:val="24"/>
+          </w:rPr>
+          <w:t>本研究の目的とした。</w:t>
+        </w:r>
+      </w:ins>
+    </w:p>
+    <w:p>
+      <w:pPr>
+        <w:ind w:right="71" w:firstLineChars="100" w:firstLine="240"/>
+        <w:rPr>
+          <w:del w:id="130" w:author="Shota Miyawaki" w:date="2017-01-10T15:13:00Z"/>
+          <w:sz w:val="24"/>
+        </w:rPr>
+      </w:pPr>
+      <w:del w:id="131" w:author="Shota Miyawaki" w:date="2017-01-10T14:54:00Z">
+        <w:r>
+          <w:rPr>
+            <w:rFonts w:ascii="Times New Roman" w:hAnsi="Times New Roman" w:hint="eastAsia"/>
+            <w:sz w:val="24"/>
+          </w:rPr>
+          <w:delText>ったことにより</w:delText>
+        </w:r>
+        <w:commentRangeStart w:id="132"/>
+        <w:r>
+          <w:rPr>
+            <w:rFonts w:ascii="Times New Roman" w:hAnsi="Times New Roman" w:hint="eastAsia"/>
+            <w:sz w:val="24"/>
+          </w:rPr>
+          <w:delText>確認</w:delText>
+        </w:r>
+        <w:r>
+          <w:rPr>
+            <w:rFonts w:ascii="Times New Roman" w:hAnsi="Times New Roman" w:hint="eastAsia"/>
+            <w:sz w:val="24"/>
+          </w:rPr>
+          <w:delText>できた</w:delText>
+        </w:r>
+        <w:commentRangeEnd w:id="132"/>
+        <w:r>
+          <w:rPr>
+            <w:rStyle w:val="aa"/>
+          </w:rPr>
+          <w:commentReference w:id="132"/>
+        </w:r>
+        <w:commentRangeEnd w:id="116"/>
+        <w:r>
+          <w:rPr>
+            <w:rStyle w:val="aa"/>
+          </w:rPr>
+          <w:commentReference w:id="116"/>
+        </w:r>
+      </w:del>
+      <w:commentRangeEnd w:id="117"/>
       <w:r>
         <w:rPr>
           <w:rStyle w:val="aa"/>
         </w:rPr>
-        <w:commentReference w:id="2"/>
-      </w:r>
-      <w:r>
-        <w:rPr>
-          <w:rFonts w:ascii="Times New Roman" w:hAnsi="Times New Roman" w:hint="eastAsia"/>
-          <w:sz w:val="24"/>
-        </w:rPr>
-        <w:t>の違いにより、</w:t>
-      </w:r>
-      <w:r>
-        <w:rPr>
-          <w:rFonts w:ascii="Times New Roman" w:hAnsi="Times New Roman" w:hint="eastAsia"/>
-          <w:sz w:val="24"/>
-        </w:rPr>
-        <w:t>配座は</w:t>
-      </w:r>
-      <w:proofErr w:type="spellStart"/>
-      <w:r>
-        <w:rPr>
-          <w:rFonts w:ascii="Times New Roman" w:hAnsi="Times New Roman" w:hint="eastAsia"/>
-          <w:sz w:val="24"/>
-        </w:rPr>
-        <w:t>syn</w:t>
-      </w:r>
-      <w:proofErr w:type="spellEnd"/>
-      <w:r>
-        <w:rPr>
-          <w:rFonts w:ascii="Times New Roman" w:hAnsi="Times New Roman" w:hint="eastAsia"/>
-          <w:sz w:val="24"/>
-        </w:rPr>
-        <w:t>と</w:t>
-      </w:r>
-      <w:r>
-        <w:rPr>
-          <w:rFonts w:ascii="Times New Roman" w:hAnsi="Times New Roman" w:hint="eastAsia"/>
-          <w:sz w:val="24"/>
-        </w:rPr>
-        <w:t>anti</w:t>
-      </w:r>
-      <w:r>
-        <w:rPr>
-          <w:rFonts w:ascii="Times New Roman" w:hAnsi="Times New Roman" w:hint="eastAsia"/>
-          <w:sz w:val="24"/>
-        </w:rPr>
-        <w:t>に分けられる。</w:t>
-      </w:r>
-      <w:r>
-        <w:rPr>
-          <w:rFonts w:ascii="Times New Roman" w:hAnsi="Times New Roman" w:hint="eastAsia"/>
-          <w:sz w:val="24"/>
-        </w:rPr>
-        <w:t>低分子のデータベースである</w:t>
-      </w:r>
-      <w:r>
-        <w:rPr>
-          <w:rFonts w:ascii="Times New Roman" w:hAnsi="Times New Roman" w:hint="eastAsia"/>
-          <w:sz w:val="24"/>
-        </w:rPr>
-        <w:t>The Cambridge Structural Database (CSD)</w:t>
-      </w:r>
-      <w:r>
-        <w:rPr>
-          <w:rFonts w:ascii="Times New Roman" w:hAnsi="Times New Roman" w:hint="eastAsia"/>
-          <w:sz w:val="24"/>
-        </w:rPr>
-        <w:t>のデータからカルボキシル基を調べると</w:t>
-      </w:r>
-      <w:r>
-        <w:rPr>
-          <w:rFonts w:ascii="Times New Roman" w:hAnsi="Times New Roman" w:hint="eastAsia"/>
-          <w:sz w:val="24"/>
-        </w:rPr>
-        <w:t>、</w:t>
-      </w:r>
-      <w:commentRangeStart w:id="3"/>
-      <w:commentRangeStart w:id="4"/>
-      <w:proofErr w:type="spellStart"/>
-      <w:r>
-        <w:rPr>
-          <w:rFonts w:ascii="Times New Roman" w:hAnsi="Times New Roman" w:hint="eastAsia"/>
-          <w:sz w:val="24"/>
-          <w:u w:val="single"/>
-        </w:rPr>
-        <w:t>syn</w:t>
-      </w:r>
-      <w:proofErr w:type="spellEnd"/>
-      <w:r>
-        <w:rPr>
-          <w:rFonts w:ascii="Times New Roman" w:hAnsi="Times New Roman" w:hint="eastAsia"/>
-          <w:sz w:val="24"/>
-          <w:u w:val="single"/>
-        </w:rPr>
-        <w:t>の割合が</w:t>
-      </w:r>
-      <w:r>
-        <w:rPr>
-          <w:rFonts w:ascii="Times New Roman" w:hAnsi="Times New Roman" w:hint="eastAsia"/>
-          <w:sz w:val="24"/>
-          <w:u w:val="single"/>
-        </w:rPr>
-        <w:t>anti</w:t>
-      </w:r>
-      <w:r>
-        <w:rPr>
-          <w:rFonts w:ascii="Times New Roman" w:hAnsi="Times New Roman" w:hint="eastAsia"/>
-          <w:sz w:val="24"/>
-          <w:u w:val="single"/>
-        </w:rPr>
-        <w:t>に比べ非常に大きく、自然界におけるカルボキシル基は</w:t>
-      </w:r>
-      <w:proofErr w:type="spellStart"/>
-      <w:r>
-        <w:rPr>
-          <w:rFonts w:ascii="Times New Roman" w:hAnsi="Times New Roman" w:hint="eastAsia"/>
-          <w:sz w:val="24"/>
-          <w:u w:val="single"/>
-        </w:rPr>
-        <w:t>syn</w:t>
-      </w:r>
-      <w:proofErr w:type="spellEnd"/>
-      <w:r>
-        <w:rPr>
-          <w:rFonts w:ascii="Times New Roman" w:hAnsi="Times New Roman" w:hint="eastAsia"/>
-          <w:sz w:val="24"/>
-          <w:u w:val="single"/>
-        </w:rPr>
-        <w:t>のほうが</w:t>
-      </w:r>
-      <w:r>
-        <w:rPr>
-          <w:rFonts w:ascii="Times New Roman" w:hAnsi="Times New Roman" w:hint="eastAsia"/>
-          <w:sz w:val="24"/>
-          <w:u w:val="single"/>
-        </w:rPr>
-        <w:t>安定した構造をとる</w:t>
-      </w:r>
-      <w:commentRangeEnd w:id="3"/>
-      <w:r>
-        <w:rPr>
-          <w:rFonts w:ascii="Times New Roman" w:hAnsi="Times New Roman" w:hint="eastAsia"/>
-          <w:sz w:val="24"/>
-          <w:u w:val="single"/>
-        </w:rPr>
-        <w:t>ことが分かる</w:t>
-      </w:r>
-      <w:r>
-        <w:rPr>
-          <w:rStyle w:val="aa"/>
-          <w:u w:val="single"/>
-        </w:rPr>
-        <w:commentReference w:id="3"/>
-      </w:r>
-      <w:r>
-        <w:rPr>
-          <w:rFonts w:ascii="Times New Roman" w:hAnsi="Times New Roman" w:hint="eastAsia"/>
-          <w:sz w:val="24"/>
-          <w:u w:val="single"/>
-        </w:rPr>
-        <w:t>。</w:t>
-      </w:r>
-      <w:r>
-        <w:rPr>
-          <w:rFonts w:ascii="Times New Roman" w:hAnsi="Times New Roman" w:hint="eastAsia"/>
-          <w:sz w:val="24"/>
-          <w:vertAlign w:val="subscript"/>
-        </w:rPr>
-        <w:t>(</w:t>
-      </w:r>
-      <w:r>
-        <w:rPr>
-          <w:rFonts w:ascii="Times New Roman" w:hAnsi="Times New Roman"/>
-          <w:sz w:val="24"/>
-          <w:vertAlign w:val="subscript"/>
-        </w:rPr>
-        <w:t>2</w:t>
-      </w:r>
-      <w:r>
-        <w:rPr>
-          <w:rFonts w:ascii="Times New Roman" w:hAnsi="Times New Roman" w:hint="eastAsia"/>
-          <w:sz w:val="24"/>
-          <w:vertAlign w:val="subscript"/>
-        </w:rPr>
-        <w:t>)</w:t>
-      </w:r>
-      <w:commentRangeEnd w:id="4"/>
-      <w:r>
-        <w:rPr>
-          <w:rStyle w:val="aa"/>
-        </w:rPr>
-        <w:commentReference w:id="4"/>
-      </w:r>
-    </w:p>
-    <w:p>
-      <w:pPr>
-        <w:ind w:right="71" w:firstLineChars="100" w:firstLine="240"/>
-        <w:rPr>
-          <w:sz w:val="24"/>
-        </w:rPr>
-      </w:pPr>
-      <w:r>
-        <w:rPr>
-          <w:rFonts w:hint="eastAsia"/>
-          <w:sz w:val="24"/>
-        </w:rPr>
-        <w:t>しかし</w:t>
-      </w:r>
-      <w:r>
-        <w:rPr>
-          <w:rFonts w:hint="eastAsia"/>
-          <w:sz w:val="24"/>
-        </w:rPr>
-        <w:t>、</w:t>
-      </w:r>
-      <w:r>
-        <w:rPr>
-          <w:rFonts w:hint="eastAsia"/>
-          <w:sz w:val="24"/>
-        </w:rPr>
-        <w:t>分子動力学</w:t>
-      </w:r>
-      <w:r>
-        <w:rPr>
-          <w:sz w:val="24"/>
-        </w:rPr>
-        <w:t xml:space="preserve"> (</w:t>
-      </w:r>
-      <w:r>
-        <w:rPr>
-          <w:rFonts w:ascii="Times New Roman" w:hAnsi="Times New Roman"/>
-          <w:sz w:val="24"/>
-        </w:rPr>
-        <w:t>Molecular Dynamics: MD</w:t>
-      </w:r>
-      <w:r>
-        <w:rPr>
-          <w:sz w:val="24"/>
-        </w:rPr>
-        <w:t xml:space="preserve">) </w:t>
-      </w:r>
-      <w:r>
-        <w:rPr>
-          <w:rFonts w:hint="eastAsia"/>
-          <w:sz w:val="24"/>
-        </w:rPr>
-        <w:t>シミュレーション</w:t>
-      </w:r>
-      <w:r>
-        <w:rPr>
-          <w:rFonts w:hint="eastAsia"/>
-          <w:sz w:val="24"/>
-        </w:rPr>
-        <w:t>における代表的なソフトウェアの一つである</w:t>
-      </w:r>
-      <w:commentRangeStart w:id="5"/>
-      <w:r>
-        <w:rPr>
-          <w:rFonts w:hint="eastAsia"/>
-          <w:sz w:val="24"/>
-        </w:rPr>
-        <w:t>Amber</w:t>
-      </w:r>
-      <w:r>
-        <w:rPr>
-          <w:rFonts w:hint="eastAsia"/>
-          <w:sz w:val="24"/>
-        </w:rPr>
-        <w:t>にて用いられる、使用頻度の高い</w:t>
-      </w:r>
-      <w:r>
-        <w:rPr>
-          <w:rFonts w:hint="eastAsia"/>
-          <w:sz w:val="24"/>
-        </w:rPr>
-        <w:t>力場</w:t>
-      </w:r>
-      <w:commentRangeEnd w:id="5"/>
-      <w:r>
-        <w:rPr>
-          <w:rStyle w:val="aa"/>
-        </w:rPr>
-        <w:commentReference w:id="5"/>
-      </w:r>
-      <w:r>
-        <w:rPr>
-          <w:rFonts w:hint="eastAsia"/>
-          <w:sz w:val="24"/>
-        </w:rPr>
-        <w:t>(ff99SB</w:t>
-      </w:r>
-      <w:r>
-        <w:rPr>
-          <w:sz w:val="24"/>
-        </w:rPr>
-        <w:t xml:space="preserve">, </w:t>
-      </w:r>
-      <w:r>
-        <w:rPr>
-          <w:rFonts w:hint="eastAsia"/>
-          <w:sz w:val="24"/>
-        </w:rPr>
-        <w:t>ff14SB, ff03</w:t>
-      </w:r>
-      <w:r>
-        <w:rPr>
-          <w:sz w:val="24"/>
-        </w:rPr>
-        <w:t>)</w:t>
-      </w:r>
-      <w:r>
-        <w:rPr>
-          <w:rFonts w:hint="eastAsia"/>
-          <w:sz w:val="24"/>
-        </w:rPr>
-        <w:t>において算出されるカルボキシル基の</w:t>
-      </w:r>
-      <w:proofErr w:type="spellStart"/>
-      <w:r>
-        <w:rPr>
-          <w:rFonts w:hint="eastAsia"/>
-          <w:sz w:val="24"/>
-        </w:rPr>
-        <w:t>syn</w:t>
-      </w:r>
-      <w:proofErr w:type="spellEnd"/>
-      <w:r>
-        <w:rPr>
-          <w:rFonts w:hint="eastAsia"/>
-          <w:sz w:val="24"/>
-        </w:rPr>
-        <w:t xml:space="preserve"> / anti</w:t>
-      </w:r>
-      <w:r>
-        <w:rPr>
-          <w:rFonts w:hint="eastAsia"/>
-          <w:sz w:val="24"/>
-        </w:rPr>
-        <w:t>配座の割合は、</w:t>
-      </w:r>
-      <w:r>
-        <w:rPr>
-          <w:rFonts w:hint="eastAsia"/>
-          <w:sz w:val="24"/>
-        </w:rPr>
-        <w:t>anti</w:t>
-      </w:r>
-      <w:r>
-        <w:rPr>
-          <w:rFonts w:hint="eastAsia"/>
-          <w:sz w:val="24"/>
-        </w:rPr>
-        <w:t>の割合を大きく算出する</w:t>
-      </w:r>
-      <w:r>
-        <w:rPr>
-          <w:rStyle w:val="aa"/>
-        </w:rPr>
-        <w:commentReference w:id="6"/>
-      </w:r>
-      <w:r>
-        <w:rPr>
-          <w:rFonts w:hint="eastAsia"/>
-          <w:sz w:val="24"/>
-        </w:rPr>
-        <w:t>。</w:t>
-      </w:r>
-      <w:commentRangeStart w:id="7"/>
-      <w:r>
-        <w:rPr>
-          <w:rFonts w:hint="eastAsia"/>
-          <w:sz w:val="24"/>
-        </w:rPr>
-        <w:t>上記の事実は、</w:t>
-      </w:r>
-      <w:r>
-        <w:rPr>
-          <w:rFonts w:ascii="Times New Roman" w:hAnsi="Times New Roman" w:hint="eastAsia"/>
-          <w:sz w:val="24"/>
-        </w:rPr>
-        <w:t>ポリグルタミン酸のレプリカ交換分子動力学</w:t>
-      </w:r>
-      <w:r>
-        <w:rPr>
-          <w:rFonts w:ascii="Times New Roman" w:hAnsi="Times New Roman" w:hint="eastAsia"/>
-          <w:sz w:val="24"/>
-        </w:rPr>
-        <w:t>(</w:t>
-      </w:r>
-      <w:r>
-        <w:rPr>
-          <w:rFonts w:ascii="Times New Roman" w:hAnsi="Times New Roman"/>
-          <w:sz w:val="24"/>
-        </w:rPr>
-        <w:t>Replica Exchange Molecular Dynamics</w:t>
-      </w:r>
-      <w:r>
-        <w:rPr>
-          <w:rFonts w:ascii="Times New Roman" w:hAnsi="Times New Roman" w:hint="eastAsia"/>
-          <w:sz w:val="24"/>
-        </w:rPr>
-        <w:t>: REMD)</w:t>
-      </w:r>
-      <w:r>
-        <w:rPr>
-          <w:rFonts w:ascii="Times New Roman" w:hAnsi="Times New Roman" w:hint="eastAsia"/>
-          <w:sz w:val="24"/>
-        </w:rPr>
-        <w:t>シミュレーションを</w:t>
-      </w:r>
-      <w:r>
-        <w:rPr>
-          <w:rFonts w:ascii="Times New Roman" w:hAnsi="Times New Roman" w:hint="eastAsia"/>
-          <w:sz w:val="24"/>
-        </w:rPr>
-        <w:t>ff14SB</w:t>
-      </w:r>
-      <w:r>
-        <w:rPr>
-          <w:rFonts w:ascii="Times New Roman" w:hAnsi="Times New Roman" w:hint="eastAsia"/>
-          <w:sz w:val="24"/>
-        </w:rPr>
-        <w:t>の力場を使用して</w:t>
-      </w:r>
-      <w:r>
-        <w:rPr>
-          <w:rFonts w:ascii="Times New Roman" w:hAnsi="Times New Roman" w:hint="eastAsia"/>
-          <w:sz w:val="24"/>
-        </w:rPr>
-        <w:t>行うと、側鎖に存在するカルボキシ</w:t>
-      </w:r>
-      <w:r>
-        <w:rPr>
-          <w:rFonts w:ascii="Times New Roman" w:hAnsi="Times New Roman" w:hint="eastAsia"/>
-          <w:sz w:val="24"/>
-        </w:rPr>
-        <w:t>ル基は</w:t>
-      </w:r>
-      <w:r>
-        <w:rPr>
-          <w:rFonts w:ascii="Times New Roman" w:hAnsi="Times New Roman" w:hint="eastAsia"/>
-          <w:sz w:val="24"/>
-        </w:rPr>
-        <w:t>9</w:t>
-      </w:r>
-      <w:r>
-        <w:rPr>
-          <w:rFonts w:ascii="Times New Roman" w:hAnsi="Times New Roman" w:hint="eastAsia"/>
-          <w:sz w:val="24"/>
-        </w:rPr>
-        <w:t>割以上の</w:t>
-      </w:r>
-      <w:r>
-        <w:rPr>
-          <w:rFonts w:ascii="Times New Roman" w:hAnsi="Times New Roman" w:hint="eastAsia"/>
-          <w:sz w:val="24"/>
-        </w:rPr>
-        <w:t>存在</w:t>
-      </w:r>
-      <w:r>
-        <w:rPr>
-          <w:rFonts w:ascii="Times New Roman" w:hAnsi="Times New Roman" w:hint="eastAsia"/>
-          <w:sz w:val="24"/>
-        </w:rPr>
-        <w:t>比率で</w:t>
-      </w:r>
-      <w:r>
-        <w:rPr>
-          <w:rFonts w:ascii="Times New Roman" w:hAnsi="Times New Roman" w:hint="eastAsia"/>
-          <w:sz w:val="24"/>
-        </w:rPr>
-        <w:t>anti</w:t>
-      </w:r>
-      <w:r>
-        <w:rPr>
-          <w:rFonts w:ascii="Times New Roman" w:hAnsi="Times New Roman" w:hint="eastAsia"/>
-          <w:sz w:val="24"/>
-        </w:rPr>
-        <w:t>の配座を取</w:t>
-      </w:r>
-      <w:r>
-        <w:rPr>
-          <w:rFonts w:ascii="Times New Roman" w:hAnsi="Times New Roman" w:hint="eastAsia"/>
-          <w:sz w:val="24"/>
-        </w:rPr>
-        <w:t>ったことにより</w:t>
-      </w:r>
-      <w:commentRangeStart w:id="8"/>
-      <w:r>
-        <w:rPr>
-          <w:rFonts w:ascii="Times New Roman" w:hAnsi="Times New Roman" w:hint="eastAsia"/>
-          <w:sz w:val="24"/>
-        </w:rPr>
-        <w:t>確認</w:t>
-      </w:r>
-      <w:r>
-        <w:rPr>
-          <w:rFonts w:ascii="Times New Roman" w:hAnsi="Times New Roman" w:hint="eastAsia"/>
-          <w:sz w:val="24"/>
-        </w:rPr>
-        <w:t>できた</w:t>
-      </w:r>
-      <w:commentRangeEnd w:id="8"/>
-      <w:r>
-        <w:rPr>
-          <w:rStyle w:val="aa"/>
-        </w:rPr>
-        <w:commentReference w:id="8"/>
-      </w:r>
-      <w:commentRangeEnd w:id="7"/>
-      <w:r>
-        <w:rPr>
-          <w:rStyle w:val="aa"/>
-        </w:rPr>
-        <w:commentReference w:id="7"/>
-      </w:r>
-      <w:r>
-        <w:rPr>
-          <w:rFonts w:ascii="Times New Roman" w:hAnsi="Times New Roman" w:hint="eastAsia"/>
-          <w:sz w:val="24"/>
-        </w:rPr>
-        <w:t>。</w:t>
-      </w:r>
-      <w:commentRangeStart w:id="9"/>
-      <w:r>
-        <w:rPr>
-          <w:rFonts w:ascii="Times New Roman" w:hAnsi="Times New Roman" w:hint="eastAsia"/>
-          <w:sz w:val="24"/>
-        </w:rPr>
-        <w:t>これは、</w:t>
-      </w:r>
-      <w:r>
-        <w:rPr>
-          <w:rFonts w:hint="eastAsia"/>
-          <w:sz w:val="24"/>
-        </w:rPr>
-        <w:t>Amber</w:t>
-      </w:r>
-      <w:r>
-        <w:rPr>
-          <w:rFonts w:hint="eastAsia"/>
-          <w:sz w:val="24"/>
-        </w:rPr>
-        <w:t>では真空中の構造に対してパラメータを最適化しているため、溶媒中においては正確なシミュレーションを行うことが</w:t>
-      </w:r>
-      <w:r>
-        <w:rPr>
-          <w:rFonts w:hint="eastAsia"/>
-          <w:sz w:val="24"/>
-        </w:rPr>
-        <w:t>現状では</w:t>
-      </w:r>
-      <w:r>
-        <w:rPr>
-          <w:rFonts w:hint="eastAsia"/>
-          <w:sz w:val="24"/>
-        </w:rPr>
-        <w:t>不可能である</w:t>
-      </w:r>
-      <w:r>
-        <w:rPr>
-          <w:rFonts w:hint="eastAsia"/>
-          <w:sz w:val="24"/>
-        </w:rPr>
-        <w:t>ことが理由として挙げられる</w:t>
-      </w:r>
-      <w:commentRangeEnd w:id="9"/>
-      <w:r>
-        <w:rPr>
-          <w:rStyle w:val="aa"/>
-        </w:rPr>
-        <w:commentReference w:id="9"/>
-      </w:r>
-      <w:r>
-        <w:rPr>
-          <w:rFonts w:hint="eastAsia"/>
-          <w:sz w:val="24"/>
-        </w:rPr>
-        <w:t>。</w:t>
-      </w:r>
-      <w:r>
-        <w:rPr>
-          <w:rFonts w:ascii="Times New Roman" w:hAnsi="Times New Roman" w:hint="eastAsia"/>
-          <w:sz w:val="24"/>
-        </w:rPr>
-        <w:t>先述したような</w:t>
-      </w:r>
-      <w:r>
-        <w:rPr>
-          <w:rFonts w:ascii="Times New Roman" w:hAnsi="Times New Roman" w:hint="eastAsia"/>
-          <w:sz w:val="24"/>
-        </w:rPr>
-        <w:t>酵素の反応過程を再現するにあたり、正しい力場を用いて</w:t>
-      </w:r>
-      <w:r>
-        <w:rPr>
-          <w:rFonts w:ascii="Times New Roman" w:hAnsi="Times New Roman" w:hint="eastAsia"/>
-          <w:sz w:val="24"/>
-        </w:rPr>
-        <w:t>シミュレーションを</w:t>
-      </w:r>
-      <w:bookmarkStart w:id="10" w:name="_GoBack"/>
-      <w:bookmarkEnd w:id="10"/>
-      <w:r>
-        <w:rPr>
-          <w:rFonts w:ascii="Times New Roman" w:hAnsi="Times New Roman" w:hint="eastAsia"/>
-          <w:sz w:val="24"/>
-        </w:rPr>
-        <w:t>行うことは重要であり、</w:t>
-      </w:r>
-      <w:r>
-        <w:rPr>
-          <w:rFonts w:ascii="Times New Roman" w:hAnsi="Times New Roman" w:hint="eastAsia"/>
-          <w:sz w:val="24"/>
-        </w:rPr>
-        <w:t>A</w:t>
-      </w:r>
-      <w:r>
-        <w:rPr>
-          <w:rFonts w:ascii="Times New Roman" w:hAnsi="Times New Roman" w:hint="eastAsia"/>
-          <w:sz w:val="24"/>
-        </w:rPr>
-        <w:t>mbe</w:t>
-      </w:r>
-      <w:r>
-        <w:rPr>
-          <w:rFonts w:ascii="Times New Roman" w:hAnsi="Times New Roman"/>
-          <w:sz w:val="24"/>
-        </w:rPr>
-        <w:t>r</w:t>
-      </w:r>
-      <w:r>
-        <w:rPr>
-          <w:rFonts w:ascii="Times New Roman" w:hAnsi="Times New Roman" w:hint="eastAsia"/>
-          <w:sz w:val="24"/>
-        </w:rPr>
-        <w:t>上で</w:t>
-      </w:r>
-      <w:r>
-        <w:rPr>
-          <w:rFonts w:hint="eastAsia"/>
-          <w:sz w:val="24"/>
-        </w:rPr>
-        <w:t>アミノ酸等の生体分子の挙動を正確に再現できていないことは</w:t>
-      </w:r>
-      <w:r>
-        <w:rPr>
-          <w:rFonts w:hint="eastAsia"/>
-          <w:sz w:val="24"/>
-        </w:rPr>
-        <w:t>問題視される</w:t>
-      </w:r>
-      <w:r>
-        <w:rPr>
-          <w:rFonts w:hint="eastAsia"/>
-          <w:sz w:val="24"/>
-        </w:rPr>
-        <w:t>べき点である</w:t>
-      </w:r>
-      <w:r>
-        <w:rPr>
-          <w:rFonts w:hint="eastAsia"/>
-          <w:sz w:val="24"/>
-        </w:rPr>
-        <w:t>。</w:t>
-      </w:r>
-      <w:r>
-        <w:rPr>
-          <w:rFonts w:hint="eastAsia"/>
-          <w:sz w:val="24"/>
-        </w:rPr>
-        <w:t>そこで、溶媒中においても</w:t>
-      </w:r>
-      <w:r>
-        <w:rPr>
-          <w:rFonts w:hint="eastAsia"/>
-          <w:sz w:val="24"/>
-        </w:rPr>
-        <w:t>Amber</w:t>
-      </w:r>
-      <w:r>
-        <w:rPr>
-          <w:rFonts w:hint="eastAsia"/>
-          <w:sz w:val="24"/>
-        </w:rPr>
-        <w:t>を使用して正確なシミュレーションを行えるように、</w:t>
-      </w:r>
-      <w:r>
-        <w:rPr>
-          <w:rFonts w:ascii="Times New Roman" w:hAnsi="Times New Roman" w:hint="eastAsia"/>
-          <w:sz w:val="24"/>
-        </w:rPr>
-        <w:t>Amber</w:t>
-      </w:r>
-      <w:r>
-        <w:rPr>
-          <w:rFonts w:ascii="Times New Roman" w:hAnsi="Times New Roman" w:hint="eastAsia"/>
-          <w:sz w:val="24"/>
-        </w:rPr>
-        <w:t>のパラメータを変更し</w:t>
-      </w:r>
-      <w:r>
-        <w:rPr>
-          <w:rFonts w:ascii="Times New Roman" w:hAnsi="Times New Roman" w:hint="eastAsia"/>
-          <w:sz w:val="24"/>
-        </w:rPr>
-        <w:t>、最適化す</w:t>
-      </w:r>
-      <w:r>
-        <w:rPr>
-          <w:rFonts w:ascii="Times New Roman" w:hAnsi="Times New Roman" w:hint="eastAsia"/>
-          <w:sz w:val="24"/>
-        </w:rPr>
-        <w:t>ることを</w:t>
-      </w:r>
-      <w:r>
-        <w:rPr>
-          <w:rFonts w:ascii="Times New Roman" w:hAnsi="Times New Roman" w:hint="eastAsia"/>
-          <w:sz w:val="24"/>
-        </w:rPr>
-        <w:t>本研究の目的とした。</w:t>
-      </w:r>
+        <w:commentReference w:id="117"/>
+      </w:r>
+      <w:del w:id="133" w:author="Shota Miyawaki" w:date="2017-01-10T14:54:00Z">
+        <w:r>
+          <w:rPr>
+            <w:rFonts w:ascii="Times New Roman" w:hAnsi="Times New Roman" w:hint="eastAsia"/>
+            <w:sz w:val="24"/>
+          </w:rPr>
+          <w:delText>。</w:delText>
+        </w:r>
+      </w:del>
+      <w:commentRangeStart w:id="134"/>
+      <w:del w:id="135" w:author="Shota Miyawaki" w:date="2017-01-10T15:12:00Z">
+        <w:r>
+          <w:rPr>
+            <w:rFonts w:ascii="Times New Roman" w:hAnsi="Times New Roman" w:hint="eastAsia"/>
+            <w:sz w:val="24"/>
+          </w:rPr>
+          <w:delText>これは、</w:delText>
+        </w:r>
+        <w:r>
+          <w:rPr>
+            <w:rFonts w:hint="eastAsia"/>
+            <w:sz w:val="24"/>
+          </w:rPr>
+          <w:delText>Amber</w:delText>
+        </w:r>
+        <w:r>
+          <w:rPr>
+            <w:rFonts w:hint="eastAsia"/>
+            <w:sz w:val="24"/>
+          </w:rPr>
+          <w:delText>では真空中の構造に対してパラメータを最適化しているため、溶媒中においては正確なシミュレーションを行うことが</w:delText>
+        </w:r>
+        <w:r>
+          <w:rPr>
+            <w:rFonts w:hint="eastAsia"/>
+            <w:sz w:val="24"/>
+          </w:rPr>
+          <w:delText>現状では</w:delText>
+        </w:r>
+        <w:r>
+          <w:rPr>
+            <w:rFonts w:hint="eastAsia"/>
+            <w:sz w:val="24"/>
+          </w:rPr>
+          <w:delText>不可能である</w:delText>
+        </w:r>
+        <w:r>
+          <w:rPr>
+            <w:rFonts w:hint="eastAsia"/>
+            <w:sz w:val="24"/>
+          </w:rPr>
+          <w:delText>ことが理由として挙げられる</w:delText>
+        </w:r>
+        <w:commentRangeEnd w:id="134"/>
+        <w:r>
+          <w:rPr>
+            <w:rStyle w:val="aa"/>
+          </w:rPr>
+          <w:commentReference w:id="134"/>
+        </w:r>
+        <w:r>
+          <w:rPr>
+            <w:rFonts w:hint="eastAsia"/>
+            <w:sz w:val="24"/>
+          </w:rPr>
+          <w:delText>。</w:delText>
+        </w:r>
+      </w:del>
+      <w:del w:id="136" w:author="Shota Miyawaki" w:date="2017-01-10T14:57:00Z">
+        <w:r>
+          <w:rPr>
+            <w:rFonts w:ascii="Times New Roman" w:hAnsi="Times New Roman" w:hint="eastAsia"/>
+            <w:sz w:val="24"/>
+          </w:rPr>
+          <w:delText>先述したような</w:delText>
+        </w:r>
+        <w:r>
+          <w:rPr>
+            <w:rFonts w:ascii="Times New Roman" w:hAnsi="Times New Roman" w:hint="eastAsia"/>
+            <w:sz w:val="24"/>
+          </w:rPr>
+          <w:delText>酵素の反応過程を再現するにあたり、正しい力場を用いて</w:delText>
+        </w:r>
+        <w:r>
+          <w:rPr>
+            <w:rFonts w:ascii="Times New Roman" w:hAnsi="Times New Roman" w:hint="eastAsia"/>
+            <w:sz w:val="24"/>
+          </w:rPr>
+          <w:delText>シミュレーションを行うことは重要であり、</w:delText>
+        </w:r>
+        <w:r>
+          <w:rPr>
+            <w:rFonts w:ascii="Times New Roman" w:hAnsi="Times New Roman" w:hint="eastAsia"/>
+            <w:sz w:val="24"/>
+          </w:rPr>
+          <w:delText>A</w:delText>
+        </w:r>
+        <w:r>
+          <w:rPr>
+            <w:rFonts w:ascii="Times New Roman" w:hAnsi="Times New Roman" w:hint="eastAsia"/>
+            <w:sz w:val="24"/>
+          </w:rPr>
+          <w:delText>mbe</w:delText>
+        </w:r>
+        <w:r>
+          <w:rPr>
+            <w:rFonts w:ascii="Times New Roman" w:hAnsi="Times New Roman"/>
+            <w:sz w:val="24"/>
+          </w:rPr>
+          <w:delText>r</w:delText>
+        </w:r>
+        <w:r>
+          <w:rPr>
+            <w:rFonts w:ascii="Times New Roman" w:hAnsi="Times New Roman" w:hint="eastAsia"/>
+            <w:sz w:val="24"/>
+          </w:rPr>
+          <w:delText>上で</w:delText>
+        </w:r>
+        <w:r>
+          <w:rPr>
+            <w:rFonts w:hint="eastAsia"/>
+            <w:sz w:val="24"/>
+          </w:rPr>
+          <w:delText>アミノ酸等の生体分子の挙動を正確に再現できていないことは</w:delText>
+        </w:r>
+        <w:r>
+          <w:rPr>
+            <w:rFonts w:hint="eastAsia"/>
+            <w:sz w:val="24"/>
+          </w:rPr>
+          <w:delText>問題視される</w:delText>
+        </w:r>
+        <w:r>
+          <w:rPr>
+            <w:rFonts w:hint="eastAsia"/>
+            <w:sz w:val="24"/>
+          </w:rPr>
+          <w:delText>べき点である</w:delText>
+        </w:r>
+        <w:r>
+          <w:rPr>
+            <w:rFonts w:hint="eastAsia"/>
+            <w:sz w:val="24"/>
+          </w:rPr>
+          <w:delText>。</w:delText>
+        </w:r>
+        <w:r>
+          <w:rPr>
+            <w:rFonts w:hint="eastAsia"/>
+            <w:sz w:val="24"/>
+          </w:rPr>
+          <w:delText>そこで、溶媒中においても</w:delText>
+        </w:r>
+        <w:r>
+          <w:rPr>
+            <w:rFonts w:hint="eastAsia"/>
+            <w:sz w:val="24"/>
+          </w:rPr>
+          <w:delText>Amber</w:delText>
+        </w:r>
+        <w:r>
+          <w:rPr>
+            <w:rFonts w:hint="eastAsia"/>
+            <w:sz w:val="24"/>
+          </w:rPr>
+          <w:delText>を使用して正確なシミュレーションを行えるように、</w:delText>
+        </w:r>
+        <w:r>
+          <w:rPr>
+            <w:rFonts w:ascii="Times New Roman" w:hAnsi="Times New Roman" w:hint="eastAsia"/>
+            <w:sz w:val="24"/>
+          </w:rPr>
+          <w:delText>Amber</w:delText>
+        </w:r>
+        <w:r>
+          <w:rPr>
+            <w:rFonts w:ascii="Times New Roman" w:hAnsi="Times New Roman" w:hint="eastAsia"/>
+            <w:sz w:val="24"/>
+          </w:rPr>
+          <w:delText>のパラメータを変更し</w:delText>
+        </w:r>
+        <w:r>
+          <w:rPr>
+            <w:rFonts w:ascii="Times New Roman" w:hAnsi="Times New Roman" w:hint="eastAsia"/>
+            <w:sz w:val="24"/>
+          </w:rPr>
+          <w:delText>、最適化す</w:delText>
+        </w:r>
+        <w:r>
+          <w:rPr>
+            <w:rFonts w:ascii="Times New Roman" w:hAnsi="Times New Roman" w:hint="eastAsia"/>
+            <w:sz w:val="24"/>
+          </w:rPr>
+          <w:delText>ることを</w:delText>
+        </w:r>
+        <w:r>
+          <w:rPr>
+            <w:rFonts w:ascii="Times New Roman" w:hAnsi="Times New Roman" w:hint="eastAsia"/>
+            <w:sz w:val="24"/>
+          </w:rPr>
+          <w:delText>本研究の目的とした。</w:delText>
+        </w:r>
+      </w:del>
     </w:p>
     <w:p>
       <w:pPr>
@@ -2830,14 +4378,27 @@
       <w:r>
         <w:t xml:space="preserve"> </w:t>
       </w:r>
-      <w:fldSimple w:instr=" SEQ Figure \* ARABIC ">
-        <w:r>
-          <w:rPr>
-            <w:noProof/>
-          </w:rPr>
-          <w:t>1</w:t>
-        </w:r>
-      </w:fldSimple>
+      <w:r>
+        <w:fldChar w:fldCharType="begin"/>
+      </w:r>
+      <w:r>
+        <w:instrText xml:space="preserve"> SEQ Figure \* ARABIC </w:instrText>
+      </w:r>
+      <w:r>
+        <w:fldChar w:fldCharType="separate"/>
+      </w:r>
+      <w:r>
+        <w:rPr>
+          <w:noProof/>
+        </w:rPr>
+        <w:t>1</w:t>
+      </w:r>
+      <w:r>
+        <w:rPr>
+          <w:noProof/>
+        </w:rPr>
+        <w:fldChar w:fldCharType="end"/>
+      </w:r>
       <w:r>
         <w:rPr>
           <w:rFonts w:hint="eastAsia"/>
@@ -2942,6 +4503,29 @@
           <w:sz w:val="24"/>
         </w:rPr>
       </w:pPr>
+    </w:p>
+    <w:p>
+      <w:pPr>
+        <w:widowControl/>
+        <w:jc w:val="left"/>
+        <w:rPr>
+          <w:ins w:id="137" w:author="Shota Miyawaki" w:date="2017-01-10T22:42:00Z"/>
+          <w:rFonts w:ascii="ＭＳ 明朝" w:hAnsi="ＭＳ 明朝"/>
+          <w:b/>
+          <w:sz w:val="24"/>
+        </w:rPr>
+      </w:pPr>
+      <w:bookmarkStart w:id="138" w:name="_Toc471824616"/>
+      <w:ins w:id="139" w:author="Shota Miyawaki" w:date="2017-01-10T22:42:00Z">
+        <w:r>
+          <w:rPr>
+            <w:rFonts w:ascii="ＭＳ 明朝" w:hAnsi="ＭＳ 明朝"/>
+            <w:b/>
+            <w:sz w:val="24"/>
+          </w:rPr>
+          <w:br w:type="page"/>
+        </w:r>
+      </w:ins>
     </w:p>
     <w:p>
       <w:pPr>
@@ -2953,14 +4537,14 @@
           <w:sz w:val="24"/>
         </w:rPr>
       </w:pPr>
-      <w:bookmarkStart w:id="11" w:name="_Toc471766325"/>
-      <w:commentRangeStart w:id="12"/>
+      <w:commentRangeStart w:id="140"/>
       <w:r>
         <w:rPr>
           <w:rFonts w:ascii="ＭＳ 明朝" w:hAnsi="ＭＳ 明朝" w:hint="eastAsia"/>
           <w:b/>
           <w:sz w:val="24"/>
         </w:rPr>
+        <w:lastRenderedPageBreak/>
         <w:t>ⅱ</w:t>
       </w:r>
       <w:r>
@@ -2971,14 +4555,14 @@
         </w:rPr>
         <w:t>[方法]</w:t>
       </w:r>
-      <w:commentRangeEnd w:id="12"/>
+      <w:commentRangeEnd w:id="140"/>
       <w:r>
         <w:rPr>
           <w:rStyle w:val="aa"/>
         </w:rPr>
-        <w:commentReference w:id="12"/>
-      </w:r>
-      <w:bookmarkEnd w:id="11"/>
+        <w:commentReference w:id="140"/>
+      </w:r>
+      <w:bookmarkEnd w:id="138"/>
     </w:p>
     <w:p>
       <w:pPr>
@@ -3001,7 +4585,7 @@
           <w:sz w:val="24"/>
         </w:rPr>
       </w:pPr>
-      <w:bookmarkStart w:id="13" w:name="_Toc471766326"/>
+      <w:bookmarkStart w:id="141" w:name="_Toc471824617"/>
       <w:r>
         <w:rPr>
           <w:rFonts w:ascii="ＭＳ 明朝" w:hAnsi="ＭＳ 明朝" w:hint="eastAsia"/>
@@ -3010,7 +4594,7 @@
         </w:rPr>
         <w:t>本実験において使用したモデルと条件</w:t>
       </w:r>
-      <w:bookmarkEnd w:id="13"/>
+      <w:bookmarkEnd w:id="141"/>
     </w:p>
     <w:p>
       <w:pPr>
@@ -3019,6 +4603,68 @@
           <w:sz w:val="24"/>
         </w:rPr>
       </w:pPr>
+      <w:ins w:id="142" w:author="Shota Miyawaki" w:date="2017-01-10T22:55:00Z">
+        <w:r>
+          <w:rPr>
+            <w:sz w:val="24"/>
+          </w:rPr>
+          <w:t>ACE(</w:t>
+        </w:r>
+        <w:r>
+          <w:rPr>
+            <w:rFonts w:hint="eastAsia"/>
+            <w:sz w:val="24"/>
+          </w:rPr>
+          <w:t>アセチル基末端</w:t>
+        </w:r>
+        <w:r>
+          <w:rPr>
+            <w:sz w:val="24"/>
+          </w:rPr>
+          <w:t>)</w:t>
+        </w:r>
+        <w:r>
+          <w:rPr>
+            <w:rFonts w:hint="eastAsia"/>
+            <w:sz w:val="24"/>
+          </w:rPr>
+          <w:t>及び</w:t>
+        </w:r>
+        <w:r>
+          <w:rPr>
+            <w:rFonts w:hint="eastAsia"/>
+            <w:sz w:val="24"/>
+          </w:rPr>
+          <w:t>NME(</w:t>
+        </w:r>
+        <w:r>
+          <w:rPr>
+            <w:sz w:val="24"/>
+          </w:rPr>
+          <w:t>N-</w:t>
+        </w:r>
+        <w:r>
+          <w:rPr>
+            <w:rFonts w:hint="eastAsia"/>
+            <w:sz w:val="24"/>
+          </w:rPr>
+          <w:t>メチルアミン末端</w:t>
+        </w:r>
+        <w:r>
+          <w:rPr>
+            <w:rFonts w:hint="eastAsia"/>
+            <w:sz w:val="24"/>
+          </w:rPr>
+          <w:t>)</w:t>
+        </w:r>
+        <w:r>
+          <w:rPr>
+            <w:rFonts w:hint="eastAsia"/>
+            <w:sz w:val="24"/>
+          </w:rPr>
+          <w:t>でキャップした</w:t>
+        </w:r>
+      </w:ins>
       <w:r>
         <w:rPr>
           <w:rFonts w:hint="eastAsia"/>
@@ -3033,7 +4679,23 @@
         </w:rPr>
         <w:t>残基の</w:t>
       </w:r>
-      <w:commentRangeStart w:id="14"/>
+      <w:ins w:id="143" w:author="Shota Miyawaki" w:date="2017-01-10T22:57:00Z">
+        <w:r>
+          <w:rPr>
+            <w:rFonts w:hint="eastAsia"/>
+            <w:sz w:val="24"/>
+          </w:rPr>
+          <w:t>ASH(</w:t>
+        </w:r>
+        <w:r>
+          <w:rPr>
+            <w:rFonts w:hint="eastAsia"/>
+            <w:sz w:val="24"/>
+          </w:rPr>
+          <w:t>水素化された</w:t>
+        </w:r>
+      </w:ins>
+      <w:commentRangeStart w:id="144"/>
       <w:r>
         <w:rPr>
           <w:rFonts w:hint="eastAsia"/>
@@ -3041,32 +4703,43 @@
         </w:rPr>
         <w:t>アスパラギン酸</w:t>
       </w:r>
-      <w:r>
-        <w:rPr>
-          <w:rFonts w:hint="eastAsia"/>
-          <w:sz w:val="24"/>
-        </w:rPr>
-        <w:t>(</w:t>
-      </w:r>
-      <w:r>
-        <w:rPr>
-          <w:sz w:val="24"/>
-        </w:rPr>
-        <w:t>ASH</w:t>
-      </w:r>
-      <w:r>
-        <w:rPr>
-          <w:rFonts w:hint="eastAsia"/>
-          <w:sz w:val="24"/>
-        </w:rPr>
-        <w:t>)</w:t>
-      </w:r>
-      <w:commentRangeEnd w:id="14"/>
+      <w:ins w:id="145" w:author="Shota Miyawaki" w:date="2017-01-10T22:57:00Z">
+        <w:r>
+          <w:rPr>
+            <w:rFonts w:hint="eastAsia"/>
+            <w:sz w:val="24"/>
+          </w:rPr>
+          <w:t>)</w:t>
+        </w:r>
+      </w:ins>
+      <w:del w:id="146" w:author="Shota Miyawaki" w:date="2017-01-10T22:57:00Z">
+        <w:r>
+          <w:rPr>
+            <w:rFonts w:hint="eastAsia"/>
+            <w:sz w:val="24"/>
+          </w:rPr>
+          <w:delText>(</w:delText>
+        </w:r>
+        <w:r>
+          <w:rPr>
+            <w:sz w:val="24"/>
+          </w:rPr>
+          <w:delText>ASH</w:delText>
+        </w:r>
+        <w:r>
+          <w:rPr>
+            <w:rFonts w:hint="eastAsia"/>
+            <w:sz w:val="24"/>
+          </w:rPr>
+          <w:delText>)</w:delText>
+        </w:r>
+      </w:del>
+      <w:commentRangeEnd w:id="144"/>
       <w:r>
         <w:rPr>
           <w:rStyle w:val="aa"/>
         </w:rPr>
-        <w:commentReference w:id="14"/>
+        <w:commentReference w:id="144"/>
       </w:r>
       <w:r>
         <w:rPr>
@@ -3300,7 +4973,7 @@
         </w:rPr>
         <w:t>を</w:t>
       </w:r>
-      <w:commentRangeStart w:id="15"/>
+      <w:commentRangeStart w:id="147"/>
       <w:r>
         <w:rPr>
           <w:rFonts w:hint="eastAsia"/>
@@ -3308,12 +4981,12 @@
         </w:rPr>
         <w:t>まとめた</w:t>
       </w:r>
-      <w:commentRangeEnd w:id="15"/>
+      <w:commentRangeEnd w:id="147"/>
       <w:r>
         <w:rPr>
           <w:rStyle w:val="aa"/>
         </w:rPr>
-        <w:commentReference w:id="15"/>
+        <w:commentReference w:id="147"/>
       </w:r>
       <w:r>
         <w:rPr>
@@ -3336,7 +5009,7 @@
           <w:sz w:val="24"/>
         </w:rPr>
       </w:pPr>
-      <w:commentRangeStart w:id="16"/>
+      <w:commentRangeStart w:id="148"/>
       <w:r>
         <w:rPr>
           <w:rFonts w:hint="eastAsia"/>
@@ -3372,53 +5045,84 @@
         </w:rPr>
         <w:t>シミュレーションの計算条件</w:t>
       </w:r>
-      <w:commentRangeEnd w:id="16"/>
+      <w:commentRangeEnd w:id="148"/>
       <w:r>
         <w:rPr>
           <w:rStyle w:val="aa"/>
         </w:rPr>
-        <w:commentReference w:id="16"/>
+        <w:commentReference w:id="148"/>
       </w:r>
     </w:p>
     <w:tbl>
       <w:tblPr>
+        <w:tblStyle w:val="6-3"/>
         <w:tblW w:w="9062" w:type="dxa"/>
-        <w:tblCellMar>
-          <w:left w:w="0" w:type="dxa"/>
-          <w:right w:w="0" w:type="dxa"/>
-        </w:tblCellMar>
         <w:tblLook w:val="0400" w:firstRow="0" w:lastRow="0" w:firstColumn="0" w:lastColumn="0" w:noHBand="0" w:noVBand="1"/>
+        <w:tblPrChange w:id="149" w:author="Shota Miyawaki" w:date="2017-01-10T23:27:00Z">
+          <w:tblPr>
+            <w:tblW w:w="9062" w:type="dxa"/>
+            <w:tblCellMar>
+              <w:left w:w="0" w:type="dxa"/>
+              <w:right w:w="0" w:type="dxa"/>
+            </w:tblCellMar>
+            <w:tblLook w:val="0400" w:firstRow="0" w:lastRow="0" w:firstColumn="0" w:lastColumn="0" w:noHBand="0" w:noVBand="1"/>
+          </w:tblPr>
+        </w:tblPrChange>
       </w:tblPr>
       <w:tblGrid>
         <w:gridCol w:w="2640"/>
         <w:gridCol w:w="6422"/>
+        <w:tblGridChange w:id="150">
+          <w:tblGrid>
+            <w:gridCol w:w="5"/>
+            <w:gridCol w:w="2635"/>
+            <w:gridCol w:w="5"/>
+            <w:gridCol w:w="6417"/>
+            <w:gridCol w:w="5"/>
+          </w:tblGrid>
+        </w:tblGridChange>
       </w:tblGrid>
       <w:tr>
         <w:trPr>
+          <w:cnfStyle w:val="000000100000" w:firstRow="0" w:lastRow="0" w:firstColumn="0" w:lastColumn="0" w:oddVBand="0" w:evenVBand="0" w:oddHBand="1" w:evenHBand="0" w:firstRowFirstColumn="0" w:firstRowLastColumn="0" w:lastRowFirstColumn="0" w:lastRowLastColumn="0"/>
           <w:trHeight w:val="175"/>
+          <w:trPrChange w:id="151" w:author="Shota Miyawaki" w:date="2017-01-10T23:27:00Z">
+            <w:trPr>
+              <w:gridBefore w:val="1"/>
+              <w:trHeight w:val="175"/>
+            </w:trPr>
+          </w:trPrChange>
         </w:trPr>
         <w:tc>
           <w:tcPr>
             <w:tcW w:w="2640" w:type="dxa"/>
-            <w:tcBorders>
-              <w:top w:val="single" w:sz="8" w:space="0" w:color="FFFFFF"/>
-              <w:left w:val="single" w:sz="8" w:space="0" w:color="FFFFFF"/>
-              <w:bottom w:val="single" w:sz="8" w:space="0" w:color="FFFFFF"/>
-              <w:right w:val="single" w:sz="8" w:space="0" w:color="FFFFFF"/>
-            </w:tcBorders>
-            <w:shd w:val="clear" w:color="auto" w:fill="C5E0B4"/>
-            <w:tcMar>
-              <w:top w:w="72" w:type="dxa"/>
-              <w:left w:w="144" w:type="dxa"/>
-              <w:bottom w:w="72" w:type="dxa"/>
-              <w:right w:w="144" w:type="dxa"/>
-            </w:tcMar>
             <w:hideMark/>
+            <w:tcPrChange w:id="152" w:author="Shota Miyawaki" w:date="2017-01-10T23:27:00Z">
+              <w:tcPr>
+                <w:tcW w:w="2640" w:type="dxa"/>
+                <w:gridSpan w:val="2"/>
+                <w:tcBorders>
+                  <w:top w:val="single" w:sz="8" w:space="0" w:color="FFFFFF"/>
+                  <w:left w:val="single" w:sz="8" w:space="0" w:color="FFFFFF"/>
+                  <w:bottom w:val="single" w:sz="8" w:space="0" w:color="FFFFFF"/>
+                  <w:right w:val="single" w:sz="8" w:space="0" w:color="FFFFFF"/>
+                </w:tcBorders>
+                <w:shd w:val="clear" w:color="auto" w:fill="C5E0B4"/>
+                <w:tcMar>
+                  <w:top w:w="72" w:type="dxa"/>
+                  <w:left w:w="144" w:type="dxa"/>
+                  <w:bottom w:w="72" w:type="dxa"/>
+                  <w:right w:w="144" w:type="dxa"/>
+                </w:tcMar>
+                <w:hideMark/>
+              </w:tcPr>
+            </w:tcPrChange>
           </w:tcPr>
           <w:p>
             <w:pPr>
               <w:widowControl/>
               <w:jc w:val="center"/>
+              <w:cnfStyle w:val="000000100000" w:firstRow="0" w:lastRow="0" w:firstColumn="0" w:lastColumn="0" w:oddVBand="0" w:evenVBand="0" w:oddHBand="1" w:evenHBand="0" w:firstRowFirstColumn="0" w:firstRowLastColumn="0" w:lastRowFirstColumn="0" w:lastRowLastColumn="0"/>
               <w:rPr>
                 <w:rFonts w:ascii="Arial" w:eastAsia="ＭＳ Ｐゴシック" w:hAnsi="Arial" w:cs="Arial"/>
                 <w:kern w:val="0"/>
@@ -3439,25 +5143,33 @@
         <w:tc>
           <w:tcPr>
             <w:tcW w:w="6422" w:type="dxa"/>
-            <w:tcBorders>
-              <w:top w:val="single" w:sz="8" w:space="0" w:color="FFFFFF"/>
-              <w:left w:val="single" w:sz="8" w:space="0" w:color="FFFFFF"/>
-              <w:bottom w:val="single" w:sz="8" w:space="0" w:color="FFFFFF"/>
-              <w:right w:val="single" w:sz="8" w:space="0" w:color="FFFFFF"/>
-            </w:tcBorders>
-            <w:shd w:val="clear" w:color="auto" w:fill="D5E3CF"/>
-            <w:tcMar>
-              <w:top w:w="72" w:type="dxa"/>
-              <w:left w:w="144" w:type="dxa"/>
-              <w:bottom w:w="72" w:type="dxa"/>
-              <w:right w:w="144" w:type="dxa"/>
-            </w:tcMar>
             <w:hideMark/>
+            <w:tcPrChange w:id="153" w:author="Shota Miyawaki" w:date="2017-01-10T23:27:00Z">
+              <w:tcPr>
+                <w:tcW w:w="6422" w:type="dxa"/>
+                <w:gridSpan w:val="2"/>
+                <w:tcBorders>
+                  <w:top w:val="single" w:sz="8" w:space="0" w:color="FFFFFF"/>
+                  <w:left w:val="single" w:sz="8" w:space="0" w:color="FFFFFF"/>
+                  <w:bottom w:val="single" w:sz="8" w:space="0" w:color="FFFFFF"/>
+                  <w:right w:val="single" w:sz="8" w:space="0" w:color="FFFFFF"/>
+                </w:tcBorders>
+                <w:shd w:val="clear" w:color="auto" w:fill="D5E3CF"/>
+                <w:tcMar>
+                  <w:top w:w="72" w:type="dxa"/>
+                  <w:left w:w="144" w:type="dxa"/>
+                  <w:bottom w:w="72" w:type="dxa"/>
+                  <w:right w:w="144" w:type="dxa"/>
+                </w:tcMar>
+                <w:hideMark/>
+              </w:tcPr>
+            </w:tcPrChange>
           </w:tcPr>
           <w:p>
             <w:pPr>
               <w:widowControl/>
               <w:jc w:val="center"/>
+              <w:cnfStyle w:val="000000100000" w:firstRow="0" w:lastRow="0" w:firstColumn="0" w:lastColumn="0" w:oddVBand="0" w:evenVBand="0" w:oddHBand="1" w:evenHBand="0" w:firstRowFirstColumn="0" w:firstRowLastColumn="0" w:lastRowFirstColumn="0" w:lastRowLastColumn="0"/>
               <w:rPr>
                 <w:rFonts w:ascii="Arial" w:eastAsia="ＭＳ Ｐゴシック" w:hAnsi="Arial" w:cs="Arial"/>
                 <w:kern w:val="0"/>
@@ -3479,24 +5191,37 @@
       <w:tr>
         <w:trPr>
           <w:trHeight w:val="243"/>
+          <w:trPrChange w:id="154" w:author="Shota Miyawaki" w:date="2017-01-10T23:27:00Z">
+            <w:trPr>
+              <w:gridBefore w:val="1"/>
+              <w:trHeight w:val="243"/>
+            </w:trPr>
+          </w:trPrChange>
         </w:trPr>
         <w:tc>
           <w:tcPr>
             <w:tcW w:w="2640" w:type="dxa"/>
-            <w:tcBorders>
-              <w:top w:val="single" w:sz="8" w:space="0" w:color="FFFFFF"/>
-              <w:left w:val="single" w:sz="8" w:space="0" w:color="FFFFFF"/>
-              <w:bottom w:val="single" w:sz="8" w:space="0" w:color="FFFFFF"/>
-              <w:right w:val="single" w:sz="8" w:space="0" w:color="FFFFFF"/>
-            </w:tcBorders>
-            <w:shd w:val="clear" w:color="auto" w:fill="C5E0B4"/>
-            <w:tcMar>
-              <w:top w:w="72" w:type="dxa"/>
-              <w:left w:w="144" w:type="dxa"/>
-              <w:bottom w:w="72" w:type="dxa"/>
-              <w:right w:w="144" w:type="dxa"/>
-            </w:tcMar>
             <w:hideMark/>
+            <w:tcPrChange w:id="155" w:author="Shota Miyawaki" w:date="2017-01-10T23:27:00Z">
+              <w:tcPr>
+                <w:tcW w:w="2640" w:type="dxa"/>
+                <w:gridSpan w:val="2"/>
+                <w:tcBorders>
+                  <w:top w:val="single" w:sz="8" w:space="0" w:color="FFFFFF"/>
+                  <w:left w:val="single" w:sz="8" w:space="0" w:color="FFFFFF"/>
+                  <w:bottom w:val="single" w:sz="8" w:space="0" w:color="FFFFFF"/>
+                  <w:right w:val="single" w:sz="8" w:space="0" w:color="FFFFFF"/>
+                </w:tcBorders>
+                <w:shd w:val="clear" w:color="auto" w:fill="C5E0B4"/>
+                <w:tcMar>
+                  <w:top w:w="72" w:type="dxa"/>
+                  <w:left w:w="144" w:type="dxa"/>
+                  <w:bottom w:w="72" w:type="dxa"/>
+                  <w:right w:w="144" w:type="dxa"/>
+                </w:tcMar>
+                <w:hideMark/>
+              </w:tcPr>
+            </w:tcPrChange>
           </w:tcPr>
           <w:p>
             <w:pPr>
@@ -3549,20 +5274,27 @@
         <w:tc>
           <w:tcPr>
             <w:tcW w:w="6422" w:type="dxa"/>
-            <w:tcBorders>
-              <w:top w:val="single" w:sz="8" w:space="0" w:color="FFFFFF"/>
-              <w:left w:val="single" w:sz="8" w:space="0" w:color="FFFFFF"/>
-              <w:bottom w:val="single" w:sz="8" w:space="0" w:color="FFFFFF"/>
-              <w:right w:val="single" w:sz="8" w:space="0" w:color="FFFFFF"/>
-            </w:tcBorders>
-            <w:shd w:val="clear" w:color="auto" w:fill="EBF1E9"/>
-            <w:tcMar>
-              <w:top w:w="72" w:type="dxa"/>
-              <w:left w:w="144" w:type="dxa"/>
-              <w:bottom w:w="72" w:type="dxa"/>
-              <w:right w:w="144" w:type="dxa"/>
-            </w:tcMar>
             <w:hideMark/>
+            <w:tcPrChange w:id="156" w:author="Shota Miyawaki" w:date="2017-01-10T23:27:00Z">
+              <w:tcPr>
+                <w:tcW w:w="6422" w:type="dxa"/>
+                <w:gridSpan w:val="2"/>
+                <w:tcBorders>
+                  <w:top w:val="single" w:sz="8" w:space="0" w:color="FFFFFF"/>
+                  <w:left w:val="single" w:sz="8" w:space="0" w:color="FFFFFF"/>
+                  <w:bottom w:val="single" w:sz="8" w:space="0" w:color="FFFFFF"/>
+                  <w:right w:val="single" w:sz="8" w:space="0" w:color="FFFFFF"/>
+                </w:tcBorders>
+                <w:shd w:val="clear" w:color="auto" w:fill="EBF1E9"/>
+                <w:tcMar>
+                  <w:top w:w="72" w:type="dxa"/>
+                  <w:left w:w="144" w:type="dxa"/>
+                  <w:bottom w:w="72" w:type="dxa"/>
+                  <w:right w:w="144" w:type="dxa"/>
+                </w:tcMar>
+                <w:hideMark/>
+              </w:tcPr>
+            </w:tcPrChange>
           </w:tcPr>
           <w:p>
             <w:pPr>
@@ -3588,30 +5320,45 @@
       </w:tr>
       <w:tr>
         <w:trPr>
+          <w:cnfStyle w:val="000000100000" w:firstRow="0" w:lastRow="0" w:firstColumn="0" w:lastColumn="0" w:oddVBand="0" w:evenVBand="0" w:oddHBand="1" w:evenHBand="0" w:firstRowFirstColumn="0" w:firstRowLastColumn="0" w:lastRowFirstColumn="0" w:lastRowLastColumn="0"/>
           <w:trHeight w:val="127"/>
+          <w:trPrChange w:id="157" w:author="Shota Miyawaki" w:date="2017-01-10T23:27:00Z">
+            <w:trPr>
+              <w:gridBefore w:val="1"/>
+              <w:trHeight w:val="127"/>
+            </w:trPr>
+          </w:trPrChange>
         </w:trPr>
         <w:tc>
           <w:tcPr>
             <w:tcW w:w="2640" w:type="dxa"/>
-            <w:tcBorders>
-              <w:top w:val="single" w:sz="8" w:space="0" w:color="FFFFFF"/>
-              <w:left w:val="single" w:sz="8" w:space="0" w:color="FFFFFF"/>
-              <w:bottom w:val="single" w:sz="8" w:space="0" w:color="FFFFFF"/>
-              <w:right w:val="single" w:sz="8" w:space="0" w:color="FFFFFF"/>
-            </w:tcBorders>
-            <w:shd w:val="clear" w:color="auto" w:fill="C5E0B4"/>
-            <w:tcMar>
-              <w:top w:w="72" w:type="dxa"/>
-              <w:left w:w="144" w:type="dxa"/>
-              <w:bottom w:w="72" w:type="dxa"/>
-              <w:right w:w="144" w:type="dxa"/>
-            </w:tcMar>
             <w:hideMark/>
+            <w:tcPrChange w:id="158" w:author="Shota Miyawaki" w:date="2017-01-10T23:27:00Z">
+              <w:tcPr>
+                <w:tcW w:w="2640" w:type="dxa"/>
+                <w:gridSpan w:val="2"/>
+                <w:tcBorders>
+                  <w:top w:val="single" w:sz="8" w:space="0" w:color="FFFFFF"/>
+                  <w:left w:val="single" w:sz="8" w:space="0" w:color="FFFFFF"/>
+                  <w:bottom w:val="single" w:sz="8" w:space="0" w:color="FFFFFF"/>
+                  <w:right w:val="single" w:sz="8" w:space="0" w:color="FFFFFF"/>
+                </w:tcBorders>
+                <w:shd w:val="clear" w:color="auto" w:fill="C5E0B4"/>
+                <w:tcMar>
+                  <w:top w:w="72" w:type="dxa"/>
+                  <w:left w:w="144" w:type="dxa"/>
+                  <w:bottom w:w="72" w:type="dxa"/>
+                  <w:right w:w="144" w:type="dxa"/>
+                </w:tcMar>
+                <w:hideMark/>
+              </w:tcPr>
+            </w:tcPrChange>
           </w:tcPr>
           <w:p>
             <w:pPr>
               <w:widowControl/>
               <w:jc w:val="center"/>
+              <w:cnfStyle w:val="000000100000" w:firstRow="0" w:lastRow="0" w:firstColumn="0" w:lastColumn="0" w:oddVBand="0" w:evenVBand="0" w:oddHBand="1" w:evenHBand="0" w:firstRowFirstColumn="0" w:firstRowLastColumn="0" w:lastRowFirstColumn="0" w:lastRowLastColumn="0"/>
               <w:rPr>
                 <w:rFonts w:ascii="Arial" w:eastAsia="ＭＳ Ｐゴシック" w:hAnsi="Arial" w:cs="Arial"/>
                 <w:kern w:val="0"/>
@@ -3632,25 +5379,33 @@
         <w:tc>
           <w:tcPr>
             <w:tcW w:w="6422" w:type="dxa"/>
-            <w:tcBorders>
-              <w:top w:val="single" w:sz="8" w:space="0" w:color="FFFFFF"/>
-              <w:left w:val="single" w:sz="8" w:space="0" w:color="FFFFFF"/>
-              <w:bottom w:val="single" w:sz="8" w:space="0" w:color="FFFFFF"/>
-              <w:right w:val="single" w:sz="8" w:space="0" w:color="FFFFFF"/>
-            </w:tcBorders>
-            <w:shd w:val="clear" w:color="auto" w:fill="D5E3CF"/>
-            <w:tcMar>
-              <w:top w:w="72" w:type="dxa"/>
-              <w:left w:w="144" w:type="dxa"/>
-              <w:bottom w:w="72" w:type="dxa"/>
-              <w:right w:w="144" w:type="dxa"/>
-            </w:tcMar>
             <w:hideMark/>
+            <w:tcPrChange w:id="159" w:author="Shota Miyawaki" w:date="2017-01-10T23:27:00Z">
+              <w:tcPr>
+                <w:tcW w:w="6422" w:type="dxa"/>
+                <w:gridSpan w:val="2"/>
+                <w:tcBorders>
+                  <w:top w:val="single" w:sz="8" w:space="0" w:color="FFFFFF"/>
+                  <w:left w:val="single" w:sz="8" w:space="0" w:color="FFFFFF"/>
+                  <w:bottom w:val="single" w:sz="8" w:space="0" w:color="FFFFFF"/>
+                  <w:right w:val="single" w:sz="8" w:space="0" w:color="FFFFFF"/>
+                </w:tcBorders>
+                <w:shd w:val="clear" w:color="auto" w:fill="D5E3CF"/>
+                <w:tcMar>
+                  <w:top w:w="72" w:type="dxa"/>
+                  <w:left w:w="144" w:type="dxa"/>
+                  <w:bottom w:w="72" w:type="dxa"/>
+                  <w:right w:w="144" w:type="dxa"/>
+                </w:tcMar>
+                <w:hideMark/>
+              </w:tcPr>
+            </w:tcPrChange>
           </w:tcPr>
           <w:p>
             <w:pPr>
               <w:widowControl/>
               <w:jc w:val="center"/>
+              <w:cnfStyle w:val="000000100000" w:firstRow="0" w:lastRow="0" w:firstColumn="0" w:lastColumn="0" w:oddVBand="0" w:evenVBand="0" w:oddHBand="1" w:evenHBand="0" w:firstRowFirstColumn="0" w:firstRowLastColumn="0" w:lastRowFirstColumn="0" w:lastRowLastColumn="0"/>
               <w:rPr>
                 <w:rFonts w:ascii="Arial" w:eastAsia="ＭＳ Ｐゴシック" w:hAnsi="Arial" w:cs="Arial"/>
                 <w:kern w:val="0"/>
@@ -3679,30 +5434,396 @@
         </w:tc>
       </w:tr>
       <w:tr>
+        <w:tblPrEx>
+          <w:tblPrExChange w:id="160" w:author="Shota Miyawaki" w:date="2017-01-10T23:27:00Z">
+            <w:tblPrEx>
+              <w:tblBorders>
+                <w:top w:val="single" w:sz="4" w:space="0" w:color="666666" w:themeColor="text1" w:themeTint="99"/>
+                <w:left w:val="single" w:sz="4" w:space="0" w:color="666666" w:themeColor="text1" w:themeTint="99"/>
+                <w:bottom w:val="single" w:sz="4" w:space="0" w:color="666666" w:themeColor="text1" w:themeTint="99"/>
+                <w:right w:val="single" w:sz="4" w:space="0" w:color="666666" w:themeColor="text1" w:themeTint="99"/>
+                <w:insideH w:val="single" w:sz="4" w:space="0" w:color="666666" w:themeColor="text1" w:themeTint="99"/>
+                <w:insideV w:val="single" w:sz="4" w:space="0" w:color="666666" w:themeColor="text1" w:themeTint="99"/>
+              </w:tblBorders>
+              <w:tblCellMar>
+                <w:left w:w="108" w:type="dxa"/>
+                <w:right w:w="108" w:type="dxa"/>
+              </w:tblCellMar>
+            </w:tblPrEx>
+          </w:tblPrExChange>
+        </w:tblPrEx>
         <w:trPr>
           <w:trHeight w:val="127"/>
+          <w:ins w:id="161" w:author="Shota Miyawaki" w:date="2017-01-10T23:03:00Z"/>
+          <w:trPrChange w:id="162" w:author="Shota Miyawaki" w:date="2017-01-10T23:27:00Z">
+            <w:trPr>
+              <w:gridAfter w:val="0"/>
+              <w:trHeight w:val="127"/>
+            </w:trPr>
+          </w:trPrChange>
         </w:trPr>
         <w:tc>
           <w:tcPr>
             <w:tcW w:w="2640" w:type="dxa"/>
-            <w:tcBorders>
-              <w:top w:val="single" w:sz="8" w:space="0" w:color="FFFFFF"/>
-              <w:left w:val="single" w:sz="8" w:space="0" w:color="FFFFFF"/>
-              <w:bottom w:val="single" w:sz="8" w:space="0" w:color="FFFFFF"/>
-              <w:right w:val="single" w:sz="8" w:space="0" w:color="FFFFFF"/>
-            </w:tcBorders>
-            <w:shd w:val="clear" w:color="auto" w:fill="C5E0B4"/>
-            <w:tcMar>
-              <w:top w:w="72" w:type="dxa"/>
-              <w:left w:w="144" w:type="dxa"/>
-              <w:bottom w:w="72" w:type="dxa"/>
-              <w:right w:w="144" w:type="dxa"/>
-            </w:tcMar>
+            <w:tcPrChange w:id="163" w:author="Shota Miyawaki" w:date="2017-01-10T23:27:00Z">
+              <w:tcPr>
+                <w:tcW w:w="2640" w:type="dxa"/>
+                <w:gridSpan w:val="2"/>
+              </w:tcPr>
+            </w:tcPrChange>
           </w:tcPr>
           <w:p>
             <w:pPr>
               <w:widowControl/>
               <w:jc w:val="center"/>
+              <w:rPr>
+                <w:ins w:id="164" w:author="Shota Miyawaki" w:date="2017-01-10T23:03:00Z"/>
+                <w:rFonts w:ascii="HGPｺﾞｼｯｸE" w:eastAsia="HGPｺﾞｼｯｸE" w:hAnsi="HGPｺﾞｼｯｸE" w:cs="Arial" w:hint="eastAsia"/>
+                <w:color w:val="000000" w:themeColor="dark1"/>
+                <w:kern w:val="24"/>
+                <w:szCs w:val="21"/>
+              </w:rPr>
+            </w:pPr>
+            <w:ins w:id="165" w:author="Shota Miyawaki" w:date="2017-01-10T23:04:00Z">
+              <w:r>
+                <w:rPr>
+                  <w:rFonts w:ascii="HGPｺﾞｼｯｸE" w:eastAsia="HGPｺﾞｼｯｸE" w:hAnsi="HGPｺﾞｼｯｸE" w:cs="Arial" w:hint="eastAsia"/>
+                  <w:color w:val="000000" w:themeColor="dark1"/>
+                  <w:kern w:val="24"/>
+                  <w:szCs w:val="21"/>
+                </w:rPr>
+                <w:t>サンプリング頻度</w:t>
+              </w:r>
+            </w:ins>
+          </w:p>
+        </w:tc>
+        <w:tc>
+          <w:tcPr>
+            <w:tcW w:w="6422" w:type="dxa"/>
+            <w:tcPrChange w:id="166" w:author="Shota Miyawaki" w:date="2017-01-10T23:27:00Z">
+              <w:tcPr>
+                <w:tcW w:w="6422" w:type="dxa"/>
+                <w:gridSpan w:val="2"/>
+              </w:tcPr>
+            </w:tcPrChange>
+          </w:tcPr>
+          <w:p>
+            <w:pPr>
+              <w:widowControl/>
+              <w:jc w:val="center"/>
+              <w:rPr>
+                <w:ins w:id="167" w:author="Shota Miyawaki" w:date="2017-01-10T23:03:00Z"/>
+                <w:rFonts w:ascii="HGPｺﾞｼｯｸE" w:eastAsia="HGPｺﾞｼｯｸE" w:hAnsi="HGPｺﾞｼｯｸE" w:cs="Arial"/>
+                <w:color w:val="000000" w:themeColor="dark1"/>
+                <w:kern w:val="24"/>
+                <w:szCs w:val="21"/>
+              </w:rPr>
+            </w:pPr>
+            <w:ins w:id="168" w:author="Shota Miyawaki" w:date="2017-01-10T23:20:00Z">
+              <w:r>
+                <w:rPr>
+                  <w:rFonts w:ascii="HGPｺﾞｼｯｸE" w:eastAsia="HGPｺﾞｼｯｸE" w:hAnsi="HGPｺﾞｼｯｸE" w:cs="Arial" w:hint="eastAsia"/>
+                  <w:color w:val="000000" w:themeColor="dark1"/>
+                  <w:kern w:val="24"/>
+                  <w:szCs w:val="21"/>
+                </w:rPr>
+                <w:t>1fs（</w:t>
+              </w:r>
+              <w:proofErr w:type="spellStart"/>
+              <w:r>
+                <w:rPr>
+                  <w:rFonts w:ascii="HGPｺﾞｼｯｸE" w:eastAsia="HGPｺﾞｼｯｸE" w:hAnsi="HGPｺﾞｼｯｸE" w:cs="Arial" w:hint="eastAsia"/>
+                  <w:color w:val="000000" w:themeColor="dark1"/>
+                  <w:kern w:val="24"/>
+                  <w:szCs w:val="21"/>
+                </w:rPr>
+                <w:t>dt</w:t>
+              </w:r>
+              <w:proofErr w:type="spellEnd"/>
+              <w:r>
+                <w:rPr>
+                  <w:rFonts w:ascii="HGPｺﾞｼｯｸE" w:eastAsia="HGPｺﾞｼｯｸE" w:hAnsi="HGPｺﾞｼｯｸE" w:cs="Arial" w:hint="eastAsia"/>
+                  <w:color w:val="000000" w:themeColor="dark1"/>
+                  <w:kern w:val="24"/>
+                  <w:szCs w:val="21"/>
+                </w:rPr>
+                <w:t>=0.001）</w:t>
+              </w:r>
+            </w:ins>
+          </w:p>
+        </w:tc>
+      </w:tr>
+      <w:tr>
+        <w:tblPrEx>
+          <w:tblPrExChange w:id="169" w:author="Shota Miyawaki" w:date="2017-01-10T23:27:00Z">
+            <w:tblPrEx>
+              <w:tblBorders>
+                <w:top w:val="single" w:sz="4" w:space="0" w:color="666666" w:themeColor="text1" w:themeTint="99"/>
+                <w:left w:val="single" w:sz="4" w:space="0" w:color="666666" w:themeColor="text1" w:themeTint="99"/>
+                <w:bottom w:val="single" w:sz="4" w:space="0" w:color="666666" w:themeColor="text1" w:themeTint="99"/>
+                <w:right w:val="single" w:sz="4" w:space="0" w:color="666666" w:themeColor="text1" w:themeTint="99"/>
+                <w:insideH w:val="single" w:sz="4" w:space="0" w:color="666666" w:themeColor="text1" w:themeTint="99"/>
+                <w:insideV w:val="single" w:sz="4" w:space="0" w:color="666666" w:themeColor="text1" w:themeTint="99"/>
+              </w:tblBorders>
+              <w:tblCellMar>
+                <w:left w:w="108" w:type="dxa"/>
+                <w:right w:w="108" w:type="dxa"/>
+              </w:tblCellMar>
+            </w:tblPrEx>
+          </w:tblPrExChange>
+        </w:tblPrEx>
+        <w:trPr>
+          <w:cnfStyle w:val="000000100000" w:firstRow="0" w:lastRow="0" w:firstColumn="0" w:lastColumn="0" w:oddVBand="0" w:evenVBand="0" w:oddHBand="1" w:evenHBand="0" w:firstRowFirstColumn="0" w:firstRowLastColumn="0" w:lastRowFirstColumn="0" w:lastRowLastColumn="0"/>
+          <w:trHeight w:val="127"/>
+          <w:ins w:id="170" w:author="Shota Miyawaki" w:date="2017-01-10T23:03:00Z"/>
+          <w:trPrChange w:id="171" w:author="Shota Miyawaki" w:date="2017-01-10T23:27:00Z">
+            <w:trPr>
+              <w:gridAfter w:val="0"/>
+              <w:trHeight w:val="127"/>
+            </w:trPr>
+          </w:trPrChange>
+        </w:trPr>
+        <w:tc>
+          <w:tcPr>
+            <w:tcW w:w="2640" w:type="dxa"/>
+            <w:tcPrChange w:id="172" w:author="Shota Miyawaki" w:date="2017-01-10T23:27:00Z">
+              <w:tcPr>
+                <w:tcW w:w="2640" w:type="dxa"/>
+                <w:gridSpan w:val="2"/>
+              </w:tcPr>
+            </w:tcPrChange>
+          </w:tcPr>
+          <w:p>
+            <w:pPr>
+              <w:widowControl/>
+              <w:jc w:val="center"/>
+              <w:cnfStyle w:val="000000100000" w:firstRow="0" w:lastRow="0" w:firstColumn="0" w:lastColumn="0" w:oddVBand="0" w:evenVBand="0" w:oddHBand="1" w:evenHBand="0" w:firstRowFirstColumn="0" w:firstRowLastColumn="0" w:lastRowFirstColumn="0" w:lastRowLastColumn="0"/>
+              <w:rPr>
+                <w:ins w:id="173" w:author="Shota Miyawaki" w:date="2017-01-10T23:03:00Z"/>
+                <w:rFonts w:ascii="HGPｺﾞｼｯｸE" w:eastAsia="HGPｺﾞｼｯｸE" w:hAnsi="HGPｺﾞｼｯｸE" w:cs="Arial" w:hint="eastAsia"/>
+                <w:color w:val="000000" w:themeColor="dark1"/>
+                <w:kern w:val="24"/>
+                <w:szCs w:val="21"/>
+              </w:rPr>
+            </w:pPr>
+            <w:ins w:id="174" w:author="Shota Miyawaki" w:date="2017-01-10T23:04:00Z">
+              <w:r>
+                <w:rPr>
+                  <w:rFonts w:ascii="HGPｺﾞｼｯｸE" w:eastAsia="HGPｺﾞｼｯｸE" w:hAnsi="HGPｺﾞｼｯｸE" w:cs="Arial" w:hint="eastAsia"/>
+                  <w:color w:val="000000" w:themeColor="dark1"/>
+                  <w:kern w:val="24"/>
+                  <w:szCs w:val="21"/>
+                </w:rPr>
+                <w:t>熱浴種類</w:t>
+              </w:r>
+            </w:ins>
+          </w:p>
+        </w:tc>
+        <w:tc>
+          <w:tcPr>
+            <w:tcW w:w="6422" w:type="dxa"/>
+            <w:tcPrChange w:id="175" w:author="Shota Miyawaki" w:date="2017-01-10T23:27:00Z">
+              <w:tcPr>
+                <w:tcW w:w="6422" w:type="dxa"/>
+                <w:gridSpan w:val="2"/>
+              </w:tcPr>
+            </w:tcPrChange>
+          </w:tcPr>
+          <w:p>
+            <w:pPr>
+              <w:widowControl/>
+              <w:jc w:val="center"/>
+              <w:cnfStyle w:val="000000100000" w:firstRow="0" w:lastRow="0" w:firstColumn="0" w:lastColumn="0" w:oddVBand="0" w:evenVBand="0" w:oddHBand="1" w:evenHBand="0" w:firstRowFirstColumn="0" w:firstRowLastColumn="0" w:lastRowFirstColumn="0" w:lastRowLastColumn="0"/>
+              <w:rPr>
+                <w:ins w:id="176" w:author="Shota Miyawaki" w:date="2017-01-10T23:03:00Z"/>
+                <w:rFonts w:ascii="HGPｺﾞｼｯｸE" w:eastAsia="HGPｺﾞｼｯｸE" w:hAnsi="HGPｺﾞｼｯｸE" w:cs="Arial"/>
+                <w:color w:val="000000" w:themeColor="dark1"/>
+                <w:kern w:val="24"/>
+                <w:szCs w:val="21"/>
+              </w:rPr>
+            </w:pPr>
+            <w:proofErr w:type="spellStart"/>
+            <w:ins w:id="177" w:author="Shota Miyawaki" w:date="2017-01-10T23:05:00Z">
+              <w:r>
+                <w:rPr>
+                  <w:rFonts w:ascii="HGPｺﾞｼｯｸE" w:eastAsia="HGPｺﾞｼｯｸE" w:hAnsi="HGPｺﾞｼｯｸE" w:cs="Arial"/>
+                  <w:color w:val="000000" w:themeColor="dark1"/>
+                  <w:kern w:val="24"/>
+                  <w:szCs w:val="21"/>
+                </w:rPr>
+                <w:t>n</w:t>
+              </w:r>
+              <w:r>
+                <w:rPr>
+                  <w:rFonts w:ascii="HGPｺﾞｼｯｸE" w:eastAsia="HGPｺﾞｼｯｸE" w:hAnsi="HGPｺﾞｼｯｸE" w:cs="Arial" w:hint="eastAsia"/>
+                  <w:color w:val="000000" w:themeColor="dark1"/>
+                  <w:kern w:val="24"/>
+                  <w:szCs w:val="21"/>
+                </w:rPr>
+                <w:t>tt</w:t>
+              </w:r>
+              <w:proofErr w:type="spellEnd"/>
+              <w:r>
+                <w:rPr>
+                  <w:rFonts w:ascii="HGPｺﾞｼｯｸE" w:eastAsia="HGPｺﾞｼｯｸE" w:hAnsi="HGPｺﾞｼｯｸE" w:cs="Arial" w:hint="eastAsia"/>
+                  <w:color w:val="000000" w:themeColor="dark1"/>
+                  <w:kern w:val="24"/>
+                  <w:szCs w:val="21"/>
+                </w:rPr>
+                <w:t xml:space="preserve"> </w:t>
+              </w:r>
+              <w:r>
+                <w:rPr>
+                  <w:rFonts w:ascii="HGPｺﾞｼｯｸE" w:eastAsia="HGPｺﾞｼｯｸE" w:hAnsi="HGPｺﾞｼｯｸE" w:cs="Arial"/>
+                  <w:color w:val="000000" w:themeColor="dark1"/>
+                  <w:kern w:val="24"/>
+                  <w:szCs w:val="21"/>
+                </w:rPr>
+                <w:t>= 3</w:t>
+              </w:r>
+            </w:ins>
+          </w:p>
+        </w:tc>
+      </w:tr>
+      <w:tr>
+        <w:tblPrEx>
+          <w:tblPrExChange w:id="178" w:author="Shota Miyawaki" w:date="2017-01-10T23:27:00Z">
+            <w:tblPrEx>
+              <w:tblBorders>
+                <w:top w:val="single" w:sz="4" w:space="0" w:color="666666" w:themeColor="text1" w:themeTint="99"/>
+                <w:left w:val="single" w:sz="4" w:space="0" w:color="666666" w:themeColor="text1" w:themeTint="99"/>
+                <w:bottom w:val="single" w:sz="4" w:space="0" w:color="666666" w:themeColor="text1" w:themeTint="99"/>
+                <w:right w:val="single" w:sz="4" w:space="0" w:color="666666" w:themeColor="text1" w:themeTint="99"/>
+                <w:insideH w:val="single" w:sz="4" w:space="0" w:color="666666" w:themeColor="text1" w:themeTint="99"/>
+                <w:insideV w:val="single" w:sz="4" w:space="0" w:color="666666" w:themeColor="text1" w:themeTint="99"/>
+              </w:tblBorders>
+              <w:tblCellMar>
+                <w:left w:w="108" w:type="dxa"/>
+                <w:right w:w="108" w:type="dxa"/>
+              </w:tblCellMar>
+            </w:tblPrEx>
+          </w:tblPrExChange>
+        </w:tblPrEx>
+        <w:trPr>
+          <w:trHeight w:val="127"/>
+          <w:ins w:id="179" w:author="Shota Miyawaki" w:date="2017-01-10T23:03:00Z"/>
+          <w:trPrChange w:id="180" w:author="Shota Miyawaki" w:date="2017-01-10T23:27:00Z">
+            <w:trPr>
+              <w:gridAfter w:val="0"/>
+              <w:trHeight w:val="127"/>
+            </w:trPr>
+          </w:trPrChange>
+        </w:trPr>
+        <w:tc>
+          <w:tcPr>
+            <w:tcW w:w="2640" w:type="dxa"/>
+            <w:tcPrChange w:id="181" w:author="Shota Miyawaki" w:date="2017-01-10T23:27:00Z">
+              <w:tcPr>
+                <w:tcW w:w="2640" w:type="dxa"/>
+                <w:gridSpan w:val="2"/>
+              </w:tcPr>
+            </w:tcPrChange>
+          </w:tcPr>
+          <w:p>
+            <w:pPr>
+              <w:widowControl/>
+              <w:jc w:val="center"/>
+              <w:rPr>
+                <w:ins w:id="182" w:author="Shota Miyawaki" w:date="2017-01-10T23:03:00Z"/>
+                <w:rFonts w:ascii="HGPｺﾞｼｯｸE" w:eastAsia="HGPｺﾞｼｯｸE" w:hAnsi="HGPｺﾞｼｯｸE" w:cs="Arial" w:hint="eastAsia"/>
+                <w:color w:val="000000" w:themeColor="dark1"/>
+                <w:kern w:val="24"/>
+                <w:szCs w:val="21"/>
+              </w:rPr>
+            </w:pPr>
+            <w:ins w:id="183" w:author="Shota Miyawaki" w:date="2017-01-10T23:05:00Z">
+              <w:r>
+                <w:rPr>
+                  <w:rFonts w:ascii="HGPｺﾞｼｯｸE" w:eastAsia="HGPｺﾞｼｯｸE" w:hAnsi="HGPｺﾞｼｯｸE" w:cs="Arial" w:hint="eastAsia"/>
+                  <w:color w:val="000000" w:themeColor="dark1"/>
+                  <w:kern w:val="24"/>
+                  <w:szCs w:val="21"/>
+                </w:rPr>
+                <w:t>陰溶媒</w:t>
+              </w:r>
+            </w:ins>
+          </w:p>
+        </w:tc>
+        <w:tc>
+          <w:tcPr>
+            <w:tcW w:w="6422" w:type="dxa"/>
+            <w:tcPrChange w:id="184" w:author="Shota Miyawaki" w:date="2017-01-10T23:27:00Z">
+              <w:tcPr>
+                <w:tcW w:w="6422" w:type="dxa"/>
+                <w:gridSpan w:val="2"/>
+              </w:tcPr>
+            </w:tcPrChange>
+          </w:tcPr>
+          <w:p>
+            <w:pPr>
+              <w:widowControl/>
+              <w:jc w:val="center"/>
+              <w:rPr>
+                <w:ins w:id="185" w:author="Shota Miyawaki" w:date="2017-01-10T23:03:00Z"/>
+                <w:rFonts w:ascii="HGPｺﾞｼｯｸE" w:eastAsia="HGPｺﾞｼｯｸE" w:hAnsi="HGPｺﾞｼｯｸE" w:cs="Arial"/>
+                <w:color w:val="000000" w:themeColor="dark1"/>
+                <w:kern w:val="24"/>
+                <w:szCs w:val="21"/>
+              </w:rPr>
+            </w:pPr>
+            <w:ins w:id="186" w:author="Shota Miyawaki" w:date="2017-01-10T23:05:00Z">
+              <w:r>
+                <w:rPr>
+                  <w:rFonts w:ascii="HGPｺﾞｼｯｸE" w:eastAsia="HGPｺﾞｼｯｸE" w:hAnsi="HGPｺﾞｼｯｸE" w:cs="Arial" w:hint="eastAsia"/>
+                  <w:color w:val="000000" w:themeColor="dark1"/>
+                  <w:kern w:val="24"/>
+                  <w:szCs w:val="21"/>
+                </w:rPr>
+                <w:t>GB-OBC(Ⅱ)</w:t>
+              </w:r>
+            </w:ins>
+          </w:p>
+        </w:tc>
+      </w:tr>
+      <w:tr>
+        <w:trPr>
+          <w:cnfStyle w:val="000000100000" w:firstRow="0" w:lastRow="0" w:firstColumn="0" w:lastColumn="0" w:oddVBand="0" w:evenVBand="0" w:oddHBand="1" w:evenHBand="0" w:firstRowFirstColumn="0" w:firstRowLastColumn="0" w:lastRowFirstColumn="0" w:lastRowLastColumn="0"/>
+          <w:trHeight w:val="127"/>
+          <w:trPrChange w:id="187" w:author="Shota Miyawaki" w:date="2017-01-10T23:27:00Z">
+            <w:trPr>
+              <w:gridBefore w:val="1"/>
+              <w:trHeight w:val="127"/>
+            </w:trPr>
+          </w:trPrChange>
+        </w:trPr>
+        <w:tc>
+          <w:tcPr>
+            <w:tcW w:w="2640" w:type="dxa"/>
+            <w:tcPrChange w:id="188" w:author="Shota Miyawaki" w:date="2017-01-10T23:27:00Z">
+              <w:tcPr>
+                <w:tcW w:w="2640" w:type="dxa"/>
+                <w:gridSpan w:val="2"/>
+                <w:tcBorders>
+                  <w:top w:val="single" w:sz="8" w:space="0" w:color="FFFFFF"/>
+                  <w:left w:val="single" w:sz="8" w:space="0" w:color="FFFFFF"/>
+                  <w:bottom w:val="single" w:sz="8" w:space="0" w:color="FFFFFF"/>
+                  <w:right w:val="single" w:sz="8" w:space="0" w:color="FFFFFF"/>
+                </w:tcBorders>
+                <w:shd w:val="clear" w:color="auto" w:fill="C5E0B4"/>
+                <w:tcMar>
+                  <w:top w:w="72" w:type="dxa"/>
+                  <w:left w:w="144" w:type="dxa"/>
+                  <w:bottom w:w="72" w:type="dxa"/>
+                  <w:right w:w="144" w:type="dxa"/>
+                </w:tcMar>
+              </w:tcPr>
+            </w:tcPrChange>
+          </w:tcPr>
+          <w:p>
+            <w:pPr>
+              <w:widowControl/>
+              <w:jc w:val="center"/>
+              <w:cnfStyle w:val="000000100000" w:firstRow="0" w:lastRow="0" w:firstColumn="0" w:lastColumn="0" w:oddVBand="0" w:evenVBand="0" w:oddHBand="1" w:evenHBand="0" w:firstRowFirstColumn="0" w:firstRowLastColumn="0" w:lastRowFirstColumn="0" w:lastRowLastColumn="0"/>
               <w:rPr>
                 <w:rFonts w:ascii="HGPｺﾞｼｯｸE" w:eastAsia="HGPｺﾞｼｯｸE" w:hAnsi="HGPｺﾞｼｯｸE" w:cs="Arial"/>
                 <w:color w:val="000000" w:themeColor="dark1"/>
@@ -3724,24 +5845,31 @@
         <w:tc>
           <w:tcPr>
             <w:tcW w:w="6422" w:type="dxa"/>
-            <w:tcBorders>
-              <w:top w:val="single" w:sz="8" w:space="0" w:color="FFFFFF"/>
-              <w:left w:val="single" w:sz="8" w:space="0" w:color="FFFFFF"/>
-              <w:bottom w:val="single" w:sz="8" w:space="0" w:color="FFFFFF"/>
-              <w:right w:val="single" w:sz="8" w:space="0" w:color="FFFFFF"/>
-            </w:tcBorders>
-            <w:shd w:val="clear" w:color="auto" w:fill="D5E3CF"/>
-            <w:tcMar>
-              <w:top w:w="72" w:type="dxa"/>
-              <w:left w:w="144" w:type="dxa"/>
-              <w:bottom w:w="72" w:type="dxa"/>
-              <w:right w:w="144" w:type="dxa"/>
-            </w:tcMar>
+            <w:tcPrChange w:id="189" w:author="Shota Miyawaki" w:date="2017-01-10T23:27:00Z">
+              <w:tcPr>
+                <w:tcW w:w="6422" w:type="dxa"/>
+                <w:gridSpan w:val="2"/>
+                <w:tcBorders>
+                  <w:top w:val="single" w:sz="8" w:space="0" w:color="FFFFFF"/>
+                  <w:left w:val="single" w:sz="8" w:space="0" w:color="FFFFFF"/>
+                  <w:bottom w:val="single" w:sz="8" w:space="0" w:color="FFFFFF"/>
+                  <w:right w:val="single" w:sz="8" w:space="0" w:color="FFFFFF"/>
+                </w:tcBorders>
+                <w:shd w:val="clear" w:color="auto" w:fill="D5E3CF"/>
+                <w:tcMar>
+                  <w:top w:w="72" w:type="dxa"/>
+                  <w:left w:w="144" w:type="dxa"/>
+                  <w:bottom w:w="72" w:type="dxa"/>
+                  <w:right w:w="144" w:type="dxa"/>
+                </w:tcMar>
+              </w:tcPr>
+            </w:tcPrChange>
           </w:tcPr>
           <w:p>
             <w:pPr>
               <w:widowControl/>
               <w:jc w:val="center"/>
+              <w:cnfStyle w:val="000000100000" w:firstRow="0" w:lastRow="0" w:firstColumn="0" w:lastColumn="0" w:oddVBand="0" w:evenVBand="0" w:oddHBand="1" w:evenHBand="0" w:firstRowFirstColumn="0" w:firstRowLastColumn="0" w:lastRowFirstColumn="0" w:lastRowLastColumn="0"/>
               <w:rPr>
                 <w:rFonts w:ascii="HGPｺﾞｼｯｸE" w:eastAsia="HGPｺﾞｼｯｸE" w:hAnsi="HGPｺﾞｼｯｸE" w:cs="Arial"/>
                 <w:color w:val="000000" w:themeColor="dark1"/>
@@ -3768,19 +5896,6 @@
         <w:tc>
           <w:tcPr>
             <w:tcW w:w="2640" w:type="dxa"/>
-            <w:tcBorders>
-              <w:top w:val="single" w:sz="8" w:space="0" w:color="FFFFFF"/>
-              <w:left w:val="single" w:sz="8" w:space="0" w:color="FFFFFF"/>
-              <w:bottom w:val="single" w:sz="8" w:space="0" w:color="FFFFFF"/>
-              <w:right w:val="single" w:sz="8" w:space="0" w:color="FFFFFF"/>
-            </w:tcBorders>
-            <w:shd w:val="clear" w:color="auto" w:fill="C5E0B4"/>
-            <w:tcMar>
-              <w:top w:w="72" w:type="dxa"/>
-              <w:left w:w="144" w:type="dxa"/>
-              <w:bottom w:w="72" w:type="dxa"/>
-              <w:right w:w="144" w:type="dxa"/>
-            </w:tcMar>
             <w:hideMark/>
           </w:tcPr>
           <w:p>
@@ -3807,19 +5922,6 @@
         <w:tc>
           <w:tcPr>
             <w:tcW w:w="6422" w:type="dxa"/>
-            <w:tcBorders>
-              <w:top w:val="single" w:sz="8" w:space="0" w:color="FFFFFF"/>
-              <w:left w:val="single" w:sz="8" w:space="0" w:color="FFFFFF"/>
-              <w:bottom w:val="single" w:sz="8" w:space="0" w:color="FFFFFF"/>
-              <w:right w:val="single" w:sz="8" w:space="0" w:color="FFFFFF"/>
-            </w:tcBorders>
-            <w:shd w:val="clear" w:color="auto" w:fill="EBF1E9"/>
-            <w:tcMar>
-              <w:top w:w="72" w:type="dxa"/>
-              <w:left w:w="144" w:type="dxa"/>
-              <w:bottom w:w="72" w:type="dxa"/>
-              <w:right w:w="144" w:type="dxa"/>
-            </w:tcMar>
             <w:hideMark/>
           </w:tcPr>
           <w:p>
@@ -3832,6 +5934,35 @@
                 <w:szCs w:val="21"/>
               </w:rPr>
             </w:pPr>
+            <w:del w:id="190" w:author="Shota Miyawaki" w:date="2017-01-10T23:09:00Z">
+              <w:r>
+                <w:rPr>
+                  <w:rFonts w:ascii="HGPｺﾞｼｯｸE" w:eastAsia="HGPｺﾞｼｯｸE" w:hAnsi="HGPｺﾞｼｯｸE" w:cs="Arial" w:hint="eastAsia"/>
+                  <w:color w:val="000000" w:themeColor="dark1"/>
+                  <w:kern w:val="24"/>
+                  <w:szCs w:val="21"/>
+                </w:rPr>
+                <w:delText>(</w:delText>
+              </w:r>
+              <w:r>
+                <w:rPr>
+                  <w:rFonts w:ascii="HGPｺﾞｼｯｸE" w:eastAsia="HGPｺﾞｼｯｸE" w:hAnsi="HGPｺﾞｼｯｸE" w:cs="Arial"/>
+                  <w:color w:val="000000" w:themeColor="dark1"/>
+                  <w:kern w:val="24"/>
+                  <w:szCs w:val="21"/>
+                </w:rPr>
+                <w:delText>a</w:delText>
+              </w:r>
+              <w:r>
+                <w:rPr>
+                  <w:rFonts w:ascii="HGPｺﾞｼｯｸE" w:eastAsia="HGPｺﾞｼｯｸE" w:hAnsi="HGPｺﾞｼｯｸE" w:cs="Arial" w:hint="eastAsia"/>
+                  <w:color w:val="000000" w:themeColor="dark1"/>
+                  <w:kern w:val="24"/>
+                  <w:szCs w:val="21"/>
+                </w:rPr>
+                <w:delText>)</w:delText>
+              </w:r>
+            </w:del>
             <w:r>
               <w:rPr>
                 <w:rFonts w:ascii="HGPｺﾞｼｯｸE" w:eastAsia="HGPｺﾞｼｯｸE" w:hAnsi="HGPｺﾞｼｯｸE" w:cs="Arial" w:hint="eastAsia"/>
@@ -3839,25 +5970,7 @@
                 <w:kern w:val="24"/>
                 <w:szCs w:val="21"/>
               </w:rPr>
-              <w:t>(</w:t>
-            </w:r>
-            <w:r>
-              <w:rPr>
-                <w:rFonts w:ascii="HGPｺﾞｼｯｸE" w:eastAsia="HGPｺﾞｼｯｸE" w:hAnsi="HGPｺﾞｼｯｸE" w:cs="Arial"/>
-                <w:color w:val="000000" w:themeColor="dark1"/>
-                <w:kern w:val="24"/>
-                <w:szCs w:val="21"/>
-              </w:rPr>
-              <w:t>a</w:t>
-            </w:r>
-            <w:r>
-              <w:rPr>
-                <w:rFonts w:ascii="HGPｺﾞｼｯｸE" w:eastAsia="HGPｺﾞｼｯｸE" w:hAnsi="HGPｺﾞｼｯｸE" w:cs="Arial" w:hint="eastAsia"/>
-                <w:color w:val="000000" w:themeColor="dark1"/>
-                <w:kern w:val="24"/>
-                <w:szCs w:val="21"/>
-              </w:rPr>
-              <w:t>)10</w:t>
+              <w:t>10</w:t>
             </w:r>
             <w:r>
               <w:rPr>
@@ -3876,7 +5989,27 @@
                 <w:kern w:val="24"/>
                 <w:szCs w:val="21"/>
               </w:rPr>
-              <w:t>, (b)10</w:t>
+              <w:t xml:space="preserve">, </w:t>
+            </w:r>
+            <w:del w:id="191" w:author="Shota Miyawaki" w:date="2017-01-10T23:09:00Z">
+              <w:r>
+                <w:rPr>
+                  <w:rFonts w:ascii="HGPｺﾞｼｯｸE" w:eastAsia="HGPｺﾞｼｯｸE" w:hAnsi="HGPｺﾞｼｯｸE" w:cs="Arial"/>
+                  <w:color w:val="000000" w:themeColor="dark1"/>
+                  <w:kern w:val="24"/>
+                  <w:szCs w:val="21"/>
+                </w:rPr>
+                <w:delText>(b)</w:delText>
+              </w:r>
+            </w:del>
+            <w:r>
+              <w:rPr>
+                <w:rFonts w:ascii="HGPｺﾞｼｯｸE" w:eastAsia="HGPｺﾞｼｯｸE" w:hAnsi="HGPｺﾞｼｯｸE" w:cs="Arial"/>
+                <w:color w:val="000000" w:themeColor="dark1"/>
+                <w:kern w:val="24"/>
+                <w:szCs w:val="21"/>
+              </w:rPr>
+              <w:t>10</w:t>
             </w:r>
             <w:r>
               <w:rPr>
@@ -3888,35 +6021,79 @@
               </w:rPr>
               <w:t>8</w:t>
             </w:r>
+            <w:ins w:id="192" w:author="Shota Miyawaki" w:date="2017-01-10T23:09:00Z">
+              <w:r>
+                <w:rPr>
+                  <w:rFonts w:ascii="HGPｺﾞｼｯｸE" w:eastAsia="HGPｺﾞｼｯｸE" w:hAnsi="HGPｺﾞｼｯｸE" w:cs="Arial" w:hint="eastAsia"/>
+                  <w:color w:val="000000" w:themeColor="dark1"/>
+                  <w:kern w:val="24"/>
+                  <w:szCs w:val="21"/>
+                </w:rPr>
+                <w:t>(</w:t>
+              </w:r>
+              <w:r>
+                <w:rPr>
+                  <w:rFonts w:ascii="HGPｺﾞｼｯｸE" w:eastAsia="HGPｺﾞｼｯｸE" w:hAnsi="HGPｺﾞｼｯｸE" w:cs="Arial"/>
+                  <w:color w:val="000000" w:themeColor="dark1"/>
+                  <w:kern w:val="24"/>
+                  <w:szCs w:val="21"/>
+                </w:rPr>
+                <w:t>ff14SB</w:t>
+              </w:r>
+              <w:r>
+                <w:rPr>
+                  <w:rFonts w:ascii="HGPｺﾞｼｯｸE" w:eastAsia="HGPｺﾞｼｯｸE" w:hAnsi="HGPｺﾞｼｯｸE" w:cs="Arial" w:hint="eastAsia"/>
+                  <w:color w:val="000000" w:themeColor="dark1"/>
+                  <w:kern w:val="24"/>
+                  <w:szCs w:val="21"/>
+                </w:rPr>
+                <w:t>のみ)</w:t>
+              </w:r>
+            </w:ins>
           </w:p>
         </w:tc>
       </w:tr>
       <w:tr>
         <w:trPr>
+          <w:cnfStyle w:val="000000100000" w:firstRow="0" w:lastRow="0" w:firstColumn="0" w:lastColumn="0" w:oddVBand="0" w:evenVBand="0" w:oddHBand="1" w:evenHBand="0" w:firstRowFirstColumn="0" w:firstRowLastColumn="0" w:lastRowFirstColumn="0" w:lastRowLastColumn="0"/>
           <w:trHeight w:val="22"/>
+          <w:trPrChange w:id="193" w:author="Shota Miyawaki" w:date="2017-01-10T23:27:00Z">
+            <w:trPr>
+              <w:gridBefore w:val="1"/>
+              <w:trHeight w:val="22"/>
+            </w:trPr>
+          </w:trPrChange>
         </w:trPr>
         <w:tc>
           <w:tcPr>
             <w:tcW w:w="2640" w:type="dxa"/>
-            <w:tcBorders>
-              <w:top w:val="single" w:sz="8" w:space="0" w:color="FFFFFF"/>
-              <w:left w:val="single" w:sz="8" w:space="0" w:color="FFFFFF"/>
-              <w:bottom w:val="single" w:sz="8" w:space="0" w:color="FFFFFF"/>
-              <w:right w:val="single" w:sz="8" w:space="0" w:color="FFFFFF"/>
-            </w:tcBorders>
-            <w:shd w:val="clear" w:color="auto" w:fill="C5E0B4"/>
-            <w:tcMar>
-              <w:top w:w="72" w:type="dxa"/>
-              <w:left w:w="144" w:type="dxa"/>
-              <w:bottom w:w="72" w:type="dxa"/>
-              <w:right w:w="144" w:type="dxa"/>
-            </w:tcMar>
             <w:hideMark/>
+            <w:tcPrChange w:id="194" w:author="Shota Miyawaki" w:date="2017-01-10T23:27:00Z">
+              <w:tcPr>
+                <w:tcW w:w="2640" w:type="dxa"/>
+                <w:gridSpan w:val="2"/>
+                <w:tcBorders>
+                  <w:top w:val="single" w:sz="8" w:space="0" w:color="FFFFFF"/>
+                  <w:left w:val="single" w:sz="8" w:space="0" w:color="FFFFFF"/>
+                  <w:bottom w:val="single" w:sz="8" w:space="0" w:color="FFFFFF"/>
+                  <w:right w:val="single" w:sz="8" w:space="0" w:color="FFFFFF"/>
+                </w:tcBorders>
+                <w:shd w:val="clear" w:color="auto" w:fill="C5E0B4"/>
+                <w:tcMar>
+                  <w:top w:w="72" w:type="dxa"/>
+                  <w:left w:w="144" w:type="dxa"/>
+                  <w:bottom w:w="72" w:type="dxa"/>
+                  <w:right w:w="144" w:type="dxa"/>
+                </w:tcMar>
+                <w:hideMark/>
+              </w:tcPr>
+            </w:tcPrChange>
           </w:tcPr>
           <w:p>
             <w:pPr>
               <w:widowControl/>
               <w:jc w:val="center"/>
+              <w:cnfStyle w:val="000000100000" w:firstRow="0" w:lastRow="0" w:firstColumn="0" w:lastColumn="0" w:oddVBand="0" w:evenVBand="0" w:oddHBand="1" w:evenHBand="0" w:firstRowFirstColumn="0" w:firstRowLastColumn="0" w:lastRowFirstColumn="0" w:lastRowLastColumn="0"/>
               <w:rPr>
                 <w:rFonts w:ascii="Arial" w:eastAsia="ＭＳ Ｐゴシック" w:hAnsi="Arial" w:cs="Arial"/>
                 <w:kern w:val="0"/>
@@ -3937,25 +6114,33 @@
         <w:tc>
           <w:tcPr>
             <w:tcW w:w="6422" w:type="dxa"/>
-            <w:tcBorders>
-              <w:top w:val="single" w:sz="8" w:space="0" w:color="FFFFFF"/>
-              <w:left w:val="single" w:sz="8" w:space="0" w:color="FFFFFF"/>
-              <w:bottom w:val="single" w:sz="8" w:space="0" w:color="FFFFFF"/>
-              <w:right w:val="single" w:sz="8" w:space="0" w:color="FFFFFF"/>
-            </w:tcBorders>
-            <w:shd w:val="clear" w:color="auto" w:fill="D5E3CF"/>
-            <w:tcMar>
-              <w:top w:w="72" w:type="dxa"/>
-              <w:left w:w="144" w:type="dxa"/>
-              <w:bottom w:w="72" w:type="dxa"/>
-              <w:right w:w="144" w:type="dxa"/>
-            </w:tcMar>
             <w:hideMark/>
+            <w:tcPrChange w:id="195" w:author="Shota Miyawaki" w:date="2017-01-10T23:27:00Z">
+              <w:tcPr>
+                <w:tcW w:w="6422" w:type="dxa"/>
+                <w:gridSpan w:val="2"/>
+                <w:tcBorders>
+                  <w:top w:val="single" w:sz="8" w:space="0" w:color="FFFFFF"/>
+                  <w:left w:val="single" w:sz="8" w:space="0" w:color="FFFFFF"/>
+                  <w:bottom w:val="single" w:sz="8" w:space="0" w:color="FFFFFF"/>
+                  <w:right w:val="single" w:sz="8" w:space="0" w:color="FFFFFF"/>
+                </w:tcBorders>
+                <w:shd w:val="clear" w:color="auto" w:fill="D5E3CF"/>
+                <w:tcMar>
+                  <w:top w:w="72" w:type="dxa"/>
+                  <w:left w:w="144" w:type="dxa"/>
+                  <w:bottom w:w="72" w:type="dxa"/>
+                  <w:right w:w="144" w:type="dxa"/>
+                </w:tcMar>
+                <w:hideMark/>
+              </w:tcPr>
+            </w:tcPrChange>
           </w:tcPr>
           <w:p>
             <w:pPr>
               <w:widowControl/>
               <w:jc w:val="center"/>
+              <w:cnfStyle w:val="000000100000" w:firstRow="0" w:lastRow="0" w:firstColumn="0" w:lastColumn="0" w:oddVBand="0" w:evenVBand="0" w:oddHBand="1" w:evenHBand="0" w:firstRowFirstColumn="0" w:firstRowLastColumn="0" w:lastRowFirstColumn="0" w:lastRowLastColumn="0"/>
               <w:rPr>
                 <w:rFonts w:ascii="Arial" w:eastAsia="ＭＳ Ｐゴシック" w:hAnsi="Arial" w:cs="Arial"/>
                 <w:kern w:val="0"/>
@@ -4015,7 +6200,7 @@
           <w:sz w:val="24"/>
         </w:rPr>
       </w:pPr>
-      <w:bookmarkStart w:id="17" w:name="_Toc471766327"/>
+      <w:bookmarkStart w:id="196" w:name="_Toc471824618"/>
       <w:r>
         <w:rPr>
           <w:rFonts w:ascii="Times New Roman" w:hAnsi="Times New Roman" w:hint="eastAsia"/>
@@ -4058,7 +6243,7 @@
         </w:rPr>
         <w:t>の規定</w:t>
       </w:r>
-      <w:bookmarkEnd w:id="17"/>
+      <w:bookmarkEnd w:id="196"/>
     </w:p>
     <w:p>
       <w:pPr>
@@ -4517,6 +6702,7 @@
         <w:ind w:right="1320"/>
         <w:outlineLvl w:val="1"/>
         <w:rPr>
+          <w:rFonts w:hint="eastAsia"/>
           <w:b/>
           <w:sz w:val="24"/>
         </w:rPr>
@@ -4541,13 +6727,14 @@
           <w:sz w:val="24"/>
         </w:rPr>
       </w:pPr>
-      <w:bookmarkStart w:id="18" w:name="_Toc471766328"/>
+      <w:bookmarkStart w:id="197" w:name="_Toc471824619"/>
       <w:r>
         <w:rPr>
           <w:rFonts w:hint="eastAsia"/>
           <w:b/>
           <w:sz w:val="24"/>
         </w:rPr>
+        <w:lastRenderedPageBreak/>
         <w:t>レプリカ交換分子動</w:t>
       </w:r>
       <w:r>
@@ -4574,122 +6761,682 @@
         </w:rPr>
         <w:t>シミュレーション</w:t>
       </w:r>
-      <w:bookmarkEnd w:id="18"/>
+      <w:bookmarkEnd w:id="197"/>
+    </w:p>
+    <w:p>
+      <w:pPr>
+        <w:ind w:firstLineChars="50" w:firstLine="120"/>
+        <w:jc w:val="left"/>
+        <w:rPr>
+          <w:ins w:id="198" w:author="Shota Miyawaki" w:date="2017-01-10T23:30:00Z"/>
+          <w:rFonts w:ascii="Times New Roman" w:hAnsi="Times New Roman"/>
+          <w:sz w:val="24"/>
+          <w:vertAlign w:val="subscript"/>
+          <w:rPrChange w:id="199" w:author="Shota Miyawaki" w:date="2017-01-10T23:38:00Z">
+            <w:rPr>
+              <w:ins w:id="200" w:author="Shota Miyawaki" w:date="2017-01-10T23:30:00Z"/>
+              <w:rFonts w:ascii="Times New Roman" w:hAnsi="Times New Roman"/>
+              <w:sz w:val="24"/>
+            </w:rPr>
+          </w:rPrChange>
+        </w:rPr>
+        <w:pPrChange w:id="201" w:author="Shota Miyawaki" w:date="2017-01-10T23:39:00Z">
+          <w:pPr>
+            <w:ind w:firstLineChars="100" w:firstLine="240"/>
+          </w:pPr>
+        </w:pPrChange>
+      </w:pPr>
+      <w:ins w:id="202" w:author="Shota Miyawaki" w:date="2017-01-10T23:31:00Z">
+        <w:r>
+          <w:rPr>
+            <w:rFonts w:ascii="Times New Roman" w:hAnsi="Times New Roman" w:hint="eastAsia"/>
+            <w:sz w:val="24"/>
+          </w:rPr>
+          <w:t>REMD</w:t>
+        </w:r>
+        <w:r>
+          <w:rPr>
+            <w:rFonts w:ascii="Times New Roman" w:hAnsi="Times New Roman" w:hint="eastAsia"/>
+            <w:sz w:val="24"/>
+          </w:rPr>
+          <w:t>シミュレーションとは、</w:t>
+        </w:r>
+      </w:ins>
+      <w:ins w:id="203" w:author="Shota Miyawaki" w:date="2017-01-10T23:30:00Z">
+        <w:r>
+          <w:rPr>
+            <w:rFonts w:ascii="Times New Roman" w:hAnsi="Times New Roman" w:hint="eastAsia"/>
+            <w:sz w:val="24"/>
+          </w:rPr>
+          <w:t>異なる温度でランダムに初期化された</w:t>
+        </w:r>
+      </w:ins>
+      <w:ins w:id="204" w:author="Shota Miyawaki" w:date="2017-01-10T23:31:00Z">
+        <w:r>
+          <w:rPr>
+            <w:rFonts w:ascii="Times New Roman" w:hAnsi="Times New Roman"/>
+            <w:sz w:val="24"/>
+          </w:rPr>
+          <w:t>N</w:t>
+        </w:r>
+      </w:ins>
+      <w:ins w:id="205" w:author="Shota Miyawaki" w:date="2017-01-10T23:30:00Z">
+        <w:r>
+          <w:rPr>
+            <w:rFonts w:ascii="Times New Roman" w:hAnsi="Times New Roman" w:hint="eastAsia"/>
+            <w:sz w:val="24"/>
+          </w:rPr>
+          <w:t>個の系のコピー</w:t>
+        </w:r>
+      </w:ins>
+      <w:ins w:id="206" w:author="Shota Miyawaki" w:date="2017-01-10T23:31:00Z">
+        <w:r>
+          <w:rPr>
+            <w:rFonts w:ascii="Times New Roman" w:hAnsi="Times New Roman" w:hint="eastAsia"/>
+            <w:sz w:val="24"/>
+          </w:rPr>
+          <w:t>(</w:t>
+        </w:r>
+        <w:r>
+          <w:rPr>
+            <w:rFonts w:ascii="Times New Roman" w:hAnsi="Times New Roman" w:hint="eastAsia"/>
+            <w:sz w:val="24"/>
+          </w:rPr>
+          <w:t>レプリカ</w:t>
+        </w:r>
+        <w:r>
+          <w:rPr>
+            <w:rFonts w:ascii="Times New Roman" w:hAnsi="Times New Roman" w:hint="eastAsia"/>
+            <w:sz w:val="24"/>
+          </w:rPr>
+          <w:t>)</w:t>
+        </w:r>
+      </w:ins>
+      <w:ins w:id="207" w:author="Shota Miyawaki" w:date="2017-01-10T23:30:00Z">
+        <w:r>
+          <w:rPr>
+            <w:rFonts w:ascii="Times New Roman" w:hAnsi="Times New Roman" w:hint="eastAsia"/>
+            <w:sz w:val="24"/>
+          </w:rPr>
+          <w:t>を</w:t>
+        </w:r>
+      </w:ins>
+      <w:ins w:id="208" w:author="Shota Miyawaki" w:date="2017-01-10T23:32:00Z">
+        <w:r>
+          <w:rPr>
+            <w:rFonts w:ascii="Times New Roman" w:hAnsi="Times New Roman" w:hint="eastAsia"/>
+            <w:sz w:val="24"/>
+          </w:rPr>
+          <w:t>、それぞれ独立且つ同時に</w:t>
+        </w:r>
+        <w:r>
+          <w:rPr>
+            <w:rFonts w:ascii="Times New Roman" w:hAnsi="Times New Roman" w:hint="eastAsia"/>
+            <w:sz w:val="24"/>
+          </w:rPr>
+          <w:t>MD</w:t>
+        </w:r>
+        <w:r>
+          <w:rPr>
+            <w:rFonts w:ascii="Times New Roman" w:hAnsi="Times New Roman" w:hint="eastAsia"/>
+            <w:sz w:val="24"/>
+          </w:rPr>
+          <w:t>シミュレーションを</w:t>
+        </w:r>
+      </w:ins>
+      <w:ins w:id="209" w:author="Shota Miyawaki" w:date="2017-01-10T23:30:00Z">
+        <w:r>
+          <w:rPr>
+            <w:rFonts w:ascii="Times New Roman" w:hAnsi="Times New Roman" w:hint="eastAsia"/>
+            <w:sz w:val="24"/>
+          </w:rPr>
+          <w:t>走らせ</w:t>
+        </w:r>
+      </w:ins>
+      <w:ins w:id="210" w:author="Shota Miyawaki" w:date="2017-01-10T23:33:00Z">
+        <w:r>
+          <w:rPr>
+            <w:rFonts w:ascii="Times New Roman" w:hAnsi="Times New Roman" w:hint="eastAsia"/>
+            <w:sz w:val="24"/>
+          </w:rPr>
+          <w:t>、これを</w:t>
+        </w:r>
+      </w:ins>
+      <w:ins w:id="211" w:author="Shota Miyawaki" w:date="2017-01-10T23:30:00Z">
+        <w:r>
+          <w:rPr>
+            <w:rFonts w:ascii="Times New Roman" w:hAnsi="Times New Roman" w:hint="eastAsia"/>
+            <w:sz w:val="24"/>
+          </w:rPr>
+          <w:t>メトロポリス</w:t>
+        </w:r>
+      </w:ins>
+      <w:ins w:id="212" w:author="Shota Miyawaki" w:date="2017-01-10T23:40:00Z">
+        <w:r>
+          <w:rPr>
+            <w:rFonts w:ascii="Times New Roman" w:hAnsi="Times New Roman" w:hint="eastAsia"/>
+            <w:sz w:val="24"/>
+          </w:rPr>
+          <w:t>法による判定</w:t>
+        </w:r>
+      </w:ins>
+      <w:ins w:id="213" w:author="Shota Miyawaki" w:date="2017-01-10T23:32:00Z">
+        <w:r>
+          <w:rPr>
+            <w:rFonts w:ascii="Times New Roman" w:hAnsi="Times New Roman" w:hint="eastAsia"/>
+            <w:sz w:val="24"/>
+          </w:rPr>
+          <w:t>にて、</w:t>
+        </w:r>
+      </w:ins>
+      <w:ins w:id="214" w:author="Shota Miyawaki" w:date="2017-01-10T23:33:00Z">
+        <w:r>
+          <w:rPr>
+            <w:rFonts w:ascii="Times New Roman" w:hAnsi="Times New Roman" w:hint="eastAsia"/>
+            <w:sz w:val="24"/>
+          </w:rPr>
+          <w:t>各</w:t>
+        </w:r>
+      </w:ins>
+      <w:ins w:id="215" w:author="Shota Miyawaki" w:date="2017-01-10T23:30:00Z">
+        <w:r>
+          <w:rPr>
+            <w:rFonts w:ascii="Times New Roman" w:hAnsi="Times New Roman" w:hint="eastAsia"/>
+            <w:sz w:val="24"/>
+          </w:rPr>
+          <w:t>温度間で系の状態を交換するものである。</w:t>
+        </w:r>
+      </w:ins>
+      <w:ins w:id="216" w:author="Shota Miyawaki" w:date="2017-01-10T23:37:00Z">
+        <w:r>
+          <w:rPr>
+            <w:rFonts w:ascii="Times New Roman" w:hAnsi="Times New Roman" w:hint="eastAsia"/>
+            <w:sz w:val="24"/>
+          </w:rPr>
+          <w:t>従来の</w:t>
+        </w:r>
+        <w:r>
+          <w:rPr>
+            <w:rFonts w:ascii="Times New Roman" w:hAnsi="Times New Roman" w:hint="eastAsia"/>
+            <w:sz w:val="24"/>
+          </w:rPr>
+          <w:t>MD</w:t>
+        </w:r>
+        <w:r>
+          <w:rPr>
+            <w:rFonts w:ascii="Times New Roman" w:hAnsi="Times New Roman" w:hint="eastAsia"/>
+            <w:sz w:val="24"/>
+          </w:rPr>
+          <w:t>シミュレーションでは</w:t>
+        </w:r>
+      </w:ins>
+      <w:ins w:id="217" w:author="Shota Miyawaki" w:date="2017-01-10T23:40:00Z">
+        <w:r>
+          <w:rPr>
+            <w:rFonts w:ascii="Times New Roman" w:hAnsi="Times New Roman" w:hint="eastAsia"/>
+            <w:sz w:val="24"/>
+          </w:rPr>
+          <w:t>、</w:t>
+        </w:r>
+      </w:ins>
+      <w:ins w:id="218" w:author="Shota Miyawaki" w:date="2017-01-10T23:37:00Z">
+        <w:r>
+          <w:rPr>
+            <w:rFonts w:ascii="Times New Roman" w:hAnsi="Times New Roman" w:hint="eastAsia"/>
+            <w:sz w:val="24"/>
+          </w:rPr>
+          <w:t>構造がエネルギー障壁のために最安定構造にたどり着けないという問題点があった</w:t>
+        </w:r>
+      </w:ins>
+      <w:ins w:id="219" w:author="Shota Miyawaki" w:date="2017-01-10T23:38:00Z">
+        <w:r>
+          <w:rPr>
+            <w:rFonts w:ascii="Times New Roman" w:hAnsi="Times New Roman" w:hint="eastAsia"/>
+            <w:sz w:val="24"/>
+          </w:rPr>
+          <w:t>。</w:t>
+        </w:r>
+      </w:ins>
+      <w:ins w:id="220" w:author="Shota Miyawaki" w:date="2017-01-10T23:41:00Z">
+        <w:r>
+          <w:rPr>
+            <w:rFonts w:ascii="Times New Roman" w:hAnsi="Times New Roman" w:hint="eastAsia"/>
+            <w:sz w:val="24"/>
+          </w:rPr>
+          <w:t>しかし、</w:t>
+        </w:r>
+      </w:ins>
+      <w:ins w:id="221" w:author="Shota Miyawaki" w:date="2017-01-10T23:34:00Z">
+        <w:r>
+          <w:rPr>
+            <w:rFonts w:ascii="Times New Roman" w:hAnsi="Times New Roman" w:hint="eastAsia"/>
+            <w:sz w:val="24"/>
+          </w:rPr>
+          <w:t>REMD</w:t>
+        </w:r>
+        <w:r>
+          <w:rPr>
+            <w:rFonts w:ascii="Times New Roman" w:hAnsi="Times New Roman" w:hint="eastAsia"/>
+            <w:sz w:val="24"/>
+          </w:rPr>
+          <w:t>シミュレーションでは温度交換を行うことでエネルギー障壁を越えることができ</w:t>
+        </w:r>
+      </w:ins>
+      <w:ins w:id="222" w:author="Shota Miyawaki" w:date="2017-01-10T23:35:00Z">
+        <w:r>
+          <w:rPr>
+            <w:rFonts w:ascii="Times New Roman" w:hAnsi="Times New Roman" w:hint="eastAsia"/>
+            <w:sz w:val="24"/>
+          </w:rPr>
+          <w:t>、</w:t>
+        </w:r>
+      </w:ins>
+      <w:ins w:id="223" w:author="Shota Miyawaki" w:date="2017-01-10T23:42:00Z">
+        <w:r>
+          <w:rPr>
+            <w:rFonts w:ascii="Times New Roman" w:hAnsi="Times New Roman" w:hint="eastAsia"/>
+            <w:sz w:val="24"/>
+          </w:rPr>
+          <w:t>高温と低温の</w:t>
+        </w:r>
+      </w:ins>
+      <w:ins w:id="224" w:author="Shota Miyawaki" w:date="2017-01-10T23:44:00Z">
+        <w:r>
+          <w:rPr>
+            <w:rFonts w:ascii="Times New Roman" w:hAnsi="Times New Roman" w:hint="eastAsia"/>
+            <w:sz w:val="24"/>
+          </w:rPr>
+          <w:t>両者とも</w:t>
+        </w:r>
+      </w:ins>
+      <w:ins w:id="225" w:author="Shota Miyawaki" w:date="2017-01-10T23:34:00Z">
+        <w:r>
+          <w:rPr>
+            <w:rFonts w:ascii="Times New Roman" w:hAnsi="Times New Roman" w:hint="eastAsia"/>
+            <w:sz w:val="24"/>
+          </w:rPr>
+          <w:t>幅広くサンプリングすることが</w:t>
+        </w:r>
+      </w:ins>
+      <w:ins w:id="226" w:author="Shota Miyawaki" w:date="2017-01-10T23:42:00Z">
+        <w:r>
+          <w:rPr>
+            <w:rFonts w:ascii="Times New Roman" w:hAnsi="Times New Roman" w:hint="eastAsia"/>
+            <w:sz w:val="24"/>
+          </w:rPr>
+          <w:t>可能になる</w:t>
+        </w:r>
+      </w:ins>
+      <w:ins w:id="227" w:author="Shota Miyawaki" w:date="2017-01-10T23:37:00Z">
+        <w:r>
+          <w:rPr>
+            <w:rFonts w:ascii="Times New Roman" w:hAnsi="Times New Roman" w:hint="eastAsia"/>
+            <w:sz w:val="24"/>
+          </w:rPr>
+          <w:t>。</w:t>
+        </w:r>
+      </w:ins>
     </w:p>
     <w:p>
       <w:pPr>
         <w:ind w:firstLineChars="100" w:firstLine="240"/>
         <w:rPr>
+          <w:ins w:id="228" w:author="Shota Miyawaki" w:date="2017-01-10T23:30:00Z"/>
           <w:rFonts w:ascii="Times New Roman" w:hAnsi="Times New Roman"/>
           <w:sz w:val="24"/>
-          <w:u w:val="single"/>
-        </w:rPr>
-      </w:pPr>
-      <w:commentRangeStart w:id="19"/>
-      <w:r>
-        <w:rPr>
-          <w:rFonts w:ascii="Times New Roman" w:hAnsi="Times New Roman" w:hint="eastAsia"/>
-          <w:sz w:val="24"/>
-          <w:u w:val="single"/>
-        </w:rPr>
-        <w:t>REMD</w:t>
-      </w:r>
-      <w:r>
-        <w:rPr>
-          <w:rFonts w:ascii="Times New Roman" w:hAnsi="Times New Roman" w:hint="eastAsia"/>
-          <w:sz w:val="24"/>
-          <w:u w:val="single"/>
-        </w:rPr>
-        <w:t>シミュレーション</w:t>
-      </w:r>
-      <w:r>
-        <w:rPr>
-          <w:rFonts w:ascii="Times New Roman" w:hAnsi="Times New Roman" w:hint="eastAsia"/>
-          <w:sz w:val="24"/>
-          <w:u w:val="single"/>
-        </w:rPr>
-        <w:t>は温度のみが異なる系の</w:t>
-      </w:r>
-      <w:r>
-        <w:rPr>
-          <w:rFonts w:ascii="Times New Roman" w:hAnsi="Times New Roman" w:hint="eastAsia"/>
-          <w:sz w:val="24"/>
-          <w:u w:val="single"/>
-        </w:rPr>
-        <w:t>レプリカを</w:t>
-      </w:r>
-      <w:r>
-        <w:rPr>
-          <w:rFonts w:ascii="Times New Roman" w:hAnsi="Times New Roman" w:hint="eastAsia"/>
-          <w:sz w:val="24"/>
-          <w:u w:val="single"/>
-        </w:rPr>
-        <w:t>それぞれ独立かつ、同時に</w:t>
-      </w:r>
-      <w:r>
-        <w:rPr>
-          <w:rFonts w:ascii="Times New Roman" w:hAnsi="Times New Roman" w:hint="eastAsia"/>
-          <w:sz w:val="24"/>
-          <w:u w:val="single"/>
-        </w:rPr>
-        <w:t>MD</w:t>
-      </w:r>
-      <w:r>
-        <w:rPr>
-          <w:rFonts w:ascii="Times New Roman" w:hAnsi="Times New Roman" w:hint="eastAsia"/>
-          <w:sz w:val="24"/>
-          <w:u w:val="single"/>
-        </w:rPr>
-        <w:t>シミュレーションを走らせ</w:t>
-      </w:r>
-      <w:r>
-        <w:rPr>
-          <w:rFonts w:ascii="Times New Roman" w:hAnsi="Times New Roman" w:hint="eastAsia"/>
-          <w:sz w:val="24"/>
-          <w:u w:val="single"/>
-        </w:rPr>
-        <w:t>ている。指定した</w:t>
-      </w:r>
-      <w:r>
-        <w:rPr>
-          <w:rFonts w:ascii="Times New Roman" w:hAnsi="Times New Roman" w:hint="eastAsia"/>
-          <w:sz w:val="24"/>
-          <w:u w:val="single"/>
-        </w:rPr>
-        <w:t>交換ステップ数に従</w:t>
-      </w:r>
-      <w:r>
-        <w:rPr>
-          <w:rFonts w:ascii="Times New Roman" w:hAnsi="Times New Roman" w:hint="eastAsia"/>
-          <w:sz w:val="24"/>
-          <w:u w:val="single"/>
-        </w:rPr>
-        <w:t>って、詳細釣り合い条件に基づくメトロポリス判定により、それぞれの系の間で構造の交換が</w:t>
-      </w:r>
-      <w:r>
-        <w:rPr>
-          <w:rFonts w:ascii="Times New Roman" w:hAnsi="Times New Roman" w:hint="eastAsia"/>
-          <w:sz w:val="24"/>
-          <w:u w:val="single"/>
-        </w:rPr>
-        <w:t>行われる</w:t>
-      </w:r>
-      <w:r>
-        <w:rPr>
-          <w:rFonts w:ascii="Times New Roman" w:hAnsi="Times New Roman" w:hint="eastAsia"/>
-          <w:sz w:val="24"/>
-          <w:u w:val="single"/>
+        </w:rPr>
+      </w:pPr>
+    </w:p>
+    <w:p>
+      <w:pPr>
+        <w:ind w:firstLineChars="100" w:firstLine="240"/>
+        <w:rPr>
+          <w:del w:id="229" w:author="Shota Miyawaki" w:date="2017-01-10T23:39:00Z"/>
+          <w:rFonts w:ascii="Times New Roman" w:hAnsi="Times New Roman"/>
+          <w:sz w:val="24"/>
+          <w:rPrChange w:id="230" w:author="Shota Miyawaki" w:date="2017-01-10T23:11:00Z">
+            <w:rPr>
+              <w:del w:id="231" w:author="Shota Miyawaki" w:date="2017-01-10T23:39:00Z"/>
+              <w:rFonts w:ascii="Times New Roman" w:hAnsi="Times New Roman"/>
+              <w:sz w:val="24"/>
+              <w:u w:val="single"/>
+            </w:rPr>
+          </w:rPrChange>
+        </w:rPr>
+      </w:pPr>
+      <w:ins w:id="232" w:author="Shota Miyawaki" w:date="2017-01-10T23:45:00Z">
+        <w:r>
+          <w:rPr>
+            <w:rFonts w:ascii="Times New Roman" w:hAnsi="Times New Roman" w:hint="eastAsia"/>
+            <w:sz w:val="24"/>
+          </w:rPr>
+          <w:t>また、レプリカ交換法の</w:t>
+        </w:r>
+      </w:ins>
+      <w:ins w:id="233" w:author="Shota Miyawaki" w:date="2017-01-10T23:46:00Z">
+        <w:r>
+          <w:rPr>
+            <w:rFonts w:ascii="Times New Roman" w:hAnsi="Times New Roman" w:hint="eastAsia"/>
+            <w:sz w:val="24"/>
+          </w:rPr>
+          <w:t>詳細について、</w:t>
+        </w:r>
+      </w:ins>
+      <w:commentRangeStart w:id="234"/>
+      <w:del w:id="235" w:author="Shota Miyawaki" w:date="2017-01-10T23:39:00Z">
+        <w:r>
+          <w:rPr>
+            <w:rFonts w:ascii="Times New Roman" w:hAnsi="Times New Roman" w:hint="eastAsia"/>
+            <w:sz w:val="24"/>
+            <w:rPrChange w:id="236" w:author="Shota Miyawaki" w:date="2017-01-10T23:11:00Z">
+              <w:rPr>
+                <w:rFonts w:ascii="Times New Roman" w:hAnsi="Times New Roman" w:hint="eastAsia"/>
+                <w:sz w:val="24"/>
+                <w:u w:val="single"/>
+              </w:rPr>
+            </w:rPrChange>
+          </w:rPr>
+          <w:delText>REMD</w:delText>
+        </w:r>
+        <w:r>
+          <w:rPr>
+            <w:rFonts w:ascii="Times New Roman" w:hAnsi="Times New Roman" w:hint="eastAsia"/>
+            <w:sz w:val="24"/>
+            <w:rPrChange w:id="237" w:author="Shota Miyawaki" w:date="2017-01-10T23:11:00Z">
+              <w:rPr>
+                <w:rFonts w:ascii="Times New Roman" w:hAnsi="Times New Roman" w:hint="eastAsia"/>
+                <w:sz w:val="24"/>
+                <w:u w:val="single"/>
+              </w:rPr>
+            </w:rPrChange>
+          </w:rPr>
+          <w:delText>シミュレーション</w:delText>
+        </w:r>
+        <w:r>
+          <w:rPr>
+            <w:rFonts w:ascii="Times New Roman" w:hAnsi="Times New Roman" w:hint="eastAsia"/>
+            <w:sz w:val="24"/>
+            <w:rPrChange w:id="238" w:author="Shota Miyawaki" w:date="2017-01-10T23:11:00Z">
+              <w:rPr>
+                <w:rFonts w:ascii="Times New Roman" w:hAnsi="Times New Roman" w:hint="eastAsia"/>
+                <w:sz w:val="24"/>
+                <w:u w:val="single"/>
+              </w:rPr>
+            </w:rPrChange>
+          </w:rPr>
+          <w:delText>は温度のみが異なる系の</w:delText>
+        </w:r>
+        <w:r>
+          <w:rPr>
+            <w:rFonts w:ascii="Times New Roman" w:hAnsi="Times New Roman" w:hint="eastAsia"/>
+            <w:sz w:val="24"/>
+            <w:rPrChange w:id="239" w:author="Shota Miyawaki" w:date="2017-01-10T23:11:00Z">
+              <w:rPr>
+                <w:rFonts w:ascii="Times New Roman" w:hAnsi="Times New Roman" w:hint="eastAsia"/>
+                <w:sz w:val="24"/>
+                <w:u w:val="single"/>
+              </w:rPr>
+            </w:rPrChange>
+          </w:rPr>
+          <w:delText>レプリカを</w:delText>
+        </w:r>
+        <w:r>
+          <w:rPr>
+            <w:rFonts w:ascii="Times New Roman" w:hAnsi="Times New Roman" w:hint="eastAsia"/>
+            <w:sz w:val="24"/>
+            <w:rPrChange w:id="240" w:author="Shota Miyawaki" w:date="2017-01-10T23:11:00Z">
+              <w:rPr>
+                <w:rFonts w:ascii="Times New Roman" w:hAnsi="Times New Roman" w:hint="eastAsia"/>
+                <w:sz w:val="24"/>
+                <w:u w:val="single"/>
+              </w:rPr>
+            </w:rPrChange>
+          </w:rPr>
+          <w:delText>それぞれ独立かつ、同時に</w:delText>
+        </w:r>
+        <w:r>
+          <w:rPr>
+            <w:rFonts w:ascii="Times New Roman" w:hAnsi="Times New Roman" w:hint="eastAsia"/>
+            <w:sz w:val="24"/>
+            <w:rPrChange w:id="241" w:author="Shota Miyawaki" w:date="2017-01-10T23:11:00Z">
+              <w:rPr>
+                <w:rFonts w:ascii="Times New Roman" w:hAnsi="Times New Roman" w:hint="eastAsia"/>
+                <w:sz w:val="24"/>
+                <w:u w:val="single"/>
+              </w:rPr>
+            </w:rPrChange>
+          </w:rPr>
+          <w:delText>MD</w:delText>
+        </w:r>
+        <w:r>
+          <w:rPr>
+            <w:rFonts w:ascii="Times New Roman" w:hAnsi="Times New Roman" w:hint="eastAsia"/>
+            <w:sz w:val="24"/>
+            <w:rPrChange w:id="242" w:author="Shota Miyawaki" w:date="2017-01-10T23:11:00Z">
+              <w:rPr>
+                <w:rFonts w:ascii="Times New Roman" w:hAnsi="Times New Roman" w:hint="eastAsia"/>
+                <w:sz w:val="24"/>
+                <w:u w:val="single"/>
+              </w:rPr>
+            </w:rPrChange>
+          </w:rPr>
+          <w:delText>シミュレーションを走らせ</w:delText>
+        </w:r>
+        <w:r>
+          <w:rPr>
+            <w:rFonts w:ascii="Times New Roman" w:hAnsi="Times New Roman" w:hint="eastAsia"/>
+            <w:sz w:val="24"/>
+            <w:rPrChange w:id="243" w:author="Shota Miyawaki" w:date="2017-01-10T23:11:00Z">
+              <w:rPr>
+                <w:rFonts w:ascii="Times New Roman" w:hAnsi="Times New Roman" w:hint="eastAsia"/>
+                <w:sz w:val="24"/>
+                <w:u w:val="single"/>
+              </w:rPr>
+            </w:rPrChange>
+          </w:rPr>
+          <w:delText>ている。指定した</w:delText>
+        </w:r>
+        <w:r>
+          <w:rPr>
+            <w:rFonts w:ascii="Times New Roman" w:hAnsi="Times New Roman" w:hint="eastAsia"/>
+            <w:sz w:val="24"/>
+            <w:rPrChange w:id="244" w:author="Shota Miyawaki" w:date="2017-01-10T23:11:00Z">
+              <w:rPr>
+                <w:rFonts w:ascii="Times New Roman" w:hAnsi="Times New Roman" w:hint="eastAsia"/>
+                <w:sz w:val="24"/>
+                <w:u w:val="single"/>
+              </w:rPr>
+            </w:rPrChange>
+          </w:rPr>
+          <w:delText>交換ステップ数に従</w:delText>
+        </w:r>
+        <w:r>
+          <w:rPr>
+            <w:rFonts w:ascii="Times New Roman" w:hAnsi="Times New Roman" w:hint="eastAsia"/>
+            <w:sz w:val="24"/>
+            <w:rPrChange w:id="245" w:author="Shota Miyawaki" w:date="2017-01-10T23:11:00Z">
+              <w:rPr>
+                <w:rFonts w:ascii="Times New Roman" w:hAnsi="Times New Roman" w:hint="eastAsia"/>
+                <w:sz w:val="24"/>
+                <w:u w:val="single"/>
+              </w:rPr>
+            </w:rPrChange>
+          </w:rPr>
+          <w:delText>って、詳細釣り合い条件に基づくメトロポリス判定により、それぞれの系の間で構造の交換が</w:delText>
+        </w:r>
+        <w:r>
+          <w:rPr>
+            <w:rFonts w:ascii="Times New Roman" w:hAnsi="Times New Roman" w:hint="eastAsia"/>
+            <w:sz w:val="24"/>
+            <w:rPrChange w:id="246" w:author="Shota Miyawaki" w:date="2017-01-10T23:11:00Z">
+              <w:rPr>
+                <w:rFonts w:ascii="Times New Roman" w:hAnsi="Times New Roman" w:hint="eastAsia"/>
+                <w:sz w:val="24"/>
+                <w:u w:val="single"/>
+              </w:rPr>
+            </w:rPrChange>
+          </w:rPr>
+          <w:delText>行われる</w:delText>
+        </w:r>
+        <w:r>
+          <w:rPr>
+            <w:rFonts w:ascii="Times New Roman" w:hAnsi="Times New Roman" w:hint="eastAsia"/>
+            <w:sz w:val="24"/>
+            <w:rPrChange w:id="247" w:author="Shota Miyawaki" w:date="2017-01-10T23:11:00Z">
+              <w:rPr>
+                <w:rFonts w:ascii="Times New Roman" w:hAnsi="Times New Roman" w:hint="eastAsia"/>
+                <w:sz w:val="24"/>
+                <w:u w:val="single"/>
+              </w:rPr>
+            </w:rPrChange>
+          </w:rPr>
+          <w:delText>。</w:delText>
+        </w:r>
+        <w:r>
+          <w:rPr>
+            <w:rFonts w:ascii="Times New Roman" w:hAnsi="Times New Roman" w:hint="eastAsia"/>
+            <w:sz w:val="24"/>
+            <w:rPrChange w:id="248" w:author="Shota Miyawaki" w:date="2017-01-10T23:11:00Z">
+              <w:rPr>
+                <w:rFonts w:ascii="Times New Roman" w:hAnsi="Times New Roman" w:hint="eastAsia"/>
+                <w:sz w:val="24"/>
+                <w:u w:val="single"/>
+              </w:rPr>
+            </w:rPrChange>
+          </w:rPr>
+          <w:delText xml:space="preserve"> </w:delText>
+        </w:r>
+      </w:del>
+    </w:p>
+    <w:p>
+      <w:pPr>
+        <w:ind w:firstLineChars="100" w:firstLine="240"/>
+        <w:rPr>
+          <w:rFonts w:ascii="Times New Roman" w:hAnsi="Times New Roman"/>
+          <w:sz w:val="24"/>
+          <w:rPrChange w:id="249" w:author="Shota Miyawaki" w:date="2017-01-10T23:11:00Z">
+            <w:rPr>
+              <w:rFonts w:ascii="Times New Roman" w:hAnsi="Times New Roman"/>
+              <w:sz w:val="24"/>
+              <w:u w:val="single"/>
+            </w:rPr>
+          </w:rPrChange>
+        </w:rPr>
+      </w:pPr>
+      <w:r>
+        <w:rPr>
+          <w:rFonts w:ascii="Times New Roman" w:hAnsi="Times New Roman" w:hint="eastAsia"/>
+          <w:sz w:val="24"/>
+          <w:rPrChange w:id="250" w:author="Shota Miyawaki" w:date="2017-01-10T23:11:00Z">
+            <w:rPr>
+              <w:rFonts w:ascii="Times New Roman" w:hAnsi="Times New Roman" w:hint="eastAsia"/>
+              <w:sz w:val="24"/>
+              <w:u w:val="single"/>
+            </w:rPr>
+          </w:rPrChange>
+        </w:rPr>
+        <w:t>レプリカ</w:t>
+      </w:r>
+      <w:proofErr w:type="spellStart"/>
+      <w:r>
+        <w:rPr>
+          <w:rFonts w:ascii="Times New Roman" w:hAnsi="Times New Roman" w:hint="eastAsia"/>
+          <w:sz w:val="24"/>
+          <w:rPrChange w:id="251" w:author="Shota Miyawaki" w:date="2017-01-10T23:11:00Z">
+            <w:rPr>
+              <w:rFonts w:ascii="Times New Roman" w:hAnsi="Times New Roman" w:hint="eastAsia"/>
+              <w:sz w:val="24"/>
+              <w:u w:val="single"/>
+            </w:rPr>
+          </w:rPrChange>
+        </w:rPr>
+        <w:t>i</w:t>
+      </w:r>
+      <w:proofErr w:type="spellEnd"/>
+      <w:r>
+        <w:rPr>
+          <w:rFonts w:ascii="Times New Roman" w:hAnsi="Times New Roman" w:hint="eastAsia"/>
+          <w:sz w:val="24"/>
+          <w:rPrChange w:id="252" w:author="Shota Miyawaki" w:date="2017-01-10T23:11:00Z">
+            <w:rPr>
+              <w:rFonts w:ascii="Times New Roman" w:hAnsi="Times New Roman" w:hint="eastAsia"/>
+              <w:sz w:val="24"/>
+              <w:u w:val="single"/>
+            </w:rPr>
+          </w:rPrChange>
+        </w:rPr>
+        <w:t>とレプリカ</w:t>
+      </w:r>
+      <w:r>
+        <w:rPr>
+          <w:rFonts w:ascii="Times New Roman" w:hAnsi="Times New Roman" w:hint="eastAsia"/>
+          <w:sz w:val="24"/>
+          <w:rPrChange w:id="253" w:author="Shota Miyawaki" w:date="2017-01-10T23:11:00Z">
+            <w:rPr>
+              <w:rFonts w:ascii="Times New Roman" w:hAnsi="Times New Roman" w:hint="eastAsia"/>
+              <w:sz w:val="24"/>
+              <w:u w:val="single"/>
+            </w:rPr>
+          </w:rPrChange>
+        </w:rPr>
+        <w:t>j</w:t>
+      </w:r>
+      <w:r>
+        <w:rPr>
+          <w:rFonts w:ascii="Times New Roman" w:hAnsi="Times New Roman" w:hint="eastAsia"/>
+          <w:sz w:val="24"/>
+          <w:rPrChange w:id="254" w:author="Shota Miyawaki" w:date="2017-01-10T23:11:00Z">
+            <w:rPr>
+              <w:rFonts w:ascii="Times New Roman" w:hAnsi="Times New Roman" w:hint="eastAsia"/>
+              <w:sz w:val="24"/>
+              <w:u w:val="single"/>
+            </w:rPr>
+          </w:rPrChange>
+        </w:rPr>
+        <w:t>で交換を行うとすると遷移確率</w:t>
+      </w:r>
+      <w:r>
+        <w:rPr>
+          <w:rFonts w:ascii="Times New Roman" w:hAnsi="Times New Roman"/>
+          <w:sz w:val="24"/>
+          <w:rPrChange w:id="255" w:author="Shota Miyawaki" w:date="2017-01-10T23:11:00Z">
+            <w:rPr>
+              <w:rFonts w:ascii="Times New Roman" w:hAnsi="Times New Roman"/>
+              <w:sz w:val="24"/>
+              <w:u w:val="single"/>
+            </w:rPr>
+          </w:rPrChange>
+        </w:rPr>
+        <w:t>ρ</w:t>
+      </w:r>
+      <w:r>
+        <w:rPr>
+          <w:rFonts w:ascii="Times New Roman" w:hAnsi="Times New Roman" w:hint="eastAsia"/>
+          <w:sz w:val="24"/>
+          <w:rPrChange w:id="256" w:author="Shota Miyawaki" w:date="2017-01-10T23:11:00Z">
+            <w:rPr>
+              <w:rFonts w:ascii="Times New Roman" w:hAnsi="Times New Roman" w:hint="eastAsia"/>
+              <w:sz w:val="24"/>
+              <w:u w:val="single"/>
+            </w:rPr>
+          </w:rPrChange>
+        </w:rPr>
+        <w:t>は以下のようになる</w:t>
+      </w:r>
+      <w:r>
+        <w:rPr>
+          <w:rFonts w:ascii="Times New Roman" w:hAnsi="Times New Roman" w:hint="eastAsia"/>
+          <w:sz w:val="24"/>
+          <w:rPrChange w:id="257" w:author="Shota Miyawaki" w:date="2017-01-10T23:11:00Z">
+            <w:rPr>
+              <w:rFonts w:ascii="Times New Roman" w:hAnsi="Times New Roman" w:hint="eastAsia"/>
+              <w:sz w:val="24"/>
+              <w:u w:val="single"/>
+            </w:rPr>
+          </w:rPrChange>
         </w:rPr>
         <w:t>。</w:t>
       </w:r>
-      <w:r>
-        <w:rPr>
-          <w:rFonts w:ascii="Times New Roman" w:hAnsi="Times New Roman" w:hint="eastAsia"/>
-          <w:sz w:val="24"/>
-          <w:u w:val="single"/>
-        </w:rPr>
-        <w:t xml:space="preserve"> </w:t>
-      </w:r>
     </w:p>
     <w:p>
       <w:pPr>
@@ -4697,23 +7444,515 @@
         <w:rPr>
           <w:rFonts w:ascii="Times New Roman" w:hAnsi="Times New Roman"/>
           <w:sz w:val="24"/>
-          <w:u w:val="single"/>
-        </w:rPr>
-      </w:pPr>
-      <w:r>
-        <w:rPr>
-          <w:rFonts w:ascii="Times New Roman" w:hAnsi="Times New Roman" w:hint="eastAsia"/>
-          <w:sz w:val="24"/>
-          <w:u w:val="single"/>
-        </w:rPr>
-        <w:t>レプリカ</w:t>
+          <w:rPrChange w:id="258" w:author="Shota Miyawaki" w:date="2017-01-10T23:11:00Z">
+            <w:rPr>
+              <w:rFonts w:ascii="Times New Roman" w:hAnsi="Times New Roman"/>
+              <w:sz w:val="24"/>
+              <w:u w:val="single"/>
+            </w:rPr>
+          </w:rPrChange>
+        </w:rPr>
+      </w:pPr>
+    </w:p>
+    <w:p>
+      <w:pPr>
+        <w:jc w:val="center"/>
+        <w:rPr>
+          <w:rFonts w:ascii="Times New Roman" w:hAnsi="Times New Roman"/>
+          <w:sz w:val="24"/>
+          <w:rPrChange w:id="259" w:author="Shota Miyawaki" w:date="2017-01-10T23:11:00Z">
+            <w:rPr>
+              <w:rFonts w:ascii="Times New Roman" w:hAnsi="Times New Roman"/>
+              <w:sz w:val="24"/>
+              <w:u w:val="single"/>
+            </w:rPr>
+          </w:rPrChange>
+        </w:rPr>
+      </w:pPr>
+      <w:r>
+        <w:rPr>
+          <w:rFonts w:ascii="Times New Roman" w:hAnsi="Times New Roman"/>
+          <w:sz w:val="24"/>
+          <w:rPrChange w:id="260" w:author="Shota Miyawaki" w:date="2017-01-10T23:11:00Z">
+            <w:rPr>
+              <w:rFonts w:ascii="Times New Roman" w:hAnsi="Times New Roman"/>
+              <w:sz w:val="24"/>
+              <w:u w:val="single"/>
+            </w:rPr>
+          </w:rPrChange>
+        </w:rPr>
+        <w:t>ρ</w:t>
+      </w:r>
+      <w:r>
+        <w:rPr>
+          <w:rFonts w:ascii="Times New Roman" w:hAnsi="Times New Roman" w:hint="eastAsia"/>
+          <w:sz w:val="24"/>
+          <w:rPrChange w:id="261" w:author="Shota Miyawaki" w:date="2017-01-10T23:11:00Z">
+            <w:rPr>
+              <w:rFonts w:ascii="Times New Roman" w:hAnsi="Times New Roman" w:hint="eastAsia"/>
+              <w:sz w:val="24"/>
+              <w:u w:val="single"/>
+            </w:rPr>
+          </w:rPrChange>
+        </w:rPr>
+        <w:t xml:space="preserve"> = </w:t>
+      </w:r>
+      <w:r>
+        <w:rPr>
+          <w:rFonts w:ascii="Times New Roman" w:hAnsi="Times New Roman"/>
+          <w:sz w:val="24"/>
+          <w:rPrChange w:id="262" w:author="Shota Miyawaki" w:date="2017-01-10T23:11:00Z">
+            <w:rPr>
+              <w:rFonts w:ascii="Times New Roman" w:hAnsi="Times New Roman"/>
+              <w:sz w:val="24"/>
+              <w:u w:val="single"/>
+            </w:rPr>
+          </w:rPrChange>
+        </w:rPr>
+        <w:t>min [</w:t>
+      </w:r>
+      <w:r>
+        <w:rPr>
+          <w:rFonts w:ascii="Times New Roman" w:hAnsi="Times New Roman" w:hint="eastAsia"/>
+          <w:sz w:val="24"/>
+          <w:rPrChange w:id="263" w:author="Shota Miyawaki" w:date="2017-01-10T23:11:00Z">
+            <w:rPr>
+              <w:rFonts w:ascii="Times New Roman" w:hAnsi="Times New Roman" w:hint="eastAsia"/>
+              <w:sz w:val="24"/>
+              <w:u w:val="single"/>
+            </w:rPr>
+          </w:rPrChange>
+        </w:rPr>
+        <w:t xml:space="preserve">1, </w:t>
       </w:r>
       <w:proofErr w:type="spellStart"/>
       <w:r>
         <w:rPr>
-          <w:rFonts w:ascii="Times New Roman" w:hAnsi="Times New Roman" w:hint="eastAsia"/>
-          <w:sz w:val="24"/>
-          <w:u w:val="single"/>
+          <w:rFonts w:ascii="Times New Roman" w:hAnsi="Times New Roman"/>
+          <w:sz w:val="24"/>
+          <w:rPrChange w:id="264" w:author="Shota Miyawaki" w:date="2017-01-10T23:11:00Z">
+            <w:rPr>
+              <w:rFonts w:ascii="Times New Roman" w:hAnsi="Times New Roman"/>
+              <w:sz w:val="24"/>
+              <w:u w:val="single"/>
+            </w:rPr>
+          </w:rPrChange>
+        </w:rPr>
+        <w:t>exp</w:t>
+      </w:r>
+      <w:proofErr w:type="spellEnd"/>
+      <w:r>
+        <w:rPr>
+          <w:rFonts w:ascii="Times New Roman" w:hAnsi="Times New Roman"/>
+          <w:sz w:val="24"/>
+          <w:rPrChange w:id="265" w:author="Shota Miyawaki" w:date="2017-01-10T23:11:00Z">
+            <w:rPr>
+              <w:rFonts w:ascii="Times New Roman" w:hAnsi="Times New Roman"/>
+              <w:sz w:val="24"/>
+              <w:u w:val="single"/>
+            </w:rPr>
+          </w:rPrChange>
+        </w:rPr>
+        <w:t xml:space="preserve"> (Δ</w:t>
+      </w:r>
+      <w:r>
+        <w:rPr>
+          <w:rFonts w:ascii="Times New Roman" w:hAnsi="Times New Roman"/>
+          <w:rPrChange w:id="266" w:author="Shota Miyawaki" w:date="2017-01-10T23:11:00Z">
+            <w:rPr>
+              <w:rFonts w:ascii="Times New Roman" w:hAnsi="Times New Roman"/>
+              <w:u w:val="single"/>
+            </w:rPr>
+          </w:rPrChange>
+        </w:rPr>
+        <w:t>β</w:t>
+      </w:r>
+      <w:r>
+        <w:rPr>
+          <w:rFonts w:ascii="Times New Roman" w:hAnsi="Times New Roman"/>
+          <w:sz w:val="24"/>
+          <w:rPrChange w:id="267" w:author="Shota Miyawaki" w:date="2017-01-10T23:11:00Z">
+            <w:rPr>
+              <w:rFonts w:ascii="Times New Roman" w:hAnsi="Times New Roman"/>
+              <w:sz w:val="24"/>
+              <w:u w:val="single"/>
+            </w:rPr>
+          </w:rPrChange>
+        </w:rPr>
+        <w:t>ΔΕ</w:t>
+      </w:r>
+      <w:r>
+        <w:rPr>
+          <w:rFonts w:ascii="Times New Roman" w:hAnsi="Times New Roman" w:hint="eastAsia"/>
+          <w:sz w:val="24"/>
+          <w:rPrChange w:id="268" w:author="Shota Miyawaki" w:date="2017-01-10T23:11:00Z">
+            <w:rPr>
+              <w:rFonts w:ascii="Times New Roman" w:hAnsi="Times New Roman" w:hint="eastAsia"/>
+              <w:sz w:val="24"/>
+              <w:u w:val="single"/>
+            </w:rPr>
+          </w:rPrChange>
+        </w:rPr>
+        <w:t>)]</w:t>
+      </w:r>
+    </w:p>
+    <w:p>
+      <w:pPr>
+        <w:jc w:val="center"/>
+        <w:rPr>
+          <w:rFonts w:ascii="Times New Roman" w:hAnsi="Times New Roman"/>
+          <w:sz w:val="24"/>
+          <w:rPrChange w:id="269" w:author="Shota Miyawaki" w:date="2017-01-10T23:11:00Z">
+            <w:rPr>
+              <w:rFonts w:ascii="Times New Roman" w:hAnsi="Times New Roman"/>
+              <w:sz w:val="24"/>
+              <w:u w:val="single"/>
+            </w:rPr>
+          </w:rPrChange>
+        </w:rPr>
+      </w:pPr>
+    </w:p>
+    <w:p>
+      <w:pPr>
+        <w:jc w:val="left"/>
+        <w:rPr>
+          <w:rFonts w:ascii="Times New Roman" w:hAnsi="Times New Roman"/>
+          <w:sz w:val="24"/>
+          <w:vertAlign w:val="subscript"/>
+        </w:rPr>
+      </w:pPr>
+      <w:r>
+        <w:rPr>
+          <w:rFonts w:ascii="Times New Roman" w:hAnsi="Times New Roman" w:hint="eastAsia"/>
+          <w:sz w:val="24"/>
+          <w:rPrChange w:id="270" w:author="Shota Miyawaki" w:date="2017-01-10T23:11:00Z">
+            <w:rPr>
+              <w:rFonts w:ascii="Times New Roman" w:hAnsi="Times New Roman" w:hint="eastAsia"/>
+              <w:sz w:val="24"/>
+              <w:u w:val="single"/>
+            </w:rPr>
+          </w:rPrChange>
+        </w:rPr>
+        <w:t>ここで</w:t>
+      </w:r>
+      <w:r>
+        <w:rPr>
+          <w:rFonts w:ascii="Times New Roman" w:hAnsi="Times New Roman" w:hint="eastAsia"/>
+          <w:sz w:val="24"/>
+          <w:rPrChange w:id="271" w:author="Shota Miyawaki" w:date="2017-01-10T23:11:00Z">
+            <w:rPr>
+              <w:rFonts w:ascii="Times New Roman" w:hAnsi="Times New Roman" w:hint="eastAsia"/>
+              <w:sz w:val="24"/>
+              <w:u w:val="single"/>
+            </w:rPr>
+          </w:rPrChange>
+        </w:rPr>
+        <w:t>、</w:t>
+      </w:r>
+      <w:bookmarkStart w:id="272" w:name="_GoBack"/>
+      <w:bookmarkEnd w:id="272"/>
+      <w:r>
+        <w:rPr>
+          <w:rFonts w:ascii="Times New Roman" w:hAnsi="Times New Roman"/>
+          <w:sz w:val="24"/>
+          <w:rPrChange w:id="273" w:author="Shota Miyawaki" w:date="2017-01-10T23:11:00Z">
+            <w:rPr>
+              <w:rFonts w:ascii="Times New Roman" w:hAnsi="Times New Roman"/>
+              <w:sz w:val="24"/>
+              <w:u w:val="single"/>
+            </w:rPr>
+          </w:rPrChange>
+        </w:rPr>
+        <w:t>Δ</w:t>
+      </w:r>
+      <w:r>
+        <w:rPr>
+          <w:rFonts w:ascii="Times New Roman" w:hAnsi="Times New Roman"/>
+          <w:rPrChange w:id="274" w:author="Shota Miyawaki" w:date="2017-01-10T23:11:00Z">
+            <w:rPr>
+              <w:rFonts w:ascii="Times New Roman" w:hAnsi="Times New Roman"/>
+              <w:u w:val="single"/>
+            </w:rPr>
+          </w:rPrChange>
+        </w:rPr>
+        <w:t>β</w:t>
+      </w:r>
+      <w:r>
+        <w:rPr>
+          <w:rFonts w:ascii="Times New Roman" w:hAnsi="Times New Roman" w:hint="eastAsia"/>
+          <w:rPrChange w:id="275" w:author="Shota Miyawaki" w:date="2017-01-10T23:11:00Z">
+            <w:rPr>
+              <w:rFonts w:ascii="Times New Roman" w:hAnsi="Times New Roman" w:hint="eastAsia"/>
+              <w:u w:val="single"/>
+            </w:rPr>
+          </w:rPrChange>
+        </w:rPr>
+        <w:t xml:space="preserve"> = </w:t>
+      </w:r>
+      <w:r>
+        <w:rPr>
+          <w:rFonts w:ascii="Times New Roman" w:hAnsi="Times New Roman" w:hint="eastAsia"/>
+          <w:sz w:val="24"/>
+          <w:rPrChange w:id="276" w:author="Shota Miyawaki" w:date="2017-01-10T23:11:00Z">
+            <w:rPr>
+              <w:rFonts w:ascii="Times New Roman" w:hAnsi="Times New Roman" w:hint="eastAsia"/>
+              <w:sz w:val="24"/>
+              <w:u w:val="single"/>
+            </w:rPr>
+          </w:rPrChange>
+        </w:rPr>
+        <w:t>1/(</w:t>
+      </w:r>
+      <w:proofErr w:type="spellStart"/>
+      <w:r>
+        <w:rPr>
+          <w:rFonts w:ascii="Times New Roman" w:hAnsi="Times New Roman" w:hint="eastAsia"/>
+          <w:sz w:val="24"/>
+          <w:rPrChange w:id="277" w:author="Shota Miyawaki" w:date="2017-01-10T23:11:00Z">
+            <w:rPr>
+              <w:rFonts w:ascii="Times New Roman" w:hAnsi="Times New Roman" w:hint="eastAsia"/>
+              <w:sz w:val="24"/>
+              <w:u w:val="single"/>
+            </w:rPr>
+          </w:rPrChange>
+        </w:rPr>
+        <w:t>k</w:t>
+      </w:r>
+      <w:r>
+        <w:rPr>
+          <w:rFonts w:ascii="Times New Roman" w:hAnsi="Times New Roman" w:hint="eastAsia"/>
+          <w:sz w:val="24"/>
+          <w:vertAlign w:val="subscript"/>
+          <w:rPrChange w:id="278" w:author="Shota Miyawaki" w:date="2017-01-10T23:11:00Z">
+            <w:rPr>
+              <w:rFonts w:ascii="Times New Roman" w:hAnsi="Times New Roman" w:hint="eastAsia"/>
+              <w:sz w:val="24"/>
+              <w:u w:val="single"/>
+              <w:vertAlign w:val="subscript"/>
+            </w:rPr>
+          </w:rPrChange>
+        </w:rPr>
+        <w:t>B</w:t>
+      </w:r>
+      <w:r>
+        <w:rPr>
+          <w:rFonts w:ascii="Times New Roman" w:hAnsi="Times New Roman" w:hint="eastAsia"/>
+          <w:sz w:val="24"/>
+          <w:rPrChange w:id="279" w:author="Shota Miyawaki" w:date="2017-01-10T23:11:00Z">
+            <w:rPr>
+              <w:rFonts w:ascii="Times New Roman" w:hAnsi="Times New Roman" w:hint="eastAsia"/>
+              <w:sz w:val="24"/>
+              <w:u w:val="single"/>
+            </w:rPr>
+          </w:rPrChange>
+        </w:rPr>
+        <w:t>T</w:t>
+      </w:r>
+      <w:r>
+        <w:rPr>
+          <w:rFonts w:ascii="Times New Roman" w:hAnsi="Times New Roman" w:hint="eastAsia"/>
+          <w:sz w:val="24"/>
+          <w:vertAlign w:val="subscript"/>
+          <w:rPrChange w:id="280" w:author="Shota Miyawaki" w:date="2017-01-10T23:11:00Z">
+            <w:rPr>
+              <w:rFonts w:ascii="Times New Roman" w:hAnsi="Times New Roman" w:hint="eastAsia"/>
+              <w:sz w:val="24"/>
+              <w:u w:val="single"/>
+              <w:vertAlign w:val="subscript"/>
+            </w:rPr>
+          </w:rPrChange>
+        </w:rPr>
+        <w:t>l</w:t>
+      </w:r>
+      <w:proofErr w:type="spellEnd"/>
+      <w:r>
+        <w:rPr>
+          <w:rFonts w:ascii="Times New Roman" w:hAnsi="Times New Roman" w:hint="eastAsia"/>
+          <w:sz w:val="24"/>
+          <w:rPrChange w:id="281" w:author="Shota Miyawaki" w:date="2017-01-10T23:11:00Z">
+            <w:rPr>
+              <w:rFonts w:ascii="Times New Roman" w:hAnsi="Times New Roman" w:hint="eastAsia"/>
+              <w:sz w:val="24"/>
+              <w:u w:val="single"/>
+            </w:rPr>
+          </w:rPrChange>
+        </w:rPr>
+        <w:t>)</w:t>
+      </w:r>
+      <w:r>
+        <w:rPr>
+          <w:rFonts w:ascii="Times New Roman" w:hAnsi="Times New Roman" w:hint="eastAsia"/>
+          <w:sz w:val="24"/>
+          <w:rPrChange w:id="282" w:author="Shota Miyawaki" w:date="2017-01-10T23:11:00Z">
+            <w:rPr>
+              <w:rFonts w:ascii="Times New Roman" w:hAnsi="Times New Roman" w:hint="eastAsia"/>
+              <w:sz w:val="24"/>
+              <w:u w:val="single"/>
+            </w:rPr>
+          </w:rPrChange>
+        </w:rPr>
+        <w:t>‐</w:t>
+      </w:r>
+      <w:r>
+        <w:rPr>
+          <w:rFonts w:ascii="Times New Roman" w:hAnsi="Times New Roman" w:hint="eastAsia"/>
+          <w:sz w:val="24"/>
+          <w:rPrChange w:id="283" w:author="Shota Miyawaki" w:date="2017-01-10T23:11:00Z">
+            <w:rPr>
+              <w:rFonts w:ascii="Times New Roman" w:hAnsi="Times New Roman" w:hint="eastAsia"/>
+              <w:sz w:val="24"/>
+              <w:u w:val="single"/>
+            </w:rPr>
+          </w:rPrChange>
+        </w:rPr>
+        <w:t>1/(</w:t>
+      </w:r>
+      <w:proofErr w:type="spellStart"/>
+      <w:r>
+        <w:rPr>
+          <w:rFonts w:ascii="Times New Roman" w:hAnsi="Times New Roman" w:hint="eastAsia"/>
+          <w:sz w:val="24"/>
+          <w:rPrChange w:id="284" w:author="Shota Miyawaki" w:date="2017-01-10T23:11:00Z">
+            <w:rPr>
+              <w:rFonts w:ascii="Times New Roman" w:hAnsi="Times New Roman" w:hint="eastAsia"/>
+              <w:sz w:val="24"/>
+              <w:u w:val="single"/>
+            </w:rPr>
+          </w:rPrChange>
+        </w:rPr>
+        <w:t>k</w:t>
+      </w:r>
+      <w:r>
+        <w:rPr>
+          <w:rFonts w:ascii="Times New Roman" w:hAnsi="Times New Roman" w:hint="eastAsia"/>
+          <w:sz w:val="24"/>
+          <w:vertAlign w:val="subscript"/>
+          <w:rPrChange w:id="285" w:author="Shota Miyawaki" w:date="2017-01-10T23:11:00Z">
+            <w:rPr>
+              <w:rFonts w:ascii="Times New Roman" w:hAnsi="Times New Roman" w:hint="eastAsia"/>
+              <w:sz w:val="24"/>
+              <w:u w:val="single"/>
+              <w:vertAlign w:val="subscript"/>
+            </w:rPr>
+          </w:rPrChange>
+        </w:rPr>
+        <w:t>B</w:t>
+      </w:r>
+      <w:r>
+        <w:rPr>
+          <w:rFonts w:ascii="Times New Roman" w:hAnsi="Times New Roman" w:hint="eastAsia"/>
+          <w:sz w:val="24"/>
+          <w:rPrChange w:id="286" w:author="Shota Miyawaki" w:date="2017-01-10T23:11:00Z">
+            <w:rPr>
+              <w:rFonts w:ascii="Times New Roman" w:hAnsi="Times New Roman" w:hint="eastAsia"/>
+              <w:sz w:val="24"/>
+              <w:u w:val="single"/>
+            </w:rPr>
+          </w:rPrChange>
+        </w:rPr>
+        <w:t>T</w:t>
+      </w:r>
+      <w:r>
+        <w:rPr>
+          <w:rFonts w:ascii="Times New Roman" w:hAnsi="Times New Roman" w:hint="eastAsia"/>
+          <w:sz w:val="24"/>
+          <w:vertAlign w:val="subscript"/>
+          <w:rPrChange w:id="287" w:author="Shota Miyawaki" w:date="2017-01-10T23:11:00Z">
+            <w:rPr>
+              <w:rFonts w:ascii="Times New Roman" w:hAnsi="Times New Roman" w:hint="eastAsia"/>
+              <w:sz w:val="24"/>
+              <w:u w:val="single"/>
+              <w:vertAlign w:val="subscript"/>
+            </w:rPr>
+          </w:rPrChange>
+        </w:rPr>
+        <w:t>m</w:t>
+      </w:r>
+      <w:proofErr w:type="spellEnd"/>
+      <w:r>
+        <w:rPr>
+          <w:rFonts w:ascii="Times New Roman" w:hAnsi="Times New Roman" w:hint="eastAsia"/>
+          <w:sz w:val="24"/>
+          <w:rPrChange w:id="288" w:author="Shota Miyawaki" w:date="2017-01-10T23:11:00Z">
+            <w:rPr>
+              <w:rFonts w:ascii="Times New Roman" w:hAnsi="Times New Roman" w:hint="eastAsia"/>
+              <w:sz w:val="24"/>
+              <w:u w:val="single"/>
+            </w:rPr>
+          </w:rPrChange>
+        </w:rPr>
+        <w:t>)</w:t>
+      </w:r>
+      <w:r>
+        <w:rPr>
+          <w:rFonts w:ascii="Times New Roman" w:hAnsi="Times New Roman" w:hint="eastAsia"/>
+          <w:sz w:val="24"/>
+          <w:rPrChange w:id="289" w:author="Shota Miyawaki" w:date="2017-01-10T23:11:00Z">
+            <w:rPr>
+              <w:rFonts w:ascii="Times New Roman" w:hAnsi="Times New Roman" w:hint="eastAsia"/>
+              <w:sz w:val="24"/>
+              <w:u w:val="single"/>
+            </w:rPr>
+          </w:rPrChange>
+        </w:rPr>
+        <w:t>、</w:t>
+      </w:r>
+      <w:r>
+        <w:rPr>
+          <w:rFonts w:ascii="Times New Roman" w:hAnsi="Times New Roman"/>
+          <w:sz w:val="24"/>
+          <w:rPrChange w:id="290" w:author="Shota Miyawaki" w:date="2017-01-10T23:11:00Z">
+            <w:rPr>
+              <w:rFonts w:ascii="Times New Roman" w:hAnsi="Times New Roman"/>
+              <w:sz w:val="24"/>
+              <w:u w:val="single"/>
+            </w:rPr>
+          </w:rPrChange>
+        </w:rPr>
+        <w:t>ΔΕ</w:t>
+      </w:r>
+      <w:r>
+        <w:rPr>
+          <w:rFonts w:ascii="Times New Roman" w:hAnsi="Times New Roman" w:hint="eastAsia"/>
+          <w:sz w:val="24"/>
+          <w:rPrChange w:id="291" w:author="Shota Miyawaki" w:date="2017-01-10T23:11:00Z">
+            <w:rPr>
+              <w:rFonts w:ascii="Times New Roman" w:hAnsi="Times New Roman" w:hint="eastAsia"/>
+              <w:sz w:val="24"/>
+              <w:u w:val="single"/>
+            </w:rPr>
+          </w:rPrChange>
+        </w:rPr>
+        <w:t xml:space="preserve"> = </w:t>
+      </w:r>
+      <w:proofErr w:type="spellStart"/>
+      <w:r>
+        <w:rPr>
+          <w:rFonts w:ascii="Times New Roman" w:hAnsi="Times New Roman" w:hint="eastAsia"/>
+          <w:sz w:val="24"/>
+          <w:rPrChange w:id="292" w:author="Shota Miyawaki" w:date="2017-01-10T23:11:00Z">
+            <w:rPr>
+              <w:rFonts w:ascii="Times New Roman" w:hAnsi="Times New Roman" w:hint="eastAsia"/>
+              <w:sz w:val="24"/>
+              <w:u w:val="single"/>
+            </w:rPr>
+          </w:rPrChange>
+        </w:rPr>
+        <w:t>E</w:t>
+      </w:r>
+      <w:r>
+        <w:rPr>
+          <w:rFonts w:ascii="Times New Roman" w:hAnsi="Times New Roman" w:hint="eastAsia"/>
+          <w:sz w:val="24"/>
+          <w:vertAlign w:val="subscript"/>
+          <w:rPrChange w:id="293" w:author="Shota Miyawaki" w:date="2017-01-10T23:11:00Z">
+            <w:rPr>
+              <w:rFonts w:ascii="Times New Roman" w:hAnsi="Times New Roman" w:hint="eastAsia"/>
+              <w:sz w:val="24"/>
+              <w:u w:val="single"/>
+              <w:vertAlign w:val="subscript"/>
+            </w:rPr>
+          </w:rPrChange>
         </w:rPr>
         <w:t>i</w:t>
       </w:r>
@@ -4722,769 +7961,697 @@
         <w:rPr>
           <w:rFonts w:ascii="Times New Roman" w:hAnsi="Times New Roman" w:hint="eastAsia"/>
           <w:sz w:val="24"/>
-          <w:u w:val="single"/>
-        </w:rPr>
-        <w:t>とレプリカ</w:t>
-      </w:r>
-      <w:r>
-        <w:rPr>
-          <w:rFonts w:ascii="Times New Roman" w:hAnsi="Times New Roman" w:hint="eastAsia"/>
-          <w:sz w:val="24"/>
-          <w:u w:val="single"/>
+          <w:rPrChange w:id="294" w:author="Shota Miyawaki" w:date="2017-01-10T23:11:00Z">
+            <w:rPr>
+              <w:rFonts w:ascii="Times New Roman" w:hAnsi="Times New Roman" w:hint="eastAsia"/>
+              <w:sz w:val="24"/>
+              <w:u w:val="single"/>
+            </w:rPr>
+          </w:rPrChange>
+        </w:rPr>
+        <w:t>‐</w:t>
+      </w:r>
+      <w:proofErr w:type="spellStart"/>
+      <w:r>
+        <w:rPr>
+          <w:rFonts w:ascii="Times New Roman" w:hAnsi="Times New Roman" w:hint="eastAsia"/>
+          <w:sz w:val="24"/>
+          <w:rPrChange w:id="295" w:author="Shota Miyawaki" w:date="2017-01-10T23:11:00Z">
+            <w:rPr>
+              <w:rFonts w:ascii="Times New Roman" w:hAnsi="Times New Roman" w:hint="eastAsia"/>
+              <w:sz w:val="24"/>
+              <w:u w:val="single"/>
+            </w:rPr>
+          </w:rPrChange>
+        </w:rPr>
+        <w:t>E</w:t>
+      </w:r>
+      <w:r>
+        <w:rPr>
+          <w:rFonts w:ascii="Times New Roman" w:hAnsi="Times New Roman" w:hint="eastAsia"/>
+          <w:sz w:val="24"/>
+          <w:vertAlign w:val="subscript"/>
+          <w:rPrChange w:id="296" w:author="Shota Miyawaki" w:date="2017-01-10T23:11:00Z">
+            <w:rPr>
+              <w:rFonts w:ascii="Times New Roman" w:hAnsi="Times New Roman" w:hint="eastAsia"/>
+              <w:sz w:val="24"/>
+              <w:u w:val="single"/>
+              <w:vertAlign w:val="subscript"/>
+            </w:rPr>
+          </w:rPrChange>
         </w:rPr>
         <w:t>j</w:t>
       </w:r>
-      <w:r>
-        <w:rPr>
-          <w:rFonts w:ascii="Times New Roman" w:hAnsi="Times New Roman" w:hint="eastAsia"/>
-          <w:sz w:val="24"/>
-          <w:u w:val="single"/>
-        </w:rPr>
-        <w:t>で交換を行うとすると遷移確率</w:t>
-      </w:r>
-      <w:r>
+      <w:proofErr w:type="spellEnd"/>
+      <w:r>
+        <w:rPr>
+          <w:rFonts w:ascii="Times New Roman" w:hAnsi="Times New Roman" w:hint="eastAsia"/>
+          <w:sz w:val="24"/>
+          <w:rPrChange w:id="297" w:author="Shota Miyawaki" w:date="2017-01-10T23:11:00Z">
+            <w:rPr>
+              <w:rFonts w:ascii="Times New Roman" w:hAnsi="Times New Roman" w:hint="eastAsia"/>
+              <w:sz w:val="24"/>
+              <w:u w:val="single"/>
+            </w:rPr>
+          </w:rPrChange>
+        </w:rPr>
+        <w:t>で</w:t>
+      </w:r>
+      <w:r>
+        <w:rPr>
+          <w:rFonts w:ascii="Times New Roman" w:hAnsi="Times New Roman" w:hint="eastAsia"/>
+          <w:sz w:val="24"/>
+          <w:rPrChange w:id="298" w:author="Shota Miyawaki" w:date="2017-01-10T23:11:00Z">
+            <w:rPr>
+              <w:rFonts w:ascii="Times New Roman" w:hAnsi="Times New Roman" w:hint="eastAsia"/>
+              <w:sz w:val="24"/>
+              <w:u w:val="single"/>
+            </w:rPr>
+          </w:rPrChange>
+        </w:rPr>
+        <w:t>、</w:t>
+      </w:r>
+      <w:r>
+        <w:rPr>
+          <w:rFonts w:ascii="Times New Roman" w:hAnsi="Times New Roman" w:hint="eastAsia"/>
+          <w:sz w:val="24"/>
+          <w:rPrChange w:id="299" w:author="Shota Miyawaki" w:date="2017-01-10T23:11:00Z">
+            <w:rPr>
+              <w:rFonts w:ascii="Times New Roman" w:hAnsi="Times New Roman" w:hint="eastAsia"/>
+              <w:sz w:val="24"/>
+              <w:u w:val="single"/>
+            </w:rPr>
+          </w:rPrChange>
+        </w:rPr>
+        <w:t xml:space="preserve"> k</w:t>
+      </w:r>
+      <w:r>
+        <w:rPr>
+          <w:rFonts w:ascii="Times New Roman" w:hAnsi="Times New Roman" w:hint="eastAsia"/>
+          <w:sz w:val="24"/>
+          <w:vertAlign w:val="subscript"/>
+          <w:rPrChange w:id="300" w:author="Shota Miyawaki" w:date="2017-01-10T23:11:00Z">
+            <w:rPr>
+              <w:rFonts w:ascii="Times New Roman" w:hAnsi="Times New Roman" w:hint="eastAsia"/>
+              <w:sz w:val="24"/>
+              <w:u w:val="single"/>
+              <w:vertAlign w:val="subscript"/>
+            </w:rPr>
+          </w:rPrChange>
+        </w:rPr>
+        <w:t>B</w:t>
+      </w:r>
+      <w:r>
+        <w:rPr>
+          <w:rFonts w:ascii="Times New Roman" w:hAnsi="Times New Roman" w:hint="eastAsia"/>
+          <w:sz w:val="24"/>
+          <w:rPrChange w:id="301" w:author="Shota Miyawaki" w:date="2017-01-10T23:11:00Z">
+            <w:rPr>
+              <w:rFonts w:ascii="Times New Roman" w:hAnsi="Times New Roman" w:hint="eastAsia"/>
+              <w:sz w:val="24"/>
+              <w:u w:val="single"/>
+            </w:rPr>
+          </w:rPrChange>
+        </w:rPr>
+        <w:t>はボルツマン定数</w:t>
+      </w:r>
+      <w:r>
+        <w:rPr>
+          <w:rFonts w:ascii="Times New Roman" w:hAnsi="Times New Roman" w:hint="eastAsia"/>
+          <w:sz w:val="24"/>
+          <w:rPrChange w:id="302" w:author="Shota Miyawaki" w:date="2017-01-10T23:11:00Z">
+            <w:rPr>
+              <w:rFonts w:ascii="Times New Roman" w:hAnsi="Times New Roman" w:hint="eastAsia"/>
+              <w:sz w:val="24"/>
+              <w:u w:val="single"/>
+            </w:rPr>
+          </w:rPrChange>
+        </w:rPr>
+        <w:t>、</w:t>
+      </w:r>
+      <w:r>
+        <w:rPr>
+          <w:rFonts w:ascii="Times New Roman" w:hAnsi="Times New Roman" w:hint="eastAsia"/>
+          <w:sz w:val="24"/>
+          <w:rPrChange w:id="303" w:author="Shota Miyawaki" w:date="2017-01-10T23:11:00Z">
+            <w:rPr>
+              <w:rFonts w:ascii="Times New Roman" w:hAnsi="Times New Roman" w:hint="eastAsia"/>
+              <w:sz w:val="24"/>
+              <w:u w:val="single"/>
+            </w:rPr>
+          </w:rPrChange>
+        </w:rPr>
+        <w:t>E</w:t>
+      </w:r>
+      <w:r>
+        <w:rPr>
+          <w:rFonts w:ascii="Times New Roman" w:hAnsi="Times New Roman" w:hint="eastAsia"/>
+          <w:sz w:val="24"/>
+          <w:rPrChange w:id="304" w:author="Shota Miyawaki" w:date="2017-01-10T23:11:00Z">
+            <w:rPr>
+              <w:rFonts w:ascii="Times New Roman" w:hAnsi="Times New Roman" w:hint="eastAsia"/>
+              <w:sz w:val="24"/>
+              <w:u w:val="single"/>
+            </w:rPr>
+          </w:rPrChange>
+        </w:rPr>
+        <w:t>はレプリカ</w:t>
+      </w:r>
+      <w:proofErr w:type="spellStart"/>
+      <w:r>
+        <w:rPr>
+          <w:rFonts w:ascii="Times New Roman" w:hAnsi="Times New Roman" w:hint="eastAsia"/>
+          <w:sz w:val="24"/>
+          <w:rPrChange w:id="305" w:author="Shota Miyawaki" w:date="2017-01-10T23:11:00Z">
+            <w:rPr>
+              <w:rFonts w:ascii="Times New Roman" w:hAnsi="Times New Roman" w:hint="eastAsia"/>
+              <w:sz w:val="24"/>
+              <w:u w:val="single"/>
+            </w:rPr>
+          </w:rPrChange>
+        </w:rPr>
+        <w:t>i</w:t>
+      </w:r>
+      <w:proofErr w:type="spellEnd"/>
+      <w:r>
+        <w:rPr>
+          <w:rFonts w:ascii="Times New Roman" w:hAnsi="Times New Roman" w:hint="eastAsia"/>
+          <w:sz w:val="24"/>
+          <w:rPrChange w:id="306" w:author="Shota Miyawaki" w:date="2017-01-10T23:11:00Z">
+            <w:rPr>
+              <w:rFonts w:ascii="Times New Roman" w:hAnsi="Times New Roman" w:hint="eastAsia"/>
+              <w:sz w:val="24"/>
+              <w:u w:val="single"/>
+            </w:rPr>
+          </w:rPrChange>
+        </w:rPr>
+        <w:t>、</w:t>
+      </w:r>
+      <w:r>
+        <w:rPr>
+          <w:rFonts w:ascii="Times New Roman" w:hAnsi="Times New Roman" w:hint="eastAsia"/>
+          <w:sz w:val="24"/>
+          <w:rPrChange w:id="307" w:author="Shota Miyawaki" w:date="2017-01-10T23:11:00Z">
+            <w:rPr>
+              <w:rFonts w:ascii="Times New Roman" w:hAnsi="Times New Roman" w:hint="eastAsia"/>
+              <w:sz w:val="24"/>
+              <w:u w:val="single"/>
+            </w:rPr>
+          </w:rPrChange>
+        </w:rPr>
+        <w:t>j</w:t>
+      </w:r>
+      <w:r>
+        <w:rPr>
+          <w:rFonts w:ascii="Times New Roman" w:hAnsi="Times New Roman" w:hint="eastAsia"/>
+          <w:sz w:val="24"/>
+          <w:rPrChange w:id="308" w:author="Shota Miyawaki" w:date="2017-01-10T23:11:00Z">
+            <w:rPr>
+              <w:rFonts w:ascii="Times New Roman" w:hAnsi="Times New Roman" w:hint="eastAsia"/>
+              <w:sz w:val="24"/>
+              <w:u w:val="single"/>
+            </w:rPr>
+          </w:rPrChange>
+        </w:rPr>
+        <w:t>における交換を行う前のポテンシャルエネルギーに対応している</w:t>
+      </w:r>
+      <w:r>
+        <w:rPr>
+          <w:rFonts w:ascii="Times New Roman" w:hAnsi="Times New Roman" w:hint="eastAsia"/>
+          <w:sz w:val="24"/>
+          <w:rPrChange w:id="309" w:author="Shota Miyawaki" w:date="2017-01-10T23:11:00Z">
+            <w:rPr>
+              <w:rFonts w:ascii="Times New Roman" w:hAnsi="Times New Roman" w:hint="eastAsia"/>
+              <w:sz w:val="24"/>
+              <w:u w:val="single"/>
+            </w:rPr>
+          </w:rPrChange>
+        </w:rPr>
+        <w:t>。</w:t>
+      </w:r>
+      <w:r>
+        <w:rPr>
+          <w:rFonts w:ascii="Times New Roman" w:hAnsi="Times New Roman" w:hint="eastAsia"/>
+          <w:sz w:val="24"/>
+          <w:rPrChange w:id="310" w:author="Shota Miyawaki" w:date="2017-01-10T23:11:00Z">
+            <w:rPr>
+              <w:rFonts w:ascii="Times New Roman" w:hAnsi="Times New Roman" w:hint="eastAsia"/>
+              <w:sz w:val="24"/>
+              <w:u w:val="single"/>
+            </w:rPr>
+          </w:rPrChange>
+        </w:rPr>
+        <w:t>系の温度</w:t>
+      </w:r>
+      <w:r>
+        <w:rPr>
+          <w:rFonts w:ascii="Times New Roman" w:hAnsi="Times New Roman" w:hint="eastAsia"/>
+          <w:sz w:val="24"/>
+          <w:rPrChange w:id="311" w:author="Shota Miyawaki" w:date="2017-01-10T23:11:00Z">
+            <w:rPr>
+              <w:rFonts w:ascii="Times New Roman" w:hAnsi="Times New Roman" w:hint="eastAsia"/>
+              <w:sz w:val="24"/>
+              <w:u w:val="single"/>
+            </w:rPr>
+          </w:rPrChange>
+        </w:rPr>
+        <w:t>T</w:t>
+      </w:r>
+      <w:r>
+        <w:rPr>
+          <w:rFonts w:ascii="Times New Roman" w:hAnsi="Times New Roman" w:hint="eastAsia"/>
+          <w:sz w:val="24"/>
+          <w:vertAlign w:val="subscript"/>
+          <w:rPrChange w:id="312" w:author="Shota Miyawaki" w:date="2017-01-10T23:11:00Z">
+            <w:rPr>
+              <w:rFonts w:ascii="Times New Roman" w:hAnsi="Times New Roman" w:hint="eastAsia"/>
+              <w:sz w:val="24"/>
+              <w:u w:val="single"/>
+              <w:vertAlign w:val="subscript"/>
+            </w:rPr>
+          </w:rPrChange>
+        </w:rPr>
+        <w:t>l</w:t>
+      </w:r>
+      <w:r>
+        <w:rPr>
+          <w:rFonts w:ascii="Times New Roman" w:hAnsi="Times New Roman" w:hint="eastAsia"/>
+          <w:sz w:val="24"/>
+          <w:rPrChange w:id="313" w:author="Shota Miyawaki" w:date="2017-01-10T23:11:00Z">
+            <w:rPr>
+              <w:rFonts w:ascii="Times New Roman" w:hAnsi="Times New Roman" w:hint="eastAsia"/>
+              <w:sz w:val="24"/>
+              <w:u w:val="single"/>
+            </w:rPr>
+          </w:rPrChange>
+        </w:rPr>
+        <w:t>はレプリカ</w:t>
+      </w:r>
+      <w:proofErr w:type="spellStart"/>
+      <w:r>
+        <w:rPr>
+          <w:rFonts w:ascii="Times New Roman" w:hAnsi="Times New Roman" w:hint="eastAsia"/>
+          <w:sz w:val="24"/>
+          <w:rPrChange w:id="314" w:author="Shota Miyawaki" w:date="2017-01-10T23:11:00Z">
+            <w:rPr>
+              <w:rFonts w:ascii="Times New Roman" w:hAnsi="Times New Roman" w:hint="eastAsia"/>
+              <w:sz w:val="24"/>
+              <w:u w:val="single"/>
+            </w:rPr>
+          </w:rPrChange>
+        </w:rPr>
+        <w:t>i</w:t>
+      </w:r>
+      <w:proofErr w:type="spellEnd"/>
+      <w:r>
+        <w:rPr>
+          <w:rFonts w:ascii="Times New Roman" w:hAnsi="Times New Roman" w:hint="eastAsia"/>
+          <w:sz w:val="24"/>
+          <w:rPrChange w:id="315" w:author="Shota Miyawaki" w:date="2017-01-10T23:11:00Z">
+            <w:rPr>
+              <w:rFonts w:ascii="Times New Roman" w:hAnsi="Times New Roman" w:hint="eastAsia"/>
+              <w:sz w:val="24"/>
+              <w:u w:val="single"/>
+            </w:rPr>
+          </w:rPrChange>
+        </w:rPr>
+        <w:t>の温度に</w:t>
+      </w:r>
+      <w:r>
+        <w:rPr>
+          <w:rFonts w:ascii="Times New Roman" w:hAnsi="Times New Roman" w:hint="eastAsia"/>
+          <w:sz w:val="24"/>
+          <w:rPrChange w:id="316" w:author="Shota Miyawaki" w:date="2017-01-10T23:11:00Z">
+            <w:rPr>
+              <w:rFonts w:ascii="Times New Roman" w:hAnsi="Times New Roman" w:hint="eastAsia"/>
+              <w:sz w:val="24"/>
+              <w:u w:val="single"/>
+            </w:rPr>
+          </w:rPrChange>
+        </w:rPr>
+        <w:t>、</w:t>
+      </w:r>
+      <w:r>
+        <w:rPr>
+          <w:rFonts w:ascii="Times New Roman" w:hAnsi="Times New Roman" w:hint="eastAsia"/>
+          <w:sz w:val="24"/>
+          <w:rPrChange w:id="317" w:author="Shota Miyawaki" w:date="2017-01-10T23:11:00Z">
+            <w:rPr>
+              <w:rFonts w:ascii="Times New Roman" w:hAnsi="Times New Roman" w:hint="eastAsia"/>
+              <w:sz w:val="24"/>
+              <w:u w:val="single"/>
+            </w:rPr>
+          </w:rPrChange>
+        </w:rPr>
+        <w:t>T</w:t>
+      </w:r>
+      <w:r>
+        <w:rPr>
+          <w:rFonts w:ascii="Times New Roman" w:hAnsi="Times New Roman" w:hint="eastAsia"/>
+          <w:sz w:val="24"/>
+          <w:vertAlign w:val="subscript"/>
+          <w:rPrChange w:id="318" w:author="Shota Miyawaki" w:date="2017-01-10T23:11:00Z">
+            <w:rPr>
+              <w:rFonts w:ascii="Times New Roman" w:hAnsi="Times New Roman" w:hint="eastAsia"/>
+              <w:sz w:val="24"/>
+              <w:u w:val="single"/>
+              <w:vertAlign w:val="subscript"/>
+            </w:rPr>
+          </w:rPrChange>
+        </w:rPr>
+        <w:t>m</w:t>
+      </w:r>
+      <w:r>
+        <w:rPr>
+          <w:rFonts w:ascii="Times New Roman" w:hAnsi="Times New Roman" w:hint="eastAsia"/>
+          <w:sz w:val="24"/>
+          <w:rPrChange w:id="319" w:author="Shota Miyawaki" w:date="2017-01-10T23:11:00Z">
+            <w:rPr>
+              <w:rFonts w:ascii="Times New Roman" w:hAnsi="Times New Roman" w:hint="eastAsia"/>
+              <w:sz w:val="24"/>
+              <w:u w:val="single"/>
+            </w:rPr>
+          </w:rPrChange>
+        </w:rPr>
+        <w:t>はレプリカ</w:t>
+      </w:r>
+      <w:r>
+        <w:rPr>
+          <w:rFonts w:ascii="Times New Roman" w:hAnsi="Times New Roman" w:hint="eastAsia"/>
+          <w:sz w:val="24"/>
+          <w:rPrChange w:id="320" w:author="Shota Miyawaki" w:date="2017-01-10T23:11:00Z">
+            <w:rPr>
+              <w:rFonts w:ascii="Times New Roman" w:hAnsi="Times New Roman" w:hint="eastAsia"/>
+              <w:sz w:val="24"/>
+              <w:u w:val="single"/>
+            </w:rPr>
+          </w:rPrChange>
+        </w:rPr>
+        <w:t>j</w:t>
+      </w:r>
+      <w:r>
+        <w:rPr>
+          <w:rFonts w:ascii="Times New Roman" w:hAnsi="Times New Roman" w:hint="eastAsia"/>
+          <w:sz w:val="24"/>
+          <w:rPrChange w:id="321" w:author="Shota Miyawaki" w:date="2017-01-10T23:11:00Z">
+            <w:rPr>
+              <w:rFonts w:ascii="Times New Roman" w:hAnsi="Times New Roman" w:hint="eastAsia"/>
+              <w:sz w:val="24"/>
+              <w:u w:val="single"/>
+            </w:rPr>
+          </w:rPrChange>
+        </w:rPr>
+        <w:t>の温度に対応している</w:t>
+      </w:r>
+      <w:r>
+        <w:rPr>
+          <w:rFonts w:ascii="Times New Roman" w:hAnsi="Times New Roman" w:hint="eastAsia"/>
+          <w:sz w:val="24"/>
+          <w:rPrChange w:id="322" w:author="Shota Miyawaki" w:date="2017-01-10T23:11:00Z">
+            <w:rPr>
+              <w:rFonts w:ascii="Times New Roman" w:hAnsi="Times New Roman" w:hint="eastAsia"/>
+              <w:sz w:val="24"/>
+              <w:u w:val="single"/>
+            </w:rPr>
+          </w:rPrChange>
+        </w:rPr>
+        <w:t>。</w:t>
+      </w:r>
+      <w:ins w:id="323" w:author="Shota Miyawaki" w:date="2017-01-10T23:39:00Z">
+        <w:r>
+          <w:rPr>
+            <w:rFonts w:ascii="Times New Roman" w:hAnsi="Times New Roman"/>
+            <w:sz w:val="24"/>
+            <w:vertAlign w:val="subscript"/>
+            <w:rPrChange w:id="324" w:author="Shota Miyawaki" w:date="2017-01-10T23:39:00Z">
+              <w:rPr>
+                <w:rFonts w:ascii="Times New Roman" w:hAnsi="Times New Roman"/>
+                <w:sz w:val="24"/>
+              </w:rPr>
+            </w:rPrChange>
+          </w:rPr>
+          <w:t>[3]</w:t>
+        </w:r>
+      </w:ins>
+      <w:del w:id="325" w:author="Shota Miyawaki" w:date="2017-01-10T23:39:00Z">
+        <w:r>
+          <w:rPr>
+            <w:rFonts w:ascii="Times New Roman" w:hAnsi="Times New Roman" w:hint="eastAsia"/>
+            <w:sz w:val="24"/>
+            <w:rPrChange w:id="326" w:author="Shota Miyawaki" w:date="2017-01-10T23:11:00Z">
+              <w:rPr>
+                <w:rFonts w:ascii="Times New Roman" w:hAnsi="Times New Roman" w:hint="eastAsia"/>
+                <w:sz w:val="24"/>
+                <w:u w:val="single"/>
+              </w:rPr>
+            </w:rPrChange>
+          </w:rPr>
+          <w:delText>従来の</w:delText>
+        </w:r>
+        <w:r>
+          <w:rPr>
+            <w:rFonts w:ascii="Times New Roman" w:hAnsi="Times New Roman" w:hint="eastAsia"/>
+            <w:sz w:val="24"/>
+            <w:rPrChange w:id="327" w:author="Shota Miyawaki" w:date="2017-01-10T23:11:00Z">
+              <w:rPr>
+                <w:rFonts w:ascii="Times New Roman" w:hAnsi="Times New Roman" w:hint="eastAsia"/>
+                <w:sz w:val="24"/>
+                <w:u w:val="single"/>
+              </w:rPr>
+            </w:rPrChange>
+          </w:rPr>
+          <w:delText>MD</w:delText>
+        </w:r>
+        <w:r>
+          <w:rPr>
+            <w:rFonts w:ascii="Times New Roman" w:hAnsi="Times New Roman" w:hint="eastAsia"/>
+            <w:sz w:val="24"/>
+            <w:rPrChange w:id="328" w:author="Shota Miyawaki" w:date="2017-01-10T23:11:00Z">
+              <w:rPr>
+                <w:rFonts w:ascii="Times New Roman" w:hAnsi="Times New Roman" w:hint="eastAsia"/>
+                <w:sz w:val="24"/>
+                <w:u w:val="single"/>
+              </w:rPr>
+            </w:rPrChange>
+          </w:rPr>
+          <w:delText>シミュレーションでは構造がエネルギー障壁のために準安定構造</w:delText>
+        </w:r>
+        <w:r>
+          <w:rPr>
+            <w:rFonts w:ascii="Times New Roman" w:hAnsi="Times New Roman" w:hint="eastAsia"/>
+            <w:sz w:val="24"/>
+            <w:rPrChange w:id="329" w:author="Shota Miyawaki" w:date="2017-01-10T23:11:00Z">
+              <w:rPr>
+                <w:rFonts w:ascii="Times New Roman" w:hAnsi="Times New Roman" w:hint="eastAsia"/>
+                <w:sz w:val="24"/>
+                <w:u w:val="single"/>
+              </w:rPr>
+            </w:rPrChange>
+          </w:rPr>
+          <w:delText>にとらわれてしまい最安定構造にたどり着けないという問題点があった</w:delText>
+        </w:r>
+        <w:r>
+          <w:rPr>
+            <w:rFonts w:ascii="Times New Roman" w:hAnsi="Times New Roman" w:hint="eastAsia"/>
+            <w:sz w:val="24"/>
+            <w:rPrChange w:id="330" w:author="Shota Miyawaki" w:date="2017-01-10T23:11:00Z">
+              <w:rPr>
+                <w:rFonts w:ascii="Times New Roman" w:hAnsi="Times New Roman" w:hint="eastAsia"/>
+                <w:sz w:val="24"/>
+                <w:u w:val="single"/>
+              </w:rPr>
+            </w:rPrChange>
+          </w:rPr>
+          <w:delText>。</w:delText>
+        </w:r>
+      </w:del>
+      <w:del w:id="331" w:author="Shota Miyawaki" w:date="2017-01-10T23:35:00Z">
+        <w:r>
+          <w:rPr>
+            <w:rFonts w:ascii="Times New Roman" w:hAnsi="Times New Roman" w:hint="eastAsia"/>
+            <w:sz w:val="24"/>
+            <w:rPrChange w:id="332" w:author="Shota Miyawaki" w:date="2017-01-10T23:11:00Z">
+              <w:rPr>
+                <w:rFonts w:ascii="Times New Roman" w:hAnsi="Times New Roman" w:hint="eastAsia"/>
+                <w:sz w:val="24"/>
+                <w:u w:val="single"/>
+              </w:rPr>
+            </w:rPrChange>
+          </w:rPr>
+          <w:delText>REMD</w:delText>
+        </w:r>
+        <w:r>
+          <w:rPr>
+            <w:rFonts w:ascii="Times New Roman" w:hAnsi="Times New Roman" w:hint="eastAsia"/>
+            <w:sz w:val="24"/>
+            <w:rPrChange w:id="333" w:author="Shota Miyawaki" w:date="2017-01-10T23:11:00Z">
+              <w:rPr>
+                <w:rFonts w:ascii="Times New Roman" w:hAnsi="Times New Roman" w:hint="eastAsia"/>
+                <w:sz w:val="24"/>
+                <w:u w:val="single"/>
+              </w:rPr>
+            </w:rPrChange>
+          </w:rPr>
+          <w:delText>シミュレーションでは</w:delText>
+        </w:r>
+        <w:r>
+          <w:rPr>
+            <w:rFonts w:ascii="Times New Roman" w:hAnsi="Times New Roman" w:hint="eastAsia"/>
+            <w:sz w:val="24"/>
+            <w:rPrChange w:id="334" w:author="Shota Miyawaki" w:date="2017-01-10T23:11:00Z">
+              <w:rPr>
+                <w:rFonts w:ascii="Times New Roman" w:hAnsi="Times New Roman" w:hint="eastAsia"/>
+                <w:sz w:val="24"/>
+                <w:u w:val="single"/>
+              </w:rPr>
+            </w:rPrChange>
+          </w:rPr>
+          <w:delText>温度交換を行うことで</w:delText>
+        </w:r>
+        <w:r>
+          <w:rPr>
+            <w:rFonts w:ascii="Times New Roman" w:hAnsi="Times New Roman" w:hint="eastAsia"/>
+            <w:sz w:val="24"/>
+            <w:rPrChange w:id="335" w:author="Shota Miyawaki" w:date="2017-01-10T23:11:00Z">
+              <w:rPr>
+                <w:rFonts w:ascii="Times New Roman" w:hAnsi="Times New Roman" w:hint="eastAsia"/>
+                <w:sz w:val="24"/>
+                <w:u w:val="single"/>
+              </w:rPr>
+            </w:rPrChange>
+          </w:rPr>
+          <w:delText>エネルギー</w:delText>
+        </w:r>
+        <w:r>
+          <w:rPr>
+            <w:rFonts w:ascii="Times New Roman" w:hAnsi="Times New Roman" w:hint="eastAsia"/>
+            <w:sz w:val="24"/>
+            <w:rPrChange w:id="336" w:author="Shota Miyawaki" w:date="2017-01-10T23:11:00Z">
+              <w:rPr>
+                <w:rFonts w:ascii="Times New Roman" w:hAnsi="Times New Roman" w:hint="eastAsia"/>
+                <w:sz w:val="24"/>
+                <w:u w:val="single"/>
+              </w:rPr>
+            </w:rPrChange>
+          </w:rPr>
+          <w:delText>障壁を越えることができる。</w:delText>
+        </w:r>
+        <w:r>
+          <w:rPr>
+            <w:rFonts w:ascii="Times New Roman" w:hAnsi="Times New Roman"/>
+            <w:sz w:val="24"/>
+            <w:vertAlign w:val="subscript"/>
+          </w:rPr>
+          <w:delText>(3)</w:delText>
+        </w:r>
+        <w:r>
+          <w:rPr>
+            <w:rFonts w:ascii="Times New Roman" w:hAnsi="Times New Roman" w:hint="eastAsia"/>
+            <w:sz w:val="24"/>
+          </w:rPr>
+          <w:delText>高温状態における構造の自由化が可能になるため、幅</w:delText>
+        </w:r>
+        <w:r>
+          <w:rPr>
+            <w:rFonts w:ascii="Times New Roman" w:hAnsi="Times New Roman" w:hint="eastAsia"/>
+            <w:sz w:val="24"/>
+          </w:rPr>
+          <w:delText>広くサンプリングすることが</w:delText>
+        </w:r>
+        <w:r>
+          <w:rPr>
+            <w:rFonts w:ascii="Times New Roman" w:hAnsi="Times New Roman" w:hint="eastAsia"/>
+            <w:sz w:val="24"/>
+          </w:rPr>
+          <w:delText>できる</w:delText>
+        </w:r>
+        <w:r>
+          <w:rPr>
+            <w:rFonts w:ascii="Times New Roman" w:hAnsi="Times New Roman" w:hint="eastAsia"/>
+            <w:sz w:val="24"/>
+          </w:rPr>
+          <w:delText>。</w:delText>
+        </w:r>
+        <w:commentRangeEnd w:id="234"/>
+        <w:r>
+          <w:rPr>
+            <w:rStyle w:val="aa"/>
+          </w:rPr>
+          <w:commentReference w:id="234"/>
+        </w:r>
+      </w:del>
+    </w:p>
+    <w:p>
+      <w:pPr>
         <w:rPr>
           <w:rFonts w:ascii="Times New Roman" w:hAnsi="Times New Roman"/>
           <w:sz w:val="24"/>
-          <w:u w:val="single"/>
-        </w:rPr>
-        <w:t>ρ</w:t>
-      </w:r>
-      <w:r>
-        <w:rPr>
-          <w:rFonts w:ascii="Times New Roman" w:hAnsi="Times New Roman" w:hint="eastAsia"/>
-          <w:sz w:val="24"/>
-          <w:u w:val="single"/>
-        </w:rPr>
-        <w:t>は以下のようになる</w:t>
-      </w:r>
-      <w:r>
-        <w:rPr>
-          <w:rFonts w:ascii="Times New Roman" w:hAnsi="Times New Roman" w:hint="eastAsia"/>
-          <w:sz w:val="24"/>
-          <w:u w:val="single"/>
-        </w:rPr>
-        <w:t>。</w:t>
-      </w:r>
-    </w:p>
-    <w:p>
-      <w:pPr>
-        <w:ind w:firstLineChars="100" w:firstLine="240"/>
+        </w:rPr>
+      </w:pPr>
+    </w:p>
+    <w:p>
+      <w:pPr>
         <w:rPr>
           <w:rFonts w:ascii="Times New Roman" w:hAnsi="Times New Roman"/>
           <w:sz w:val="24"/>
-          <w:u w:val="single"/>
-        </w:rPr>
-      </w:pPr>
-    </w:p>
-    <w:p>
-      <w:pPr>
-        <w:jc w:val="center"/>
+        </w:rPr>
+      </w:pPr>
+    </w:p>
+    <w:p>
+      <w:pPr>
         <w:rPr>
           <w:rFonts w:ascii="Times New Roman" w:hAnsi="Times New Roman"/>
           <w:sz w:val="24"/>
-          <w:u w:val="single"/>
-        </w:rPr>
-      </w:pPr>
-      <w:r>
+        </w:rPr>
+      </w:pPr>
+    </w:p>
+    <w:p>
+      <w:pPr>
         <w:rPr>
           <w:rFonts w:ascii="Times New Roman" w:hAnsi="Times New Roman"/>
           <w:sz w:val="24"/>
-          <w:u w:val="single"/>
-        </w:rPr>
-        <w:t>ρ</w:t>
-      </w:r>
-      <w:r>
-        <w:rPr>
-          <w:rFonts w:ascii="Times New Roman" w:hAnsi="Times New Roman" w:hint="eastAsia"/>
-          <w:sz w:val="24"/>
-          <w:u w:val="single"/>
-        </w:rPr>
-        <w:t xml:space="preserve"> = </w:t>
-      </w:r>
-      <w:r>
+        </w:rPr>
+      </w:pPr>
+    </w:p>
+    <w:p>
+      <w:pPr>
         <w:rPr>
           <w:rFonts w:ascii="Times New Roman" w:hAnsi="Times New Roman"/>
           <w:sz w:val="24"/>
-          <w:u w:val="single"/>
-        </w:rPr>
-        <w:t>min [</w:t>
-      </w:r>
-      <w:r>
-        <w:rPr>
-          <w:rFonts w:ascii="Times New Roman" w:hAnsi="Times New Roman" w:hint="eastAsia"/>
-          <w:sz w:val="24"/>
-          <w:u w:val="single"/>
-        </w:rPr>
-        <w:t xml:space="preserve">1, </w:t>
-      </w:r>
-      <w:proofErr w:type="spellStart"/>
-      <w:r>
+        </w:rPr>
+      </w:pPr>
+    </w:p>
+    <w:p>
+      <w:pPr>
         <w:rPr>
           <w:rFonts w:ascii="Times New Roman" w:hAnsi="Times New Roman"/>
           <w:sz w:val="24"/>
-          <w:u w:val="single"/>
-        </w:rPr>
-        <w:t>exp</w:t>
-      </w:r>
-      <w:proofErr w:type="spellEnd"/>
-      <w:r>
-        <w:rPr>
-          <w:rFonts w:ascii="Times New Roman" w:hAnsi="Times New Roman"/>
-          <w:sz w:val="24"/>
-          <w:u w:val="single"/>
-        </w:rPr>
-        <w:t xml:space="preserve"> (Δ</w:t>
-      </w:r>
-      <w:r>
-        <w:rPr>
-          <w:rFonts w:ascii="Times New Roman" w:hAnsi="Times New Roman"/>
-          <w:u w:val="single"/>
-        </w:rPr>
-        <w:t>β</w:t>
-      </w:r>
-      <w:r>
-        <w:rPr>
-          <w:rFonts w:ascii="Times New Roman" w:hAnsi="Times New Roman"/>
-          <w:sz w:val="24"/>
-          <w:u w:val="single"/>
-        </w:rPr>
-        <w:t>ΔΕ</w:t>
-      </w:r>
-      <w:r>
-        <w:rPr>
-          <w:rFonts w:ascii="Times New Roman" w:hAnsi="Times New Roman" w:hint="eastAsia"/>
-          <w:sz w:val="24"/>
-          <w:u w:val="single"/>
-        </w:rPr>
-        <w:t>)]</w:t>
-      </w:r>
-    </w:p>
-    <w:p>
-      <w:pPr>
-        <w:jc w:val="center"/>
-        <w:rPr>
-          <w:rFonts w:ascii="Times New Roman" w:hAnsi="Times New Roman"/>
-          <w:sz w:val="24"/>
-          <w:u w:val="single"/>
-        </w:rPr>
-      </w:pPr>
-    </w:p>
-    <w:p>
-      <w:pPr>
+        </w:rPr>
+      </w:pPr>
+    </w:p>
+    <w:p>
+      <w:pPr>
+        <w:widowControl/>
         <w:jc w:val="left"/>
         <w:rPr>
-          <w:rFonts w:ascii="Times New Roman" w:hAnsi="Times New Roman"/>
-          <w:sz w:val="24"/>
-          <w:vertAlign w:val="subscript"/>
-        </w:rPr>
-      </w:pPr>
-      <w:r>
-        <w:rPr>
-          <w:rFonts w:ascii="Times New Roman" w:hAnsi="Times New Roman" w:hint="eastAsia"/>
-          <w:sz w:val="24"/>
-          <w:u w:val="single"/>
-        </w:rPr>
-        <w:t>ここで</w:t>
-      </w:r>
-      <w:r>
-        <w:rPr>
-          <w:rFonts w:ascii="Times New Roman" w:hAnsi="Times New Roman" w:hint="eastAsia"/>
-          <w:sz w:val="24"/>
-          <w:u w:val="single"/>
-        </w:rPr>
-        <w:t>、</w:t>
-      </w:r>
-      <w:r>
-        <w:rPr>
-          <w:rFonts w:ascii="Times New Roman" w:hAnsi="Times New Roman"/>
-          <w:sz w:val="24"/>
-          <w:u w:val="single"/>
-        </w:rPr>
-        <w:t>Δ</w:t>
-      </w:r>
-      <w:r>
-        <w:rPr>
-          <w:rFonts w:ascii="Times New Roman" w:hAnsi="Times New Roman"/>
-          <w:u w:val="single"/>
-        </w:rPr>
-        <w:t>β</w:t>
-      </w:r>
-      <w:r>
-        <w:rPr>
-          <w:rFonts w:ascii="Times New Roman" w:hAnsi="Times New Roman" w:hint="eastAsia"/>
-          <w:u w:val="single"/>
-        </w:rPr>
-        <w:t xml:space="preserve"> = </w:t>
-      </w:r>
-      <w:r>
-        <w:rPr>
-          <w:rFonts w:ascii="Times New Roman" w:hAnsi="Times New Roman" w:hint="eastAsia"/>
-          <w:sz w:val="24"/>
-          <w:u w:val="single"/>
-        </w:rPr>
-        <w:t>1/(</w:t>
-      </w:r>
-      <w:proofErr w:type="spellStart"/>
-      <w:r>
-        <w:rPr>
-          <w:rFonts w:ascii="Times New Roman" w:hAnsi="Times New Roman" w:hint="eastAsia"/>
-          <w:sz w:val="24"/>
-          <w:u w:val="single"/>
-        </w:rPr>
-        <w:t>k</w:t>
-      </w:r>
-      <w:r>
-        <w:rPr>
-          <w:rFonts w:ascii="Times New Roman" w:hAnsi="Times New Roman" w:hint="eastAsia"/>
-          <w:sz w:val="24"/>
-          <w:u w:val="single"/>
-          <w:vertAlign w:val="subscript"/>
-        </w:rPr>
-        <w:t>B</w:t>
-      </w:r>
-      <w:r>
-        <w:rPr>
-          <w:rFonts w:ascii="Times New Roman" w:hAnsi="Times New Roman" w:hint="eastAsia"/>
-          <w:sz w:val="24"/>
-          <w:u w:val="single"/>
-        </w:rPr>
-        <w:t>T</w:t>
-      </w:r>
-      <w:r>
-        <w:rPr>
-          <w:rFonts w:ascii="Times New Roman" w:hAnsi="Times New Roman" w:hint="eastAsia"/>
-          <w:sz w:val="24"/>
-          <w:u w:val="single"/>
-          <w:vertAlign w:val="subscript"/>
-        </w:rPr>
-        <w:t>l</w:t>
-      </w:r>
-      <w:proofErr w:type="spellEnd"/>
-      <w:r>
-        <w:rPr>
-          <w:rFonts w:ascii="Times New Roman" w:hAnsi="Times New Roman" w:hint="eastAsia"/>
-          <w:sz w:val="24"/>
-          <w:u w:val="single"/>
-        </w:rPr>
-        <w:t>)</w:t>
-      </w:r>
-      <w:r>
-        <w:rPr>
-          <w:rFonts w:ascii="Times New Roman" w:hAnsi="Times New Roman" w:hint="eastAsia"/>
-          <w:sz w:val="24"/>
-          <w:u w:val="single"/>
-        </w:rPr>
-        <w:t>‐</w:t>
-      </w:r>
-      <w:r>
-        <w:rPr>
-          <w:rFonts w:ascii="Times New Roman" w:hAnsi="Times New Roman" w:hint="eastAsia"/>
-          <w:sz w:val="24"/>
-          <w:u w:val="single"/>
-        </w:rPr>
-        <w:t>1/(</w:t>
-      </w:r>
-      <w:proofErr w:type="spellStart"/>
-      <w:r>
-        <w:rPr>
-          <w:rFonts w:ascii="Times New Roman" w:hAnsi="Times New Roman" w:hint="eastAsia"/>
-          <w:sz w:val="24"/>
-          <w:u w:val="single"/>
-        </w:rPr>
-        <w:t>k</w:t>
-      </w:r>
-      <w:r>
-        <w:rPr>
-          <w:rFonts w:ascii="Times New Roman" w:hAnsi="Times New Roman" w:hint="eastAsia"/>
-          <w:sz w:val="24"/>
-          <w:u w:val="single"/>
-          <w:vertAlign w:val="subscript"/>
-        </w:rPr>
-        <w:t>B</w:t>
-      </w:r>
-      <w:r>
-        <w:rPr>
-          <w:rFonts w:ascii="Times New Roman" w:hAnsi="Times New Roman" w:hint="eastAsia"/>
-          <w:sz w:val="24"/>
-          <w:u w:val="single"/>
-        </w:rPr>
-        <w:t>T</w:t>
-      </w:r>
-      <w:r>
-        <w:rPr>
-          <w:rFonts w:ascii="Times New Roman" w:hAnsi="Times New Roman" w:hint="eastAsia"/>
-          <w:sz w:val="24"/>
-          <w:u w:val="single"/>
-          <w:vertAlign w:val="subscript"/>
-        </w:rPr>
-        <w:t>m</w:t>
-      </w:r>
-      <w:proofErr w:type="spellEnd"/>
-      <w:r>
-        <w:rPr>
-          <w:rFonts w:ascii="Times New Roman" w:hAnsi="Times New Roman" w:hint="eastAsia"/>
-          <w:sz w:val="24"/>
-          <w:u w:val="single"/>
-        </w:rPr>
-        <w:t>)</w:t>
-      </w:r>
-      <w:r>
-        <w:rPr>
-          <w:rFonts w:ascii="Times New Roman" w:hAnsi="Times New Roman" w:hint="eastAsia"/>
-          <w:sz w:val="24"/>
-          <w:u w:val="single"/>
-        </w:rPr>
-        <w:t>、</w:t>
-      </w:r>
-      <w:r>
-        <w:rPr>
-          <w:rFonts w:ascii="Times New Roman" w:hAnsi="Times New Roman"/>
-          <w:sz w:val="24"/>
-          <w:u w:val="single"/>
-        </w:rPr>
-        <w:t>ΔΕ</w:t>
-      </w:r>
-      <w:r>
-        <w:rPr>
-          <w:rFonts w:ascii="Times New Roman" w:hAnsi="Times New Roman" w:hint="eastAsia"/>
-          <w:sz w:val="24"/>
-          <w:u w:val="single"/>
-        </w:rPr>
-        <w:t xml:space="preserve"> = </w:t>
-      </w:r>
-      <w:proofErr w:type="spellStart"/>
-      <w:r>
-        <w:rPr>
-          <w:rFonts w:ascii="Times New Roman" w:hAnsi="Times New Roman" w:hint="eastAsia"/>
-          <w:sz w:val="24"/>
-          <w:u w:val="single"/>
-        </w:rPr>
-        <w:t>E</w:t>
-      </w:r>
-      <w:r>
-        <w:rPr>
-          <w:rFonts w:ascii="Times New Roman" w:hAnsi="Times New Roman" w:hint="eastAsia"/>
-          <w:sz w:val="24"/>
-          <w:u w:val="single"/>
-          <w:vertAlign w:val="subscript"/>
-        </w:rPr>
-        <w:t>i</w:t>
-      </w:r>
-      <w:proofErr w:type="spellEnd"/>
-      <w:r>
-        <w:rPr>
-          <w:rFonts w:ascii="Times New Roman" w:hAnsi="Times New Roman" w:hint="eastAsia"/>
-          <w:sz w:val="24"/>
-          <w:u w:val="single"/>
-        </w:rPr>
-        <w:t>‐</w:t>
-      </w:r>
-      <w:proofErr w:type="spellStart"/>
-      <w:r>
-        <w:rPr>
-          <w:rFonts w:ascii="Times New Roman" w:hAnsi="Times New Roman" w:hint="eastAsia"/>
-          <w:sz w:val="24"/>
-          <w:u w:val="single"/>
-        </w:rPr>
-        <w:t>E</w:t>
-      </w:r>
-      <w:r>
-        <w:rPr>
-          <w:rFonts w:ascii="Times New Roman" w:hAnsi="Times New Roman" w:hint="eastAsia"/>
-          <w:sz w:val="24"/>
-          <w:u w:val="single"/>
-          <w:vertAlign w:val="subscript"/>
-        </w:rPr>
-        <w:t>j</w:t>
-      </w:r>
-      <w:proofErr w:type="spellEnd"/>
-      <w:r>
-        <w:rPr>
-          <w:rFonts w:ascii="Times New Roman" w:hAnsi="Times New Roman" w:hint="eastAsia"/>
-          <w:sz w:val="24"/>
-          <w:u w:val="single"/>
-        </w:rPr>
-        <w:t>で</w:t>
-      </w:r>
-      <w:r>
-        <w:rPr>
-          <w:rFonts w:ascii="Times New Roman" w:hAnsi="Times New Roman" w:hint="eastAsia"/>
-          <w:sz w:val="24"/>
-          <w:u w:val="single"/>
-        </w:rPr>
-        <w:t>、</w:t>
-      </w:r>
-      <w:r>
-        <w:rPr>
-          <w:rFonts w:ascii="Times New Roman" w:hAnsi="Times New Roman" w:hint="eastAsia"/>
-          <w:sz w:val="24"/>
-          <w:u w:val="single"/>
-        </w:rPr>
-        <w:t xml:space="preserve"> k</w:t>
-      </w:r>
-      <w:r>
-        <w:rPr>
-          <w:rFonts w:ascii="Times New Roman" w:hAnsi="Times New Roman" w:hint="eastAsia"/>
-          <w:sz w:val="24"/>
-          <w:u w:val="single"/>
-          <w:vertAlign w:val="subscript"/>
-        </w:rPr>
-        <w:t>B</w:t>
-      </w:r>
-      <w:r>
-        <w:rPr>
-          <w:rFonts w:ascii="Times New Roman" w:hAnsi="Times New Roman" w:hint="eastAsia"/>
-          <w:sz w:val="24"/>
-          <w:u w:val="single"/>
-        </w:rPr>
-        <w:t>はボルツマン定数</w:t>
-      </w:r>
-      <w:r>
-        <w:rPr>
-          <w:rFonts w:ascii="Times New Roman" w:hAnsi="Times New Roman" w:hint="eastAsia"/>
-          <w:sz w:val="24"/>
-          <w:u w:val="single"/>
-        </w:rPr>
-        <w:t>、</w:t>
-      </w:r>
-      <w:r>
-        <w:rPr>
-          <w:rFonts w:ascii="Times New Roman" w:hAnsi="Times New Roman" w:hint="eastAsia"/>
-          <w:sz w:val="24"/>
-          <w:u w:val="single"/>
-        </w:rPr>
-        <w:t>E</w:t>
-      </w:r>
-      <w:r>
-        <w:rPr>
-          <w:rFonts w:ascii="Times New Roman" w:hAnsi="Times New Roman" w:hint="eastAsia"/>
-          <w:sz w:val="24"/>
-          <w:u w:val="single"/>
-        </w:rPr>
-        <w:t>はレプリカ</w:t>
-      </w:r>
-      <w:proofErr w:type="spellStart"/>
-      <w:r>
-        <w:rPr>
-          <w:rFonts w:ascii="Times New Roman" w:hAnsi="Times New Roman" w:hint="eastAsia"/>
-          <w:sz w:val="24"/>
-          <w:u w:val="single"/>
-        </w:rPr>
-        <w:t>i</w:t>
-      </w:r>
-      <w:proofErr w:type="spellEnd"/>
-      <w:r>
-        <w:rPr>
-          <w:rFonts w:ascii="Times New Roman" w:hAnsi="Times New Roman" w:hint="eastAsia"/>
-          <w:sz w:val="24"/>
-          <w:u w:val="single"/>
-        </w:rPr>
-        <w:t>、</w:t>
-      </w:r>
-      <w:r>
-        <w:rPr>
-          <w:rFonts w:ascii="Times New Roman" w:hAnsi="Times New Roman" w:hint="eastAsia"/>
-          <w:sz w:val="24"/>
-          <w:u w:val="single"/>
-        </w:rPr>
-        <w:t>j</w:t>
-      </w:r>
-      <w:r>
-        <w:rPr>
-          <w:rFonts w:ascii="Times New Roman" w:hAnsi="Times New Roman" w:hint="eastAsia"/>
-          <w:sz w:val="24"/>
-          <w:u w:val="single"/>
-        </w:rPr>
-        <w:t>における交換を行う前のポテンシャルエネルギーに対応している</w:t>
-      </w:r>
-      <w:r>
-        <w:rPr>
-          <w:rFonts w:ascii="Times New Roman" w:hAnsi="Times New Roman" w:hint="eastAsia"/>
-          <w:sz w:val="24"/>
-          <w:u w:val="single"/>
-        </w:rPr>
-        <w:t>。</w:t>
-      </w:r>
-      <w:r>
-        <w:rPr>
-          <w:rFonts w:ascii="Times New Roman" w:hAnsi="Times New Roman" w:hint="eastAsia"/>
-          <w:sz w:val="24"/>
-          <w:u w:val="single"/>
-        </w:rPr>
-        <w:t>系の温度</w:t>
-      </w:r>
-      <w:r>
-        <w:rPr>
-          <w:rFonts w:ascii="Times New Roman" w:hAnsi="Times New Roman" w:hint="eastAsia"/>
-          <w:sz w:val="24"/>
-          <w:u w:val="single"/>
-        </w:rPr>
-        <w:t>T</w:t>
-      </w:r>
-      <w:r>
-        <w:rPr>
-          <w:rFonts w:ascii="Times New Roman" w:hAnsi="Times New Roman" w:hint="eastAsia"/>
-          <w:sz w:val="24"/>
-          <w:u w:val="single"/>
-          <w:vertAlign w:val="subscript"/>
-        </w:rPr>
-        <w:t>l</w:t>
-      </w:r>
-      <w:r>
-        <w:rPr>
-          <w:rFonts w:ascii="Times New Roman" w:hAnsi="Times New Roman" w:hint="eastAsia"/>
-          <w:sz w:val="24"/>
-          <w:u w:val="single"/>
-        </w:rPr>
-        <w:t>はレプリカ</w:t>
-      </w:r>
-      <w:proofErr w:type="spellStart"/>
-      <w:r>
-        <w:rPr>
-          <w:rFonts w:ascii="Times New Roman" w:hAnsi="Times New Roman" w:hint="eastAsia"/>
-          <w:sz w:val="24"/>
-          <w:u w:val="single"/>
-        </w:rPr>
-        <w:t>i</w:t>
-      </w:r>
-      <w:proofErr w:type="spellEnd"/>
-      <w:r>
-        <w:rPr>
-          <w:rFonts w:ascii="Times New Roman" w:hAnsi="Times New Roman" w:hint="eastAsia"/>
-          <w:sz w:val="24"/>
-          <w:u w:val="single"/>
-        </w:rPr>
-        <w:t>の温度に</w:t>
-      </w:r>
-      <w:r>
-        <w:rPr>
-          <w:rFonts w:ascii="Times New Roman" w:hAnsi="Times New Roman" w:hint="eastAsia"/>
-          <w:sz w:val="24"/>
-          <w:u w:val="single"/>
-        </w:rPr>
-        <w:t>、</w:t>
-      </w:r>
-      <w:r>
-        <w:rPr>
-          <w:rFonts w:ascii="Times New Roman" w:hAnsi="Times New Roman" w:hint="eastAsia"/>
-          <w:sz w:val="24"/>
-          <w:u w:val="single"/>
-        </w:rPr>
-        <w:t>T</w:t>
-      </w:r>
-      <w:r>
-        <w:rPr>
-          <w:rFonts w:ascii="Times New Roman" w:hAnsi="Times New Roman" w:hint="eastAsia"/>
-          <w:sz w:val="24"/>
-          <w:u w:val="single"/>
-          <w:vertAlign w:val="subscript"/>
-        </w:rPr>
-        <w:t>m</w:t>
-      </w:r>
-      <w:r>
-        <w:rPr>
-          <w:rFonts w:ascii="Times New Roman" w:hAnsi="Times New Roman" w:hint="eastAsia"/>
-          <w:sz w:val="24"/>
-          <w:u w:val="single"/>
-        </w:rPr>
-        <w:t>はレプリカ</w:t>
-      </w:r>
-      <w:r>
-        <w:rPr>
-          <w:rFonts w:ascii="Times New Roman" w:hAnsi="Times New Roman" w:hint="eastAsia"/>
-          <w:sz w:val="24"/>
-          <w:u w:val="single"/>
-        </w:rPr>
-        <w:t>j</w:t>
-      </w:r>
-      <w:r>
-        <w:rPr>
-          <w:rFonts w:ascii="Times New Roman" w:hAnsi="Times New Roman" w:hint="eastAsia"/>
-          <w:sz w:val="24"/>
-          <w:u w:val="single"/>
-        </w:rPr>
-        <w:t>の温度に対応している</w:t>
-      </w:r>
-      <w:r>
-        <w:rPr>
-          <w:rFonts w:ascii="Times New Roman" w:hAnsi="Times New Roman" w:hint="eastAsia"/>
-          <w:sz w:val="24"/>
-          <w:u w:val="single"/>
-        </w:rPr>
-        <w:t>。</w:t>
-      </w:r>
-      <w:r>
-        <w:rPr>
-          <w:rFonts w:ascii="Times New Roman" w:hAnsi="Times New Roman" w:hint="eastAsia"/>
-          <w:sz w:val="24"/>
-          <w:u w:val="single"/>
-        </w:rPr>
-        <w:t>従来の</w:t>
-      </w:r>
-      <w:r>
-        <w:rPr>
-          <w:rFonts w:ascii="Times New Roman" w:hAnsi="Times New Roman" w:hint="eastAsia"/>
-          <w:sz w:val="24"/>
-          <w:u w:val="single"/>
-        </w:rPr>
-        <w:t>MD</w:t>
-      </w:r>
-      <w:r>
-        <w:rPr>
-          <w:rFonts w:ascii="Times New Roman" w:hAnsi="Times New Roman" w:hint="eastAsia"/>
-          <w:sz w:val="24"/>
-          <w:u w:val="single"/>
-        </w:rPr>
-        <w:t>シミュレーションでは構造がエネルギー障壁のために準安定構造</w:t>
-      </w:r>
-      <w:r>
-        <w:rPr>
-          <w:rFonts w:ascii="Times New Roman" w:hAnsi="Times New Roman" w:hint="eastAsia"/>
-          <w:sz w:val="24"/>
-          <w:u w:val="single"/>
-        </w:rPr>
-        <w:t>にとらわれてしまい最安定構造にたどり着けないという問題点があった</w:t>
-      </w:r>
-      <w:r>
-        <w:rPr>
-          <w:rFonts w:ascii="Times New Roman" w:hAnsi="Times New Roman" w:hint="eastAsia"/>
-          <w:sz w:val="24"/>
-          <w:u w:val="single"/>
-        </w:rPr>
-        <w:t>。</w:t>
-      </w:r>
-      <w:r>
-        <w:rPr>
-          <w:rFonts w:ascii="Times New Roman" w:hAnsi="Times New Roman" w:hint="eastAsia"/>
-          <w:sz w:val="24"/>
-          <w:u w:val="single"/>
-        </w:rPr>
-        <w:t>REMD</w:t>
-      </w:r>
-      <w:r>
-        <w:rPr>
-          <w:rFonts w:ascii="Times New Roman" w:hAnsi="Times New Roman" w:hint="eastAsia"/>
-          <w:sz w:val="24"/>
-          <w:u w:val="single"/>
-        </w:rPr>
-        <w:t>シミュレーションでは</w:t>
-      </w:r>
-      <w:r>
-        <w:rPr>
-          <w:rFonts w:ascii="Times New Roman" w:hAnsi="Times New Roman" w:hint="eastAsia"/>
-          <w:sz w:val="24"/>
-          <w:u w:val="single"/>
-        </w:rPr>
-        <w:t>温度交換を行うことで</w:t>
-      </w:r>
-      <w:r>
-        <w:rPr>
-          <w:rFonts w:ascii="Times New Roman" w:hAnsi="Times New Roman" w:hint="eastAsia"/>
-          <w:sz w:val="24"/>
-          <w:u w:val="single"/>
-        </w:rPr>
-        <w:t>エネルギー</w:t>
-      </w:r>
-      <w:r>
-        <w:rPr>
-          <w:rFonts w:ascii="Times New Roman" w:hAnsi="Times New Roman" w:hint="eastAsia"/>
-          <w:sz w:val="24"/>
-          <w:u w:val="single"/>
-        </w:rPr>
-        <w:t>障壁を越えることができる。</w:t>
-      </w:r>
-      <w:r>
-        <w:rPr>
-          <w:rFonts w:ascii="Times New Roman" w:hAnsi="Times New Roman"/>
-          <w:sz w:val="24"/>
-          <w:vertAlign w:val="subscript"/>
-        </w:rPr>
-        <w:t>(3)</w:t>
-      </w:r>
-      <w:r>
-        <w:rPr>
-          <w:rFonts w:ascii="Times New Roman" w:hAnsi="Times New Roman" w:hint="eastAsia"/>
-          <w:sz w:val="24"/>
-        </w:rPr>
-        <w:t>高温状態における構造の自由化が可能になるため、幅</w:t>
-      </w:r>
-      <w:r>
-        <w:rPr>
-          <w:rFonts w:ascii="Times New Roman" w:hAnsi="Times New Roman" w:hint="eastAsia"/>
-          <w:sz w:val="24"/>
-        </w:rPr>
-        <w:t>広くサンプリングすることが</w:t>
-      </w:r>
-      <w:r>
-        <w:rPr>
-          <w:rFonts w:ascii="Times New Roman" w:hAnsi="Times New Roman" w:hint="eastAsia"/>
-          <w:sz w:val="24"/>
-        </w:rPr>
-        <w:t>できる</w:t>
-      </w:r>
-      <w:r>
-        <w:rPr>
-          <w:rFonts w:ascii="Times New Roman" w:hAnsi="Times New Roman" w:hint="eastAsia"/>
-          <w:sz w:val="24"/>
-        </w:rPr>
-        <w:t>。</w:t>
-      </w:r>
-      <w:commentRangeEnd w:id="19"/>
-      <w:r>
-        <w:rPr>
-          <w:rStyle w:val="aa"/>
-        </w:rPr>
-        <w:commentReference w:id="19"/>
-      </w:r>
-    </w:p>
-    <w:p>
-      <w:pPr>
-        <w:rPr>
-          <w:rFonts w:ascii="Times New Roman" w:hAnsi="Times New Roman"/>
-          <w:sz w:val="24"/>
-        </w:rPr>
-      </w:pPr>
-    </w:p>
-    <w:p>
-      <w:pPr>
-        <w:rPr>
-          <w:rFonts w:ascii="Times New Roman" w:hAnsi="Times New Roman"/>
-          <w:sz w:val="24"/>
-        </w:rPr>
-      </w:pPr>
-    </w:p>
-    <w:p>
-      <w:pPr>
-        <w:rPr>
-          <w:rFonts w:ascii="Times New Roman" w:hAnsi="Times New Roman"/>
-          <w:sz w:val="24"/>
-        </w:rPr>
-      </w:pPr>
-    </w:p>
-    <w:p>
-      <w:pPr>
-        <w:rPr>
-          <w:rFonts w:ascii="Times New Roman" w:hAnsi="Times New Roman"/>
-          <w:sz w:val="24"/>
-        </w:rPr>
-      </w:pPr>
-    </w:p>
-    <w:p>
-      <w:pPr>
-        <w:rPr>
-          <w:rFonts w:ascii="Times New Roman" w:hAnsi="Times New Roman"/>
-          <w:sz w:val="24"/>
-        </w:rPr>
-      </w:pPr>
-    </w:p>
-    <w:p>
-      <w:pPr>
-        <w:rPr>
-          <w:rFonts w:ascii="Times New Roman" w:hAnsi="Times New Roman"/>
-          <w:sz w:val="24"/>
-        </w:rPr>
-      </w:pPr>
+          <w:ins w:id="337" w:author="Shota Miyawaki" w:date="2017-01-10T22:58:00Z"/>
+          <w:rFonts w:ascii="Times New Roman" w:eastAsiaTheme="majorEastAsia" w:hAnsi="Times New Roman" w:cstheme="majorBidi"/>
+          <w:b/>
+          <w:sz w:val="24"/>
+        </w:rPr>
+      </w:pPr>
+      <w:bookmarkStart w:id="338" w:name="_Toc470012237"/>
+      <w:bookmarkStart w:id="339" w:name="_Toc471824620"/>
+      <w:ins w:id="340" w:author="Shota Miyawaki" w:date="2017-01-10T22:58:00Z">
+        <w:r>
+          <w:rPr>
+            <w:rFonts w:ascii="Times New Roman" w:hAnsi="Times New Roman"/>
+            <w:b/>
+            <w:sz w:val="24"/>
+          </w:rPr>
+          <w:br w:type="page"/>
+        </w:r>
+      </w:ins>
     </w:p>
     <w:p>
       <w:pPr>
@@ -5497,8 +8664,6 @@
           <w:sz w:val="24"/>
         </w:rPr>
       </w:pPr>
-      <w:bookmarkStart w:id="20" w:name="_Toc470012237"/>
-      <w:bookmarkStart w:id="21" w:name="_Toc471766329"/>
       <w:r>
         <w:rPr>
           <w:rFonts w:ascii="Times New Roman" w:hAnsi="Times New Roman" w:hint="eastAsia"/>
@@ -5540,8 +8705,8 @@
         </w:rPr>
         <w:t>エネルギー曲線</w:t>
       </w:r>
-      <w:bookmarkEnd w:id="20"/>
-      <w:bookmarkEnd w:id="21"/>
+      <w:bookmarkEnd w:id="338"/>
+      <w:bookmarkEnd w:id="339"/>
     </w:p>
     <w:p>
       <w:pPr>
@@ -6267,7 +9432,7 @@
           <w:sz w:val="24"/>
         </w:rPr>
       </w:pPr>
-      <w:bookmarkStart w:id="22" w:name="_Toc471766330"/>
+      <w:bookmarkStart w:id="341" w:name="_Toc471824621"/>
       <w:r>
         <w:rPr>
           <w:rFonts w:hint="eastAsia"/>
@@ -6300,7 +9465,7 @@
         </w:rPr>
         <w:t>]</w:t>
       </w:r>
-      <w:bookmarkEnd w:id="22"/>
+      <w:bookmarkEnd w:id="341"/>
     </w:p>
     <w:p>
       <w:pPr>
@@ -6311,7 +9476,7 @@
           <w:sz w:val="24"/>
         </w:rPr>
       </w:pPr>
-      <w:bookmarkStart w:id="23" w:name="_Toc471766331"/>
+      <w:bookmarkStart w:id="342" w:name="_Toc471824622"/>
       <w:r>
         <w:rPr>
           <w:rFonts w:ascii="ＭＳ 明朝" w:hAnsi="ＭＳ 明朝" w:hint="eastAsia"/>
@@ -6328,7 +9493,7 @@
         </w:rPr>
         <w:t>[考察]</w:t>
       </w:r>
-      <w:bookmarkEnd w:id="23"/>
+      <w:bookmarkEnd w:id="342"/>
     </w:p>
     <w:p>
       <w:pPr>
@@ -6344,6 +9509,65 @@
         </w:rPr>
         <w:t xml:space="preserve">　</w:t>
       </w:r>
+      <w:commentRangeStart w:id="343"/>
+      <w:ins w:id="344" w:author="Shota Miyawaki" w:date="2017-01-10T15:12:00Z">
+        <w:r>
+          <w:rPr>
+            <w:rFonts w:ascii="Times New Roman" w:hAnsi="Times New Roman" w:hint="eastAsia"/>
+            <w:sz w:val="24"/>
+          </w:rPr>
+          <w:t>これは、</w:t>
+        </w:r>
+        <w:r>
+          <w:rPr>
+            <w:rFonts w:hint="eastAsia"/>
+            <w:sz w:val="24"/>
+          </w:rPr>
+          <w:t>Amber</w:t>
+        </w:r>
+        <w:r>
+          <w:rPr>
+            <w:rFonts w:hint="eastAsia"/>
+            <w:sz w:val="24"/>
+          </w:rPr>
+          <w:t>では真空中の構造に対してパラメータを最適化しているため、溶媒中においては正確なシミュレーションを行うことが</w:t>
+        </w:r>
+        <w:r>
+          <w:rPr>
+            <w:rFonts w:hint="eastAsia"/>
+            <w:sz w:val="24"/>
+          </w:rPr>
+          <w:t>現状では</w:t>
+        </w:r>
+        <w:r>
+          <w:rPr>
+            <w:rFonts w:hint="eastAsia"/>
+            <w:sz w:val="24"/>
+          </w:rPr>
+          <w:t>不可能である</w:t>
+        </w:r>
+        <w:r>
+          <w:rPr>
+            <w:rFonts w:hint="eastAsia"/>
+            <w:sz w:val="24"/>
+          </w:rPr>
+          <w:t>ことが理由として挙げられる</w:t>
+        </w:r>
+        <w:commentRangeEnd w:id="343"/>
+        <w:r>
+          <w:rPr>
+            <w:rStyle w:val="aa"/>
+          </w:rPr>
+          <w:commentReference w:id="343"/>
+        </w:r>
+        <w:r>
+          <w:rPr>
+            <w:rFonts w:hint="eastAsia"/>
+            <w:sz w:val="24"/>
+          </w:rPr>
+          <w:t>。</w:t>
+        </w:r>
+      </w:ins>
     </w:p>
     <w:p>
       <w:pPr>
@@ -6377,7 +9601,7 @@
           <w:sz w:val="24"/>
         </w:rPr>
       </w:pPr>
-      <w:bookmarkStart w:id="24" w:name="_Toc471766332"/>
+      <w:bookmarkStart w:id="345" w:name="_Toc471824623"/>
       <w:r>
         <w:rPr>
           <w:rFonts w:ascii="ＭＳ 明朝" w:hint="eastAsia"/>
@@ -6386,7 +9610,7 @@
         </w:rPr>
         <w:t>[謝辞]</w:t>
       </w:r>
-      <w:bookmarkEnd w:id="24"/>
+      <w:bookmarkEnd w:id="345"/>
     </w:p>
     <w:p>
       <w:pPr>
@@ -6472,7 +9696,7 @@
           <w:sz w:val="24"/>
         </w:rPr>
       </w:pPr>
-      <w:bookmarkStart w:id="25" w:name="_Toc471766333"/>
+      <w:bookmarkStart w:id="346" w:name="_Toc471824624"/>
       <w:r>
         <w:rPr>
           <w:rFonts w:ascii="ＭＳ 明朝" w:hAnsi="ＭＳ 明朝" w:hint="eastAsia"/>
@@ -6481,7 +9705,7 @@
         </w:rPr>
         <w:t>[参考文献]</w:t>
       </w:r>
-      <w:bookmarkEnd w:id="25"/>
+      <w:bookmarkEnd w:id="346"/>
     </w:p>
     <w:p>
       <w:pPr>
@@ -6645,94 +9869,35 @@
         </w:rPr>
         <w:t xml:space="preserve"> </w:t>
       </w:r>
-      <w:r>
-        <w:rPr>
-          <w:rFonts w:ascii="Times New Roman" w:hAnsi="Times New Roman"/>
-          <w:color w:val="000000"/>
-          <w:sz w:val="24"/>
-        </w:rPr>
-        <w:t xml:space="preserve">Luigi </w:t>
-      </w:r>
-      <w:proofErr w:type="spellStart"/>
-      <w:r>
-        <w:rPr>
-          <w:rFonts w:ascii="Times New Roman" w:hAnsi="Times New Roman"/>
-          <w:color w:val="000000"/>
-          <w:sz w:val="24"/>
-        </w:rPr>
-        <w:t>D’Ascenzo</w:t>
-      </w:r>
-      <w:proofErr w:type="spellEnd"/>
-      <w:r>
-        <w:rPr>
-          <w:rFonts w:ascii="Times New Roman" w:hAnsi="Times New Roman"/>
-          <w:color w:val="000000"/>
-          <w:sz w:val="24"/>
-        </w:rPr>
-        <w:t xml:space="preserve">, Pascal </w:t>
-      </w:r>
-      <w:proofErr w:type="spellStart"/>
-      <w:r>
-        <w:rPr>
-          <w:rFonts w:ascii="Times New Roman" w:hAnsi="Times New Roman"/>
-          <w:color w:val="000000"/>
-          <w:sz w:val="24"/>
-        </w:rPr>
-        <w:t>Auffinger</w:t>
-      </w:r>
-      <w:proofErr w:type="spellEnd"/>
-      <w:r>
-        <w:rPr>
-          <w:rFonts w:ascii="Times New Roman" w:hAnsi="Times New Roman"/>
-          <w:color w:val="000000"/>
-          <w:sz w:val="24"/>
-        </w:rPr>
-        <w:t>,</w:t>
-      </w:r>
-      <w:r>
-        <w:rPr>
-          <w:rFonts w:ascii="Times New Roman" w:hAnsi="Times New Roman"/>
-          <w:color w:val="000000"/>
-          <w:sz w:val="24"/>
-        </w:rPr>
-        <w:t xml:space="preserve"> </w:t>
-      </w:r>
-      <w:proofErr w:type="spellStart"/>
-      <w:r>
-        <w:rPr>
-          <w:rFonts w:ascii="Times New Roman" w:hAnsi="Times New Roman"/>
-          <w:color w:val="000000"/>
-          <w:sz w:val="24"/>
-        </w:rPr>
-        <w:t>Acta</w:t>
-      </w:r>
-      <w:proofErr w:type="spellEnd"/>
-      <w:r>
-        <w:rPr>
-          <w:rFonts w:ascii="Times New Roman" w:hAnsi="Times New Roman"/>
-          <w:color w:val="000000"/>
-          <w:sz w:val="24"/>
-        </w:rPr>
-        <w:t xml:space="preserve"> </w:t>
-      </w:r>
-      <w:proofErr w:type="spellStart"/>
-      <w:r>
-        <w:rPr>
-          <w:rFonts w:ascii="Times New Roman" w:hAnsi="Times New Roman"/>
-          <w:color w:val="000000"/>
-          <w:sz w:val="24"/>
-        </w:rPr>
-        <w:t>Cryst</w:t>
-      </w:r>
-      <w:proofErr w:type="spellEnd"/>
-      <w:r>
-        <w:rPr>
-          <w:rFonts w:ascii="Times New Roman" w:hAnsi="Times New Roman"/>
-          <w:color w:val="000000"/>
-          <w:sz w:val="24"/>
-        </w:rPr>
-        <w:t xml:space="preserve"> B71, 164-1675 (2015)</w:t>
-      </w:r>
+      <w:ins w:id="347" w:author="Shota Miyawaki" w:date="2017-01-10T15:08:00Z">
+        <w:r>
+          <w:rPr>
+            <w:rFonts w:asciiTheme="minorHAnsi" w:eastAsiaTheme="minorEastAsia" w:hAnsi="Calibri" w:cstheme="minorBidi" w:hint="eastAsia"/>
+            <w:color w:val="000000" w:themeColor="text1"/>
+            <w:kern w:val="24"/>
+            <w:sz w:val="24"/>
+          </w:rPr>
+          <w:t>岩井さんの論文</w:t>
+        </w:r>
+      </w:ins>
+      <w:del w:id="348" w:author="Shota Miyawaki" w:date="2017-01-10T15:08:00Z">
+        <w:r>
+          <w:rPr>
+            <w:rFonts w:ascii="Times New Roman" w:hAnsi="Times New Roman"/>
+            <w:color w:val="000000"/>
+            <w:sz w:val="24"/>
+          </w:rPr>
+          <w:delText>Luigi D’Ascenzo, Pascal Auffinger,</w:delText>
+        </w:r>
+        <w:r>
+          <w:rPr>
+            <w:rFonts w:ascii="Times New Roman" w:hAnsi="Times New Roman"/>
+            <w:color w:val="000000"/>
+            <w:sz w:val="24"/>
+          </w:rPr>
+          <w:delText xml:space="preserve"> Acta Cryst B71, 164-1675 (2015)</w:delText>
+        </w:r>
+      </w:del>
     </w:p>
     <w:p>
       <w:pPr>
@@ -6818,7 +9983,7 @@
 
 <file path=word/comments.xml><?xml version="1.0" encoding="utf-8"?>
 <w:comments xmlns:wpc="http://schemas.microsoft.com/office/word/2010/wordprocessingCanvas" xmlns:mc="http://schemas.openxmlformats.org/markup-compatibility/2006" xmlns:o="urn:schemas-microsoft-com:office:office" xmlns:r="http://schemas.openxmlformats.org/officeDocument/2006/relationships" xmlns:m="http://schemas.openxmlformats.org/officeDocument/2006/math" xmlns:v="urn:schemas-microsoft-com:vml" xmlns:wp14="http://schemas.microsoft.com/office/word/2010/wordprocessingDrawing" xmlns:wp="http://schemas.openxmlformats.org/drawingml/2006/wordprocessingDrawing" xmlns:w10="urn:schemas-microsoft-com:office:word" xmlns:w="http://schemas.openxmlformats.org/wordprocessingml/2006/main" xmlns:w14="http://schemas.microsoft.com/office/word/2010/wordml" xmlns:w15="http://schemas.microsoft.com/office/word/2012/wordml" xmlns:wpg="http://schemas.microsoft.com/office/word/2010/wordprocessingGroup" xmlns:wpi="http://schemas.microsoft.com/office/word/2010/wordprocessingInk" xmlns:wne="http://schemas.microsoft.com/office/word/2006/wordml" xmlns:wps="http://schemas.microsoft.com/office/word/2010/wordprocessingShape" mc:Ignorable="w14 w15 wp14">
-  <w:comment w:id="1" w:author="Kota Kasahara" w:date="2016-12-26T09:23:00Z" w:initials="kk">
+  <w:comment w:id="87" w:author="Kota Kasahara" w:date="2016-12-26T09:23:00Z" w:initials="kk">
     <w:p>
       <w:pPr>
         <w:pStyle w:val="ab"/>
@@ -6864,7 +10029,7 @@
       </w:r>
     </w:p>
   </w:comment>
-  <w:comment w:id="2" w:author="Kota Kasahara" w:date="2016-12-26T11:02:00Z" w:initials="kk">
+  <w:comment w:id="90" w:author="Kota Kasahara" w:date="2016-12-26T11:02:00Z" w:initials="kk">
     <w:p>
       <w:pPr>
         <w:pStyle w:val="ab"/>
@@ -6883,7 +10048,7 @@
       </w:r>
     </w:p>
   </w:comment>
-  <w:comment w:id="3" w:author="Kota Kasahara" w:date="2016-12-26T11:04:00Z" w:initials="kk">
+  <w:comment w:id="95" w:author="Kota Kasahara" w:date="2016-12-26T11:04:00Z" w:initials="kk">
     <w:p>
       <w:pPr>
         <w:pStyle w:val="ab"/>
@@ -6902,13 +10067,10 @@
       </w:r>
     </w:p>
   </w:comment>
-  <w:comment w:id="4" w:author="岩井良祐" w:date="2017-01-10T13:13:00Z" w:initials="岩井良祐">
+  <w:comment w:id="96" w:author="岩井良祐" w:date="2017-01-10T13:13:00Z" w:initials="岩井良祐">
     <w:p>
       <w:pPr>
         <w:pStyle w:val="ab"/>
-        <w:rPr>
-          <w:rFonts w:hint="eastAsia"/>
-        </w:rPr>
       </w:pPr>
       <w:r>
         <w:rPr>
@@ -7165,7 +10327,7 @@
       </w:r>
     </w:p>
   </w:comment>
-  <w:comment w:id="5" w:author="Kota Kasahara" w:date="2016-12-26T11:07:00Z" w:initials="kk">
+  <w:comment w:id="111" w:author="Kota Kasahara" w:date="2016-12-26T11:07:00Z" w:initials="kk">
     <w:p>
       <w:pPr>
         <w:pStyle w:val="ab"/>
@@ -7187,7 +10349,7 @@
       </w:r>
     </w:p>
   </w:comment>
-  <w:comment w:id="6" w:author="Kota Kasahara" w:date="2016-12-26T11:08:00Z" w:initials="kk">
+  <w:comment w:id="112" w:author="Kota Kasahara" w:date="2016-12-26T11:08:00Z" w:initials="kk">
     <w:p>
       <w:pPr>
         <w:pStyle w:val="ab"/>
@@ -7206,7 +10368,7 @@
       </w:r>
     </w:p>
   </w:comment>
-  <w:comment w:id="8" w:author="Kota Kasahara" w:date="2016-12-26T11:09:00Z" w:initials="kk">
+  <w:comment w:id="132" w:author="Kota Kasahara" w:date="2016-12-26T11:09:00Z" w:initials="kk">
     <w:p>
       <w:pPr>
         <w:pStyle w:val="ab"/>
@@ -7225,13 +10387,10 @@
       </w:r>
     </w:p>
   </w:comment>
-  <w:comment w:id="7" w:author="岩井良祐" w:date="2017-01-10T13:26:00Z" w:initials="岩井良祐">
+  <w:comment w:id="116" w:author="岩井良祐" w:date="2017-01-10T13:26:00Z" w:initials="岩井良祐">
     <w:p>
       <w:pPr>
         <w:pStyle w:val="ab"/>
-        <w:rPr>
-          <w:rFonts w:hint="eastAsia"/>
-        </w:rPr>
       </w:pPr>
       <w:r>
         <w:rPr>
@@ -7358,10 +10517,13 @@
       </w:r>
     </w:p>
   </w:comment>
-  <w:comment w:id="9" w:author="岩井良祐" w:date="2017-01-10T12:50:00Z" w:initials="岩井良祐">
+  <w:comment w:id="117" w:author="Shota Miyawaki" w:date="2017-01-10T15:09:00Z" w:initials="SM">
     <w:p>
       <w:pPr>
         <w:pStyle w:val="ab"/>
+        <w:rPr>
+          <w:rFonts w:hint="eastAsia"/>
+        </w:rPr>
       </w:pPr>
       <w:r>
         <w:rPr>
@@ -7369,6 +10531,19 @@
         </w:rPr>
         <w:annotationRef/>
       </w:r>
+    </w:p>
+  </w:comment>
+  <w:comment w:id="134" w:author="岩井良祐" w:date="2017-01-10T12:50:00Z" w:initials="岩井良祐">
+    <w:p>
+      <w:pPr>
+        <w:pStyle w:val="ab"/>
+      </w:pPr>
+      <w:r>
+        <w:rPr>
+          <w:rStyle w:val="aa"/>
+        </w:rPr>
+        <w:annotationRef/>
+      </w:r>
       <w:r>
         <w:rPr>
           <w:rFonts w:hint="eastAsia"/>
@@ -7382,9 +10557,6 @@
     <w:p>
       <w:pPr>
         <w:pStyle w:val="ab"/>
-        <w:rPr>
-          <w:rFonts w:hint="eastAsia"/>
-        </w:rPr>
       </w:pPr>
       <w:r>
         <w:rPr>
@@ -7445,7 +10617,7 @@
       </w:r>
     </w:p>
   </w:comment>
-  <w:comment w:id="12" w:author="Kota Kasahara" w:date="2016-12-26T11:41:00Z" w:initials="kk">
+  <w:comment w:id="140" w:author="Kota Kasahara" w:date="2016-12-26T11:41:00Z" w:initials="kk">
     <w:p>
       <w:pPr>
         <w:pStyle w:val="ab"/>
@@ -7464,13 +10636,10 @@
       </w:r>
     </w:p>
   </w:comment>
-  <w:comment w:id="14" w:author="岩井良祐" w:date="2017-01-10T13:22:00Z" w:initials="岩井良祐">
+  <w:comment w:id="144" w:author="岩井良祐" w:date="2017-01-10T13:22:00Z" w:initials="岩井良祐">
     <w:p>
       <w:pPr>
         <w:pStyle w:val="ab"/>
-        <w:rPr>
-          <w:rFonts w:hint="eastAsia"/>
-        </w:rPr>
       </w:pPr>
       <w:r>
         <w:rPr>
@@ -7489,13 +10658,10 @@
       </w:r>
     </w:p>
   </w:comment>
-  <w:comment w:id="15" w:author="岩井良祐" w:date="2017-01-10T13:47:00Z" w:initials="岩井良祐">
+  <w:comment w:id="147" w:author="岩井良祐" w:date="2017-01-10T13:47:00Z" w:initials="岩井良祐">
     <w:p>
       <w:pPr>
         <w:pStyle w:val="ab"/>
-        <w:rPr>
-          <w:rFonts w:hint="eastAsia"/>
-        </w:rPr>
       </w:pPr>
       <w:r>
         <w:rPr>
@@ -7607,13 +10773,10 @@
       </w:r>
     </w:p>
   </w:comment>
-  <w:comment w:id="16" w:author="岩井良祐" w:date="2017-01-10T13:24:00Z" w:initials="岩井良祐">
+  <w:comment w:id="148" w:author="岩井良祐" w:date="2017-01-10T13:24:00Z" w:initials="岩井良祐">
     <w:p>
       <w:pPr>
         <w:pStyle w:val="ab"/>
-        <w:rPr>
-          <w:rFonts w:hint="eastAsia"/>
-        </w:rPr>
       </w:pPr>
       <w:r>
         <w:rPr>
@@ -7734,13 +10897,10 @@
       </w:r>
     </w:p>
   </w:comment>
-  <w:comment w:id="19" w:author="岩井良祐" w:date="2017-01-10T12:55:00Z" w:initials="岩井良祐">
+  <w:comment w:id="234" w:author="岩井良祐" w:date="2017-01-10T12:55:00Z" w:initials="岩井良祐">
     <w:p>
       <w:pPr>
         <w:pStyle w:val="ab"/>
-        <w:rPr>
-          <w:rFonts w:hint="eastAsia"/>
-        </w:rPr>
       </w:pPr>
       <w:r>
         <w:rPr>
@@ -7789,6 +10949,90 @@
           <w:rFonts w:hint="eastAsia"/>
         </w:rPr>
         <w:t xml:space="preserve">. </w:t>
+      </w:r>
+    </w:p>
+  </w:comment>
+  <w:comment w:id="343" w:author="岩井良祐" w:date="2017-01-10T12:50:00Z" w:initials="岩井良祐">
+    <w:p>
+      <w:pPr>
+        <w:pStyle w:val="ab"/>
+      </w:pPr>
+      <w:r>
+        <w:rPr>
+          <w:rStyle w:val="aa"/>
+        </w:rPr>
+        <w:annotationRef/>
+      </w:r>
+      <w:r>
+        <w:rPr>
+          <w:rFonts w:hint="eastAsia"/>
+        </w:rPr>
+        <w:t>この</w:t>
+      </w:r>
+      <w:r>
+        <w:t>考察はシミュレーションをやって初めてわかることじゃない？</w:t>
+      </w:r>
+    </w:p>
+    <w:p>
+      <w:pPr>
+        <w:pStyle w:val="ab"/>
+      </w:pPr>
+      <w:r>
+        <w:rPr>
+          <w:rFonts w:hint="eastAsia"/>
+        </w:rPr>
+        <w:t>イントロの最後で</w:t>
+      </w:r>
+      <w:r>
+        <w:t>結果をまとめて</w:t>
+      </w:r>
+      <w:r>
+        <w:rPr>
+          <w:rFonts w:hint="eastAsia"/>
+        </w:rPr>
+        <w:t>書くことは</w:t>
+      </w:r>
+      <w:r>
+        <w:t>あると</w:t>
+      </w:r>
+      <w:r>
+        <w:rPr>
+          <w:rFonts w:hint="eastAsia"/>
+        </w:rPr>
+        <w:t>思うけど、</w:t>
+      </w:r>
+      <w:r>
+        <w:t>”</w:t>
+      </w:r>
+      <w:r>
+        <w:rPr>
+          <w:rFonts w:hint="eastAsia"/>
+        </w:rPr>
+        <w:t>研究</w:t>
+      </w:r>
+      <w:r>
+        <w:t>の</w:t>
+      </w:r>
+      <w:r>
+        <w:rPr>
+          <w:rFonts w:hint="eastAsia"/>
+        </w:rPr>
+        <w:t>目的</w:t>
+      </w:r>
+      <w:r>
+        <w:t>”</w:t>
+      </w:r>
+      <w:r>
+        <w:rPr>
+          <w:rFonts w:hint="eastAsia"/>
+        </w:rPr>
+        <w:t>の前に書いてはいけないと思う</w:t>
+      </w:r>
+      <w:r>
+        <w:rPr>
+          <w:rFonts w:hint="eastAsia"/>
+        </w:rPr>
+        <w:t>.</w:t>
       </w:r>
     </w:p>
   </w:comment>
@@ -7805,12 +11049,14 @@
   <w15:commentEx w15:paraId="7B950BF7" w15:done="0"/>
   <w15:commentEx w15:paraId="631F760E" w15:done="0"/>
   <w15:commentEx w15:paraId="5669D88E" w15:done="0"/>
+  <w15:commentEx w15:paraId="3C6C40BE" w15:paraIdParent="5669D88E" w15:done="0"/>
   <w15:commentEx w15:paraId="18B5EC44" w15:done="0"/>
   <w15:commentEx w15:paraId="30560116" w15:done="0"/>
   <w15:commentEx w15:paraId="0EA42219" w15:done="0"/>
   <w15:commentEx w15:paraId="10602FDB" w15:done="0"/>
   <w15:commentEx w15:paraId="2FB44E5D" w15:done="0"/>
   <w15:commentEx w15:paraId="1517E5CD" w15:done="0"/>
+  <w15:commentEx w15:paraId="74DAF03B" w15:done="0"/>
 </w15:commentsEx>
 </file>
 
@@ -7903,7 +11149,7 @@
         <w:rStyle w:val="a4"/>
         <w:noProof/>
       </w:rPr>
-      <w:t>1</w:t>
+      <w:t>8</w:t>
     </w:r>
     <w:r>
       <w:rPr>
@@ -7941,6 +11187,9 @@
 
 <file path=word/people.xml><?xml version="1.0" encoding="utf-8"?>
 <w15:people xmlns:wpc="http://schemas.microsoft.com/office/word/2010/wordprocessingCanvas" xmlns:mc="http://schemas.openxmlformats.org/markup-compatibility/2006" xmlns:o="urn:schemas-microsoft-com:office:office" xmlns:r="http://schemas.openxmlformats.org/officeDocument/2006/relationships" xmlns:m="http://schemas.openxmlformats.org/officeDocument/2006/math" xmlns:v="urn:schemas-microsoft-com:vml" xmlns:wp14="http://schemas.microsoft.com/office/word/2010/wordprocessingDrawing" xmlns:wp="http://schemas.openxmlformats.org/drawingml/2006/wordprocessingDrawing" xmlns:w10="urn:schemas-microsoft-com:office:word" xmlns:w="http://schemas.openxmlformats.org/wordprocessingml/2006/main" xmlns:w14="http://schemas.microsoft.com/office/word/2010/wordml" xmlns:w15="http://schemas.microsoft.com/office/word/2012/wordml" xmlns:wpg="http://schemas.microsoft.com/office/word/2010/wordprocessingGroup" xmlns:wpi="http://schemas.microsoft.com/office/word/2010/wordprocessingInk" xmlns:wne="http://schemas.microsoft.com/office/word/2006/wordml" xmlns:wps="http://schemas.microsoft.com/office/word/2010/wordprocessingShape" mc:Ignorable="w14 w15 wp14">
+  <w15:person w15:author="Shota Miyawaki">
+    <w15:presenceInfo w15:providerId="Windows Live" w15:userId="fd1ede7fe6643b1a"/>
+  </w15:person>
   <w15:person w15:author="岩井良祐">
     <w15:presenceInfo w15:providerId="Windows Live" w15:userId="b3175c8c7750f72a"/>
   </w15:person>
@@ -8682,6 +11931,499 @@
       <w:szCs w:val="21"/>
     </w:rPr>
   </w:style>
+  <w:style w:type="character" w:styleId="af0">
+    <w:name w:val="FollowedHyperlink"/>
+    <w:basedOn w:val="a0"/>
+    <w:rsid w:val="005F352A"/>
+    <w:rPr>
+      <w:color w:val="954F72" w:themeColor="followedHyperlink"/>
+      <w:u w:val="single"/>
+    </w:rPr>
+  </w:style>
+  <w:style w:type="table" w:styleId="af1">
+    <w:name w:val="Grid Table Light"/>
+    <w:basedOn w:val="a1"/>
+    <w:uiPriority w:val="40"/>
+    <w:rsid w:val="001B52BC"/>
+    <w:tblPr>
+      <w:tblBorders>
+        <w:top w:val="single" w:sz="4" w:space="0" w:color="BFBFBF" w:themeColor="background1" w:themeShade="BF"/>
+        <w:left w:val="single" w:sz="4" w:space="0" w:color="BFBFBF" w:themeColor="background1" w:themeShade="BF"/>
+        <w:bottom w:val="single" w:sz="4" w:space="0" w:color="BFBFBF" w:themeColor="background1" w:themeShade="BF"/>
+        <w:right w:val="single" w:sz="4" w:space="0" w:color="BFBFBF" w:themeColor="background1" w:themeShade="BF"/>
+        <w:insideH w:val="single" w:sz="4" w:space="0" w:color="BFBFBF" w:themeColor="background1" w:themeShade="BF"/>
+        <w:insideV w:val="single" w:sz="4" w:space="0" w:color="BFBFBF" w:themeColor="background1" w:themeShade="BF"/>
+      </w:tblBorders>
+    </w:tblPr>
+  </w:style>
+  <w:style w:type="table" w:styleId="3">
+    <w:name w:val="Plain Table 3"/>
+    <w:basedOn w:val="a1"/>
+    <w:uiPriority w:val="43"/>
+    <w:rsid w:val="001B52BC"/>
+    <w:tblPr>
+      <w:tblStyleRowBandSize w:val="1"/>
+      <w:tblStyleColBandSize w:val="1"/>
+    </w:tblPr>
+    <w:tblStylePr w:type="firstRow">
+      <w:rPr>
+        <w:b/>
+        <w:bCs/>
+        <w:caps/>
+      </w:rPr>
+      <w:tblPr/>
+      <w:tcPr>
+        <w:tcBorders>
+          <w:bottom w:val="single" w:sz="4" w:space="0" w:color="7F7F7F" w:themeColor="text1" w:themeTint="80"/>
+        </w:tcBorders>
+      </w:tcPr>
+    </w:tblStylePr>
+    <w:tblStylePr w:type="lastRow">
+      <w:rPr>
+        <w:b/>
+        <w:bCs/>
+        <w:caps/>
+      </w:rPr>
+      <w:tblPr/>
+      <w:tcPr>
+        <w:tcBorders>
+          <w:top w:val="nil"/>
+        </w:tcBorders>
+      </w:tcPr>
+    </w:tblStylePr>
+    <w:tblStylePr w:type="firstCol">
+      <w:rPr>
+        <w:b/>
+        <w:bCs/>
+        <w:caps/>
+      </w:rPr>
+      <w:tblPr/>
+      <w:tcPr>
+        <w:tcBorders>
+          <w:right w:val="single" w:sz="4" w:space="0" w:color="7F7F7F" w:themeColor="text1" w:themeTint="80"/>
+        </w:tcBorders>
+      </w:tcPr>
+    </w:tblStylePr>
+    <w:tblStylePr w:type="lastCol">
+      <w:rPr>
+        <w:b/>
+        <w:bCs/>
+        <w:caps/>
+      </w:rPr>
+      <w:tblPr/>
+      <w:tcPr>
+        <w:tcBorders>
+          <w:left w:val="nil"/>
+        </w:tcBorders>
+      </w:tcPr>
+    </w:tblStylePr>
+    <w:tblStylePr w:type="band1Vert">
+      <w:tblPr/>
+      <w:tcPr>
+        <w:shd w:val="clear" w:color="auto" w:fill="F2F2F2" w:themeFill="background1" w:themeFillShade="F2"/>
+      </w:tcPr>
+    </w:tblStylePr>
+    <w:tblStylePr w:type="band1Horz">
+      <w:tblPr/>
+      <w:tcPr>
+        <w:shd w:val="clear" w:color="auto" w:fill="F2F2F2" w:themeFill="background1" w:themeFillShade="F2"/>
+      </w:tcPr>
+    </w:tblStylePr>
+    <w:tblStylePr w:type="neCell">
+      <w:tblPr/>
+      <w:tcPr>
+        <w:tcBorders>
+          <w:left w:val="nil"/>
+        </w:tcBorders>
+      </w:tcPr>
+    </w:tblStylePr>
+    <w:tblStylePr w:type="nwCell">
+      <w:tblPr/>
+      <w:tcPr>
+        <w:tcBorders>
+          <w:right w:val="nil"/>
+        </w:tcBorders>
+      </w:tcPr>
+    </w:tblStylePr>
+  </w:style>
+  <w:style w:type="table" w:styleId="22">
+    <w:name w:val="Plain Table 2"/>
+    <w:basedOn w:val="a1"/>
+    <w:uiPriority w:val="42"/>
+    <w:rsid w:val="001B52BC"/>
+    <w:tblPr>
+      <w:tblStyleRowBandSize w:val="1"/>
+      <w:tblStyleColBandSize w:val="1"/>
+      <w:tblBorders>
+        <w:top w:val="single" w:sz="4" w:space="0" w:color="7F7F7F" w:themeColor="text1" w:themeTint="80"/>
+        <w:bottom w:val="single" w:sz="4" w:space="0" w:color="7F7F7F" w:themeColor="text1" w:themeTint="80"/>
+      </w:tblBorders>
+    </w:tblPr>
+    <w:tblStylePr w:type="firstRow">
+      <w:rPr>
+        <w:b/>
+        <w:bCs/>
+      </w:rPr>
+      <w:tblPr/>
+      <w:tcPr>
+        <w:tcBorders>
+          <w:bottom w:val="single" w:sz="4" w:space="0" w:color="7F7F7F" w:themeColor="text1" w:themeTint="80"/>
+        </w:tcBorders>
+      </w:tcPr>
+    </w:tblStylePr>
+    <w:tblStylePr w:type="lastRow">
+      <w:rPr>
+        <w:b/>
+        <w:bCs/>
+      </w:rPr>
+      <w:tblPr/>
+      <w:tcPr>
+        <w:tcBorders>
+          <w:top w:val="single" w:sz="4" w:space="0" w:color="7F7F7F" w:themeColor="text1" w:themeTint="80"/>
+        </w:tcBorders>
+      </w:tcPr>
+    </w:tblStylePr>
+    <w:tblStylePr w:type="firstCol">
+      <w:rPr>
+        <w:b/>
+        <w:bCs/>
+      </w:rPr>
+    </w:tblStylePr>
+    <w:tblStylePr w:type="lastCol">
+      <w:rPr>
+        <w:b/>
+        <w:bCs/>
+      </w:rPr>
+    </w:tblStylePr>
+    <w:tblStylePr w:type="band1Vert">
+      <w:tblPr/>
+      <w:tcPr>
+        <w:tcBorders>
+          <w:left w:val="single" w:sz="4" w:space="0" w:color="7F7F7F" w:themeColor="text1" w:themeTint="80"/>
+          <w:right w:val="single" w:sz="4" w:space="0" w:color="7F7F7F" w:themeColor="text1" w:themeTint="80"/>
+        </w:tcBorders>
+      </w:tcPr>
+    </w:tblStylePr>
+    <w:tblStylePr w:type="band2Vert">
+      <w:tblPr/>
+      <w:tcPr>
+        <w:tcBorders>
+          <w:left w:val="single" w:sz="4" w:space="0" w:color="7F7F7F" w:themeColor="text1" w:themeTint="80"/>
+          <w:right w:val="single" w:sz="4" w:space="0" w:color="7F7F7F" w:themeColor="text1" w:themeTint="80"/>
+        </w:tcBorders>
+      </w:tcPr>
+    </w:tblStylePr>
+    <w:tblStylePr w:type="band1Horz">
+      <w:tblPr/>
+      <w:tcPr>
+        <w:tcBorders>
+          <w:top w:val="single" w:sz="4" w:space="0" w:color="7F7F7F" w:themeColor="text1" w:themeTint="80"/>
+          <w:bottom w:val="single" w:sz="4" w:space="0" w:color="7F7F7F" w:themeColor="text1" w:themeTint="80"/>
+        </w:tcBorders>
+      </w:tcPr>
+    </w:tblStylePr>
+  </w:style>
+  <w:style w:type="table" w:styleId="4">
+    <w:name w:val="Plain Table 4"/>
+    <w:basedOn w:val="a1"/>
+    <w:uiPriority w:val="44"/>
+    <w:rsid w:val="001B52BC"/>
+    <w:tblPr>
+      <w:tblStyleRowBandSize w:val="1"/>
+      <w:tblStyleColBandSize w:val="1"/>
+    </w:tblPr>
+    <w:tblStylePr w:type="firstRow">
+      <w:rPr>
+        <w:b/>
+        <w:bCs/>
+      </w:rPr>
+    </w:tblStylePr>
+    <w:tblStylePr w:type="lastRow">
+      <w:rPr>
+        <w:b/>
+        <w:bCs/>
+      </w:rPr>
+    </w:tblStylePr>
+    <w:tblStylePr w:type="firstCol">
+      <w:rPr>
+        <w:b/>
+        <w:bCs/>
+      </w:rPr>
+    </w:tblStylePr>
+    <w:tblStylePr w:type="lastCol">
+      <w:rPr>
+        <w:b/>
+        <w:bCs/>
+      </w:rPr>
+    </w:tblStylePr>
+    <w:tblStylePr w:type="band1Vert">
+      <w:tblPr/>
+      <w:tcPr>
+        <w:shd w:val="clear" w:color="auto" w:fill="F2F2F2" w:themeFill="background1" w:themeFillShade="F2"/>
+      </w:tcPr>
+    </w:tblStylePr>
+    <w:tblStylePr w:type="band1Horz">
+      <w:tblPr/>
+      <w:tcPr>
+        <w:shd w:val="clear" w:color="auto" w:fill="F2F2F2" w:themeFill="background1" w:themeFillShade="F2"/>
+      </w:tcPr>
+    </w:tblStylePr>
+  </w:style>
+  <w:style w:type="table" w:styleId="5">
+    <w:name w:val="Plain Table 5"/>
+    <w:basedOn w:val="a1"/>
+    <w:uiPriority w:val="45"/>
+    <w:rsid w:val="001B52BC"/>
+    <w:tblPr>
+      <w:tblStyleRowBandSize w:val="1"/>
+      <w:tblStyleColBandSize w:val="1"/>
+    </w:tblPr>
+    <w:tblStylePr w:type="firstRow">
+      <w:rPr>
+        <w:rFonts w:asciiTheme="majorHAnsi" w:eastAsiaTheme="majorEastAsia" w:hAnsiTheme="majorHAnsi" w:cstheme="majorBidi"/>
+        <w:i/>
+        <w:iCs/>
+        <w:sz w:val="26"/>
+      </w:rPr>
+      <w:tblPr/>
+      <w:tcPr>
+        <w:tcBorders>
+          <w:bottom w:val="single" w:sz="4" w:space="0" w:color="7F7F7F" w:themeColor="text1" w:themeTint="80"/>
+        </w:tcBorders>
+        <w:shd w:val="clear" w:color="auto" w:fill="FFFFFF" w:themeFill="background1"/>
+      </w:tcPr>
+    </w:tblStylePr>
+    <w:tblStylePr w:type="lastRow">
+      <w:rPr>
+        <w:rFonts w:asciiTheme="majorHAnsi" w:eastAsiaTheme="majorEastAsia" w:hAnsiTheme="majorHAnsi" w:cstheme="majorBidi"/>
+        <w:i/>
+        <w:iCs/>
+        <w:sz w:val="26"/>
+      </w:rPr>
+      <w:tblPr/>
+      <w:tcPr>
+        <w:tcBorders>
+          <w:top w:val="single" w:sz="4" w:space="0" w:color="7F7F7F" w:themeColor="text1" w:themeTint="80"/>
+        </w:tcBorders>
+        <w:shd w:val="clear" w:color="auto" w:fill="FFFFFF" w:themeFill="background1"/>
+      </w:tcPr>
+    </w:tblStylePr>
+    <w:tblStylePr w:type="firstCol">
+      <w:pPr>
+        <w:jc w:val="right"/>
+      </w:pPr>
+      <w:rPr>
+        <w:rFonts w:asciiTheme="majorHAnsi" w:eastAsiaTheme="majorEastAsia" w:hAnsiTheme="majorHAnsi" w:cstheme="majorBidi"/>
+        <w:i/>
+        <w:iCs/>
+        <w:sz w:val="26"/>
+      </w:rPr>
+      <w:tblPr/>
+      <w:tcPr>
+        <w:tcBorders>
+          <w:right w:val="single" w:sz="4" w:space="0" w:color="7F7F7F" w:themeColor="text1" w:themeTint="80"/>
+        </w:tcBorders>
+        <w:shd w:val="clear" w:color="auto" w:fill="FFFFFF" w:themeFill="background1"/>
+      </w:tcPr>
+    </w:tblStylePr>
+    <w:tblStylePr w:type="lastCol">
+      <w:rPr>
+        <w:rFonts w:asciiTheme="majorHAnsi" w:eastAsiaTheme="majorEastAsia" w:hAnsiTheme="majorHAnsi" w:cstheme="majorBidi"/>
+        <w:i/>
+        <w:iCs/>
+        <w:sz w:val="26"/>
+      </w:rPr>
+      <w:tblPr/>
+      <w:tcPr>
+        <w:tcBorders>
+          <w:left w:val="single" w:sz="4" w:space="0" w:color="7F7F7F" w:themeColor="text1" w:themeTint="80"/>
+        </w:tcBorders>
+        <w:shd w:val="clear" w:color="auto" w:fill="FFFFFF" w:themeFill="background1"/>
+      </w:tcPr>
+    </w:tblStylePr>
+    <w:tblStylePr w:type="band1Vert">
+      <w:tblPr/>
+      <w:tcPr>
+        <w:shd w:val="clear" w:color="auto" w:fill="F2F2F2" w:themeFill="background1" w:themeFillShade="F2"/>
+      </w:tcPr>
+    </w:tblStylePr>
+    <w:tblStylePr w:type="band1Horz">
+      <w:tblPr/>
+      <w:tcPr>
+        <w:shd w:val="clear" w:color="auto" w:fill="F2F2F2" w:themeFill="background1" w:themeFillShade="F2"/>
+      </w:tcPr>
+    </w:tblStylePr>
+    <w:tblStylePr w:type="neCell">
+      <w:tblPr/>
+      <w:tcPr>
+        <w:tcBorders>
+          <w:left w:val="nil"/>
+        </w:tcBorders>
+      </w:tcPr>
+    </w:tblStylePr>
+    <w:tblStylePr w:type="nwCell">
+      <w:tblPr/>
+      <w:tcPr>
+        <w:tcBorders>
+          <w:right w:val="nil"/>
+        </w:tcBorders>
+      </w:tcPr>
+    </w:tblStylePr>
+    <w:tblStylePr w:type="seCell">
+      <w:tblPr/>
+      <w:tcPr>
+        <w:tcBorders>
+          <w:left w:val="nil"/>
+        </w:tcBorders>
+      </w:tcPr>
+    </w:tblStylePr>
+    <w:tblStylePr w:type="swCell">
+      <w:tblPr/>
+      <w:tcPr>
+        <w:tcBorders>
+          <w:right w:val="nil"/>
+        </w:tcBorders>
+      </w:tcPr>
+    </w:tblStylePr>
+  </w:style>
+  <w:style w:type="table" w:styleId="6">
+    <w:name w:val="Grid Table 6 Colorful"/>
+    <w:basedOn w:val="a1"/>
+    <w:uiPriority w:val="51"/>
+    <w:rsid w:val="001B52BC"/>
+    <w:rPr>
+      <w:color w:val="000000" w:themeColor="text1"/>
+    </w:rPr>
+    <w:tblPr>
+      <w:tblStyleRowBandSize w:val="1"/>
+      <w:tblStyleColBandSize w:val="1"/>
+      <w:tblBorders>
+        <w:top w:val="single" w:sz="4" w:space="0" w:color="666666" w:themeColor="text1" w:themeTint="99"/>
+        <w:left w:val="single" w:sz="4" w:space="0" w:color="666666" w:themeColor="text1" w:themeTint="99"/>
+        <w:bottom w:val="single" w:sz="4" w:space="0" w:color="666666" w:themeColor="text1" w:themeTint="99"/>
+        <w:right w:val="single" w:sz="4" w:space="0" w:color="666666" w:themeColor="text1" w:themeTint="99"/>
+        <w:insideH w:val="single" w:sz="4" w:space="0" w:color="666666" w:themeColor="text1" w:themeTint="99"/>
+        <w:insideV w:val="single" w:sz="4" w:space="0" w:color="666666" w:themeColor="text1" w:themeTint="99"/>
+      </w:tblBorders>
+    </w:tblPr>
+    <w:tblStylePr w:type="firstRow">
+      <w:rPr>
+        <w:b/>
+        <w:bCs/>
+      </w:rPr>
+      <w:tblPr/>
+      <w:tcPr>
+        <w:tcBorders>
+          <w:bottom w:val="single" w:sz="12" w:space="0" w:color="666666" w:themeColor="text1" w:themeTint="99"/>
+        </w:tcBorders>
+      </w:tcPr>
+    </w:tblStylePr>
+    <w:tblStylePr w:type="lastRow">
+      <w:rPr>
+        <w:b/>
+        <w:bCs/>
+      </w:rPr>
+      <w:tblPr/>
+      <w:tcPr>
+        <w:tcBorders>
+          <w:top w:val="double" w:sz="4" w:space="0" w:color="666666" w:themeColor="text1" w:themeTint="99"/>
+        </w:tcBorders>
+      </w:tcPr>
+    </w:tblStylePr>
+    <w:tblStylePr w:type="firstCol">
+      <w:rPr>
+        <w:b/>
+        <w:bCs/>
+      </w:rPr>
+    </w:tblStylePr>
+    <w:tblStylePr w:type="lastCol">
+      <w:rPr>
+        <w:b/>
+        <w:bCs/>
+      </w:rPr>
+    </w:tblStylePr>
+    <w:tblStylePr w:type="band1Vert">
+      <w:tblPr/>
+      <w:tcPr>
+        <w:shd w:val="clear" w:color="auto" w:fill="CCCCCC" w:themeFill="text1" w:themeFillTint="33"/>
+      </w:tcPr>
+    </w:tblStylePr>
+    <w:tblStylePr w:type="band1Horz">
+      <w:tblPr/>
+      <w:tcPr>
+        <w:shd w:val="clear" w:color="auto" w:fill="CCCCCC" w:themeFill="text1" w:themeFillTint="33"/>
+      </w:tcPr>
+    </w:tblStylePr>
+  </w:style>
+  <w:style w:type="table" w:styleId="6-3">
+    <w:name w:val="Grid Table 6 Colorful Accent 3"/>
+    <w:basedOn w:val="a1"/>
+    <w:uiPriority w:val="51"/>
+    <w:rsid w:val="00324D6F"/>
+    <w:rPr>
+      <w:color w:val="7B7B7B" w:themeColor="accent3" w:themeShade="BF"/>
+    </w:rPr>
+    <w:tblPr>
+      <w:tblStyleRowBandSize w:val="1"/>
+      <w:tblStyleColBandSize w:val="1"/>
+      <w:tblBorders>
+        <w:top w:val="single" w:sz="4" w:space="0" w:color="C9C9C9" w:themeColor="accent3" w:themeTint="99"/>
+        <w:left w:val="single" w:sz="4" w:space="0" w:color="C9C9C9" w:themeColor="accent3" w:themeTint="99"/>
+        <w:bottom w:val="single" w:sz="4" w:space="0" w:color="C9C9C9" w:themeColor="accent3" w:themeTint="99"/>
+        <w:right w:val="single" w:sz="4" w:space="0" w:color="C9C9C9" w:themeColor="accent3" w:themeTint="99"/>
+        <w:insideH w:val="single" w:sz="4" w:space="0" w:color="C9C9C9" w:themeColor="accent3" w:themeTint="99"/>
+        <w:insideV w:val="single" w:sz="4" w:space="0" w:color="C9C9C9" w:themeColor="accent3" w:themeTint="99"/>
+      </w:tblBorders>
+    </w:tblPr>
+    <w:tblStylePr w:type="firstRow">
+      <w:rPr>
+        <w:b/>
+        <w:bCs/>
+      </w:rPr>
+      <w:tblPr/>
+      <w:tcPr>
+        <w:tcBorders>
+          <w:bottom w:val="single" w:sz="12" w:space="0" w:color="C9C9C9" w:themeColor="accent3" w:themeTint="99"/>
+        </w:tcBorders>
+      </w:tcPr>
+    </w:tblStylePr>
+    <w:tblStylePr w:type="lastRow">
+      <w:rPr>
+        <w:b/>
+        <w:bCs/>
+      </w:rPr>
+      <w:tblPr/>
+      <w:tcPr>
+        <w:tcBorders>
+          <w:top w:val="double" w:sz="4" w:space="0" w:color="C9C9C9" w:themeColor="accent3" w:themeTint="99"/>
+        </w:tcBorders>
+      </w:tcPr>
+    </w:tblStylePr>
+    <w:tblStylePr w:type="firstCol">
+      <w:rPr>
+        <w:b/>
+        <w:bCs/>
+      </w:rPr>
+    </w:tblStylePr>
+    <w:tblStylePr w:type="lastCol">
+      <w:rPr>
+        <w:b/>
+        <w:bCs/>
+      </w:rPr>
+    </w:tblStylePr>
+    <w:tblStylePr w:type="band1Vert">
+      <w:tblPr/>
+      <w:tcPr>
+        <w:shd w:val="clear" w:color="auto" w:fill="EDEDED" w:themeFill="accent3" w:themeFillTint="33"/>
+      </w:tcPr>
+    </w:tblStylePr>
+    <w:tblStylePr w:type="band1Horz">
+      <w:tblPr/>
+      <w:tcPr>
+        <w:shd w:val="clear" w:color="auto" w:fill="EDEDED" w:themeFill="accent3" w:themeFillTint="33"/>
+      </w:tcPr>
+    </w:tblStylePr>
+  </w:style>
 </w:styles>
 </file>
 
